--- a/Calendario2022/Actividades/Actividad7_Diseño_subredes/7_Diseño_de_subredes.docx
+++ b/Calendario2022/Actividades/Actividad7_Diseño_subredes/7_Diseño_de_subredes.docx
@@ -8547,15 +8547,97 @@
           <w:color w:val="000000" w:themeColor="text1"/>
           <w:spacing w:val="-1"/>
         </w:rPr>
-        <w:t xml:space="preserve"> de 4 </w:t>
-      </w:r>
-      <w:r>
-        <w:rPr>
-          <w:rFonts w:ascii="Arial" w:hAnsi="Arial" w:cs="Arial"/>
-          <w:color w:val="000000" w:themeColor="text1"/>
-          <w:spacing w:val="-1"/>
-        </w:rPr>
-        <w:t>subredes.</w:t>
+        <w:t xml:space="preserve"> de </w:t>
+      </w:r>
+      <w:r>
+        <w:rPr>
+          <w:rFonts w:ascii="Arial" w:hAnsi="Arial" w:cs="Arial"/>
+          <w:b/>
+          <w:bCs/>
+          <w:color w:val="000000" w:themeColor="text1"/>
+          <w:spacing w:val="-1"/>
+        </w:rPr>
+        <w:t>4 subredes</w:t>
+      </w:r>
+      <w:r>
+        <w:rPr>
+          <w:rFonts w:ascii="Arial" w:hAnsi="Arial" w:cs="Arial"/>
+          <w:color w:val="000000" w:themeColor="text1"/>
+          <w:spacing w:val="-1"/>
+        </w:rPr>
+        <w:t>.</w:t>
+      </w:r>
+    </w:p>
+    <w:p>
+      <w:pPr>
+        <w:tabs>
+          <w:tab w:val="left" w:pos="821"/>
+        </w:tabs>
+        <w:spacing w:line="320" w:lineRule="exact"/>
+        <w:ind w:left="460"/>
+        <w:jc w:val="both"/>
+        <w:rPr>
+          <w:rFonts w:ascii="Arial" w:hAnsi="Arial" w:cs="Arial"/>
+          <w:color w:val="000000" w:themeColor="text1"/>
+          <w:spacing w:val="-1"/>
+        </w:rPr>
+      </w:pPr>
+    </w:p>
+    <w:p>
+      <w:pPr>
+        <w:pStyle w:val="Prrafodelista"/>
+        <w:widowControl/>
+        <w:numPr>
+          <w:ilvl w:val="0"/>
+          <w:numId w:val="17"/>
+        </w:numPr>
+        <w:spacing w:line="400" w:lineRule="exact"/>
+        <w:jc w:val="both"/>
+        <w:rPr>
+          <w:rFonts w:ascii="Arial" w:hAnsi="Arial" w:cs="Arial"/>
+        </w:rPr>
+      </w:pPr>
+      <w:r>
+        <w:rPr>
+          <w:rFonts w:ascii="Arial" w:hAnsi="Arial" w:cs="Arial"/>
+        </w:rPr>
+        <w:t>¿Cuál es la máscara de subred en decimal? _________________</w:t>
+      </w:r>
+      <w:r>
+        <w:t xml:space="preserve"> </w:t>
+      </w:r>
+    </w:p>
+    <w:p>
+      <w:pPr>
+        <w:pStyle w:val="Prrafodelista"/>
+        <w:widowControl/>
+        <w:numPr>
+          <w:ilvl w:val="0"/>
+          <w:numId w:val="17"/>
+        </w:numPr>
+        <w:spacing w:line="400" w:lineRule="exact"/>
+        <w:jc w:val="both"/>
+        <w:rPr>
+          <w:rFonts w:ascii="Arial" w:hAnsi="Arial" w:cs="Arial"/>
+        </w:rPr>
+      </w:pPr>
+      <w:r>
+        <w:rPr>
+          <w:rFonts w:ascii="Arial" w:hAnsi="Arial" w:cs="Arial"/>
+        </w:rPr>
+        <w:t>¿Cuál es el desplazamiento</w:t>
+      </w:r>
+      <w:r>
+        <w:rPr>
+          <w:rFonts w:ascii="Arial" w:hAnsi="Arial" w:cs="Arial"/>
+        </w:rPr>
+        <w:t xml:space="preserve"> en el byte crítico</w:t>
+      </w:r>
+      <w:r>
+        <w:rPr>
+          <w:rFonts w:ascii="Arial" w:hAnsi="Arial" w:cs="Arial"/>
+        </w:rPr>
+        <w:t>? _______________</w:t>
       </w:r>
     </w:p>
     <w:p>
@@ -9298,7 +9380,67 @@
           <w:color w:val="000000" w:themeColor="text1"/>
           <w:spacing w:val="-1"/>
         </w:rPr>
-        <w:t xml:space="preserve"> y toma los bits que sean necesarios para crear un esquema de direccionamiento de 8 subredes.</w:t>
+        <w:t xml:space="preserve"> y toma los bits que sean necesarios para crear un esquema de direccionamiento de </w:t>
+      </w:r>
+      <w:r>
+        <w:rPr>
+          <w:rFonts w:ascii="Arial" w:hAnsi="Arial" w:cs="Arial"/>
+          <w:b/>
+          <w:bCs/>
+          <w:color w:val="000000" w:themeColor="text1"/>
+          <w:spacing w:val="-1"/>
+        </w:rPr>
+        <w:t>8 subredes</w:t>
+      </w:r>
+      <w:r>
+        <w:rPr>
+          <w:rFonts w:ascii="Arial" w:hAnsi="Arial" w:cs="Arial"/>
+          <w:color w:val="000000" w:themeColor="text1"/>
+          <w:spacing w:val="-1"/>
+        </w:rPr>
+        <w:t>.</w:t>
+      </w:r>
+    </w:p>
+    <w:p>
+      <w:pPr>
+        <w:pStyle w:val="Prrafodelista"/>
+        <w:widowControl/>
+        <w:numPr>
+          <w:ilvl w:val="0"/>
+          <w:numId w:val="17"/>
+        </w:numPr>
+        <w:spacing w:line="400" w:lineRule="exact"/>
+        <w:jc w:val="both"/>
+        <w:rPr>
+          <w:rFonts w:ascii="Arial" w:hAnsi="Arial" w:cs="Arial"/>
+        </w:rPr>
+      </w:pPr>
+      <w:r>
+        <w:rPr>
+          <w:rFonts w:ascii="Arial" w:hAnsi="Arial" w:cs="Arial"/>
+        </w:rPr>
+        <w:t xml:space="preserve">¿Cuál es la máscara de subred en decimal? _________________ </w:t>
+      </w:r>
+    </w:p>
+    <w:p>
+      <w:pPr>
+        <w:pStyle w:val="Prrafodelista"/>
+        <w:widowControl/>
+        <w:numPr>
+          <w:ilvl w:val="0"/>
+          <w:numId w:val="17"/>
+        </w:numPr>
+        <w:spacing w:line="400" w:lineRule="exact"/>
+        <w:jc w:val="both"/>
+        <w:rPr>
+          <w:rFonts w:ascii="Arial" w:hAnsi="Arial" w:cs="Arial"/>
+        </w:rPr>
+      </w:pPr>
+      <w:r>
+        <w:rPr>
+          <w:rFonts w:ascii="Arial" w:hAnsi="Arial" w:cs="Arial"/>
+        </w:rPr>
+        <w:t>¿Cuál es el desplazamiento en el byte crítico? _______________</w:t>
       </w:r>
     </w:p>
     <w:p>
@@ -10530,54 +10672,6 @@
     </w:p>
     <w:p>
       <w:pPr>
-        <w:spacing w:line="360" w:lineRule="exact"/>
-        <w:rPr>
-          <w:rFonts w:ascii="Arial" w:eastAsia="Calibri" w:hAnsi="Arial" w:cs="Arial"/>
-        </w:rPr>
-      </w:pPr>
-    </w:p>
-    <w:p>
-      <w:pPr>
-        <w:spacing w:line="360" w:lineRule="exact"/>
-        <w:rPr>
-          <w:rFonts w:ascii="Arial" w:eastAsia="Calibri" w:hAnsi="Arial" w:cs="Arial"/>
-        </w:rPr>
-      </w:pPr>
-    </w:p>
-    <w:p>
-      <w:pPr>
-        <w:spacing w:line="360" w:lineRule="exact"/>
-        <w:rPr>
-          <w:rFonts w:ascii="Arial" w:eastAsia="Calibri" w:hAnsi="Arial" w:cs="Arial"/>
-        </w:rPr>
-      </w:pPr>
-    </w:p>
-    <w:p>
-      <w:pPr>
-        <w:spacing w:line="360" w:lineRule="exact"/>
-        <w:rPr>
-          <w:rFonts w:ascii="Arial" w:eastAsia="Calibri" w:hAnsi="Arial" w:cs="Arial"/>
-        </w:rPr>
-      </w:pPr>
-    </w:p>
-    <w:p>
-      <w:pPr>
-        <w:spacing w:line="360" w:lineRule="exact"/>
-        <w:rPr>
-          <w:rFonts w:ascii="Arial" w:eastAsia="Calibri" w:hAnsi="Arial" w:cs="Arial"/>
-        </w:rPr>
-      </w:pPr>
-    </w:p>
-    <w:p>
-      <w:pPr>
-        <w:spacing w:line="360" w:lineRule="exact"/>
-        <w:rPr>
-          <w:rFonts w:ascii="Arial" w:eastAsia="Calibri" w:hAnsi="Arial" w:cs="Arial"/>
-        </w:rPr>
-      </w:pPr>
-    </w:p>
-    <w:p>
-      <w:pPr>
         <w:numPr>
           <w:ilvl w:val="0"/>
           <w:numId w:val="8"/>
@@ -10599,6 +10693,7 @@
           <w:color w:val="000000" w:themeColor="text1"/>
           <w:spacing w:val="-1"/>
         </w:rPr>
+        <w:lastRenderedPageBreak/>
         <w:t xml:space="preserve">Utiliza la dirección </w:t>
       </w:r>
       <w:r>
@@ -10617,7 +10712,82 @@
           <w:color w:val="000000" w:themeColor="text1"/>
           <w:spacing w:val="-1"/>
         </w:rPr>
-        <w:t xml:space="preserve"> y toma los bits que sean necesarios para crear un esquema de direccionamiento de 4 subredes.</w:t>
+        <w:t xml:space="preserve"> y toma los bits que sean necesarios para crear un esquema de direccionamiento de </w:t>
+      </w:r>
+      <w:r>
+        <w:rPr>
+          <w:rFonts w:ascii="Arial" w:hAnsi="Arial" w:cs="Arial"/>
+          <w:b/>
+          <w:bCs/>
+          <w:color w:val="000000" w:themeColor="text1"/>
+          <w:spacing w:val="-1"/>
+        </w:rPr>
+        <w:t>4 subredes</w:t>
+      </w:r>
+      <w:r>
+        <w:rPr>
+          <w:rFonts w:ascii="Arial" w:hAnsi="Arial" w:cs="Arial"/>
+          <w:color w:val="000000" w:themeColor="text1"/>
+          <w:spacing w:val="-1"/>
+        </w:rPr>
+        <w:t>.</w:t>
+      </w:r>
+    </w:p>
+    <w:p>
+      <w:pPr>
+        <w:pStyle w:val="Prrafodelista"/>
+        <w:widowControl/>
+        <w:numPr>
+          <w:ilvl w:val="0"/>
+          <w:numId w:val="19"/>
+        </w:numPr>
+        <w:spacing w:line="400" w:lineRule="exact"/>
+        <w:jc w:val="both"/>
+        <w:rPr>
+          <w:rFonts w:ascii="Arial" w:hAnsi="Arial" w:cs="Arial"/>
+        </w:rPr>
+      </w:pPr>
+      <w:r>
+        <w:rPr>
+          <w:rFonts w:ascii="Arial" w:hAnsi="Arial" w:cs="Arial"/>
+        </w:rPr>
+        <w:t>¿Cuál es la máscara de subred en decimal? _________________</w:t>
+      </w:r>
+      <w:r>
+        <w:t xml:space="preserve"> </w:t>
+      </w:r>
+    </w:p>
+    <w:p>
+      <w:pPr>
+        <w:pStyle w:val="Prrafodelista"/>
+        <w:widowControl/>
+        <w:numPr>
+          <w:ilvl w:val="0"/>
+          <w:numId w:val="19"/>
+        </w:numPr>
+        <w:spacing w:line="400" w:lineRule="exact"/>
+        <w:jc w:val="both"/>
+        <w:rPr>
+          <w:rFonts w:ascii="Arial" w:hAnsi="Arial" w:cs="Arial"/>
+        </w:rPr>
+      </w:pPr>
+      <w:r>
+        <w:rPr>
+          <w:rFonts w:ascii="Arial" w:hAnsi="Arial" w:cs="Arial"/>
+        </w:rPr>
+        <w:t>¿Cuál es el desplazamiento</w:t>
+      </w:r>
+      <w:r>
+        <w:rPr>
+          <w:rFonts w:ascii="Arial" w:hAnsi="Arial" w:cs="Arial"/>
+        </w:rPr>
+        <w:t xml:space="preserve"> en el byte crítico</w:t>
+      </w:r>
+      <w:r>
+        <w:rPr>
+          <w:rFonts w:ascii="Arial" w:hAnsi="Arial" w:cs="Arial"/>
+        </w:rPr>
+        <w:t>? _______________</w:t>
       </w:r>
     </w:p>
     <w:p>
@@ -11600,7 +11770,75 @@
           <w:color w:val="000000" w:themeColor="text1"/>
           <w:spacing w:val="-1"/>
         </w:rPr>
-        <w:t>toma los bits que sean necesarios para crear  un esquema de direccionamiento de 4 subredes.</w:t>
+        <w:t xml:space="preserve">toma los bits que sean necesarios para crear  un esquema de direccionamiento de </w:t>
+      </w:r>
+      <w:r>
+        <w:rPr>
+          <w:rFonts w:ascii="Arial" w:hAnsi="Arial" w:cs="Arial"/>
+          <w:b/>
+          <w:bCs/>
+          <w:color w:val="000000" w:themeColor="text1"/>
+          <w:spacing w:val="-1"/>
+        </w:rPr>
+        <w:t>4 subredes</w:t>
+      </w:r>
+      <w:r>
+        <w:rPr>
+          <w:rFonts w:ascii="Arial" w:hAnsi="Arial" w:cs="Arial"/>
+          <w:color w:val="000000" w:themeColor="text1"/>
+          <w:spacing w:val="-1"/>
+        </w:rPr>
+        <w:t>.</w:t>
+      </w:r>
+    </w:p>
+    <w:p>
+      <w:pPr>
+        <w:pStyle w:val="Prrafodelista"/>
+        <w:widowControl/>
+        <w:numPr>
+          <w:ilvl w:val="0"/>
+          <w:numId w:val="20"/>
+        </w:numPr>
+        <w:spacing w:line="400" w:lineRule="exact"/>
+        <w:jc w:val="both"/>
+        <w:rPr>
+          <w:rFonts w:ascii="Arial" w:hAnsi="Arial" w:cs="Arial"/>
+        </w:rPr>
+      </w:pPr>
+      <w:r>
+        <w:rPr>
+          <w:rFonts w:ascii="Arial" w:hAnsi="Arial" w:cs="Arial"/>
+        </w:rPr>
+        <w:t>¿Cuál es la máscara de subred en decimal? _________________</w:t>
+      </w:r>
+      <w:r>
+        <w:t xml:space="preserve"> </w:t>
+      </w:r>
+    </w:p>
+    <w:p>
+      <w:pPr>
+        <w:pStyle w:val="Prrafodelista"/>
+        <w:widowControl/>
+        <w:numPr>
+          <w:ilvl w:val="0"/>
+          <w:numId w:val="20"/>
+        </w:numPr>
+        <w:tabs>
+          <w:tab w:val="left" w:pos="821"/>
+        </w:tabs>
+        <w:spacing w:line="360" w:lineRule="exact"/>
+        <w:jc w:val="both"/>
+        <w:rPr>
+          <w:rFonts w:ascii="Arial" w:hAnsi="Arial" w:cs="Arial"/>
+          <w:color w:val="000000" w:themeColor="text1"/>
+          <w:spacing w:val="-1"/>
+        </w:rPr>
+      </w:pPr>
+      <w:r>
+        <w:rPr>
+          <w:rFonts w:ascii="Arial" w:hAnsi="Arial" w:cs="Arial"/>
+        </w:rPr>
+        <w:t>¿Cuál es el desplazamiento en el byte crítico? _______________</w:t>
       </w:r>
     </w:p>
     <w:p>
@@ -12486,7 +12724,25 @@
           <w:color w:val="000000" w:themeColor="text1"/>
           <w:spacing w:val="-1"/>
         </w:rPr>
-        <w:t xml:space="preserve"> con una prefijo de red original de /24. Además de las subredes que requieren para las interfaces del router, se desea contar con tres subredes adicionales para futuro crecimiento.</w:t>
+        <w:t xml:space="preserve"> con una prefijo de red original de /24. Además de las subredes que requieren para las interfaces del router, se desea contar con</w:t>
+      </w:r>
+      <w:r>
+        <w:rPr>
+          <w:rFonts w:ascii="Arial" w:hAnsi="Arial" w:cs="Arial"/>
+          <w:b/>
+          <w:bCs/>
+          <w:color w:val="000000" w:themeColor="text1"/>
+          <w:spacing w:val="-1"/>
+        </w:rPr>
+        <w:t xml:space="preserve"> tres subredes </w:t>
+      </w:r>
+      <w:r>
+        <w:rPr>
+          <w:rFonts w:ascii="Arial" w:hAnsi="Arial" w:cs="Arial"/>
+          <w:color w:val="000000" w:themeColor="text1"/>
+          <w:spacing w:val="-1"/>
+        </w:rPr>
+        <w:t>adicionales para futuro crecimiento.</w:t>
       </w:r>
     </w:p>
     <w:p>
@@ -13232,80 +13488,22 @@
         <w:ind w:right="214"/>
         <w:jc w:val="both"/>
         <w:rPr>
-          <w:rFonts w:ascii="Arial" w:hAnsi="Arial" w:cs="Arial"/>
-          <w:spacing w:val="-1"/>
-        </w:rPr>
-      </w:pPr>
-      <w:r>
-        <w:rPr>
-          <w:rFonts w:ascii="Arial" w:hAnsi="Arial" w:cs="Arial"/>
-          <w:spacing w:val="-1"/>
+          <w:rFonts w:ascii="Arial" w:eastAsia="Calibri" w:hAnsi="Arial" w:cs="Arial"/>
+          <w:lang w:val="es-ES" w:eastAsia="es-ES" w:bidi="es-ES"/>
+        </w:rPr>
+      </w:pPr>
+      <w:r>
+        <w:rPr>
+          <w:rFonts w:ascii="Arial" w:hAnsi="Arial" w:cs="Arial"/>
         </w:rPr>
         <w:t>¿</w:t>
       </w:r>
       <w:r>
         <w:rPr>
-          <w:rFonts w:ascii="Arial" w:hAnsi="Arial" w:cs="Arial"/>
-          <w:spacing w:val="-1"/>
-        </w:rPr>
-        <w:t>C</w:t>
-      </w:r>
-      <w:r>
-        <w:rPr>
-          <w:rFonts w:ascii="Arial" w:hAnsi="Arial" w:cs="Arial"/>
-          <w:spacing w:val="-1"/>
-        </w:rPr>
-        <w:t>uántas</w:t>
-      </w:r>
-      <w:r>
-        <w:rPr>
-          <w:rFonts w:ascii="Arial" w:hAnsi="Arial" w:cs="Arial"/>
-          <w:spacing w:val="-4"/>
-        </w:rPr>
-        <w:t xml:space="preserve"> </w:t>
-      </w:r>
-      <w:r>
-        <w:rPr>
-          <w:rFonts w:ascii="Arial" w:hAnsi="Arial" w:cs="Arial"/>
-          <w:spacing w:val="-1"/>
-        </w:rPr>
-        <w:t>redes</w:t>
-      </w:r>
-      <w:r>
-        <w:rPr>
-          <w:rFonts w:ascii="Arial" w:hAnsi="Arial" w:cs="Arial"/>
-          <w:spacing w:val="79"/>
-          <w:w w:val="99"/>
-        </w:rPr>
-        <w:t xml:space="preserve"> </w:t>
-      </w:r>
-      <w:r>
-        <w:rPr>
-          <w:rFonts w:ascii="Arial" w:hAnsi="Arial" w:cs="Arial"/>
-          <w:spacing w:val="-1"/>
-        </w:rPr>
-        <w:t>necesitamos</w:t>
-      </w:r>
-      <w:r>
-        <w:rPr>
-          <w:rFonts w:ascii="Arial" w:hAnsi="Arial" w:cs="Arial"/>
-          <w:spacing w:val="46"/>
-        </w:rPr>
-        <w:t xml:space="preserve"> </w:t>
-      </w:r>
-      <w:r>
-        <w:rPr>
-          <w:rFonts w:ascii="Arial" w:hAnsi="Arial" w:cs="Arial"/>
-          <w:spacing w:val="-1"/>
-        </w:rPr>
-        <w:t>utilizar?</w:t>
-      </w:r>
-      <w:r>
-        <w:rPr>
-          <w:rFonts w:ascii="Arial" w:hAnsi="Arial" w:cs="Arial"/>
-          <w:spacing w:val="-1"/>
-        </w:rPr>
-        <w:t xml:space="preserve"> _________</w:t>
+          <w:rFonts w:ascii="Arial" w:eastAsia="Calibri" w:hAnsi="Arial" w:cs="Arial"/>
+          <w:lang w:val="es-ES" w:eastAsia="es-ES" w:bidi="es-ES"/>
+        </w:rPr>
+        <w:t xml:space="preserve">Cuántas subredes necesitamos crear en total? ___________ </w:t>
       </w:r>
     </w:p>
     <w:p>
@@ -13324,94 +13522,44 @@
         <w:ind w:right="214"/>
         <w:jc w:val="both"/>
         <w:rPr>
-          <w:rFonts w:ascii="Arial" w:hAnsi="Arial" w:cs="Arial"/>
-          <w:spacing w:val="-1"/>
-          <w:u w:val="single" w:color="000000"/>
-        </w:rPr>
-      </w:pPr>
-      <w:r>
-        <w:rPr>
-          <w:rFonts w:ascii="Arial" w:hAnsi="Arial" w:cs="Arial"/>
-          <w:spacing w:val="-1"/>
-        </w:rPr>
-        <w:t>¿Cuántas</w:t>
-      </w:r>
-      <w:r>
-        <w:rPr>
-          <w:rFonts w:ascii="Arial" w:hAnsi="Arial" w:cs="Arial"/>
-          <w:spacing w:val="46"/>
-        </w:rPr>
-        <w:t xml:space="preserve"> </w:t>
-      </w:r>
-      <w:r>
-        <w:rPr>
-          <w:rFonts w:ascii="Arial" w:hAnsi="Arial" w:cs="Arial"/>
-          <w:spacing w:val="-1"/>
-        </w:rPr>
-        <w:t>subredes,</w:t>
-      </w:r>
-      <w:r>
-        <w:rPr>
-          <w:rFonts w:ascii="Arial" w:hAnsi="Arial" w:cs="Arial"/>
-          <w:spacing w:val="46"/>
-        </w:rPr>
-        <w:t xml:space="preserve"> </w:t>
-      </w:r>
-      <w:r>
-        <w:rPr>
-          <w:rFonts w:ascii="Arial" w:hAnsi="Arial" w:cs="Arial"/>
-          <w:spacing w:val="-1"/>
-        </w:rPr>
-        <w:t>como</w:t>
-      </w:r>
-      <w:r>
-        <w:rPr>
-          <w:rFonts w:ascii="Arial" w:hAnsi="Arial" w:cs="Arial"/>
-          <w:spacing w:val="47"/>
-        </w:rPr>
-        <w:t xml:space="preserve"> </w:t>
-      </w:r>
-      <w:r>
-        <w:rPr>
-          <w:rFonts w:ascii="Arial" w:hAnsi="Arial" w:cs="Arial"/>
-        </w:rPr>
-        <w:t>mínimo,</w:t>
-      </w:r>
-      <w:r>
-        <w:rPr>
-          <w:rFonts w:ascii="Arial" w:hAnsi="Arial" w:cs="Arial"/>
-          <w:spacing w:val="44"/>
-        </w:rPr>
-        <w:t xml:space="preserve"> </w:t>
-      </w:r>
-      <w:r>
-        <w:rPr>
-          <w:rFonts w:ascii="Arial" w:hAnsi="Arial" w:cs="Arial"/>
-          <w:spacing w:val="-1"/>
-        </w:rPr>
-        <w:t>debemos</w:t>
-      </w:r>
-      <w:r>
-        <w:rPr>
-          <w:rFonts w:ascii="Arial" w:hAnsi="Arial" w:cs="Arial"/>
-          <w:spacing w:val="46"/>
-        </w:rPr>
-        <w:t xml:space="preserve"> </w:t>
-      </w:r>
-      <w:r>
-        <w:rPr>
-          <w:rFonts w:ascii="Arial" w:hAnsi="Arial" w:cs="Arial"/>
-          <w:spacing w:val="-1"/>
-        </w:rPr>
-        <w:t>crear?</w:t>
-      </w:r>
-      <w:r>
-        <w:rPr>
-          <w:rFonts w:ascii="Arial" w:hAnsi="Arial" w:cs="Arial"/>
-          <w:spacing w:val="-1"/>
-          <w:u w:val="single" w:color="000000"/>
-        </w:rPr>
-        <w:tab/>
+          <w:rFonts w:ascii="Arial" w:eastAsia="Calibri" w:hAnsi="Arial" w:cs="Arial"/>
+          <w:lang w:val="es-ES" w:eastAsia="es-ES" w:bidi="es-ES"/>
+        </w:rPr>
+      </w:pPr>
+      <w:r>
+        <w:rPr>
+          <w:rFonts w:ascii="Arial" w:eastAsia="Calibri" w:hAnsi="Arial" w:cs="Arial"/>
+          <w:lang w:val="es-ES" w:eastAsia="es-ES" w:bidi="es-ES"/>
+        </w:rPr>
+        <w:t xml:space="preserve">¿Cuántos bits </w:t>
+      </w:r>
+      <w:r>
+        <w:rPr>
+          <w:rFonts w:ascii="Arial" w:eastAsia="Calibri" w:hAnsi="Arial" w:cs="Arial"/>
+          <w:lang w:val="es-ES" w:eastAsia="es-ES" w:bidi="es-ES"/>
+        </w:rPr>
+        <w:t xml:space="preserve">se </w:t>
+      </w:r>
+      <w:r>
+        <w:rPr>
+          <w:rFonts w:ascii="Arial" w:eastAsia="Calibri" w:hAnsi="Arial" w:cs="Arial"/>
+          <w:lang w:val="es-ES" w:eastAsia="es-ES" w:bidi="es-ES"/>
+        </w:rPr>
+        <w:t>debe</w:t>
+      </w:r>
+      <w:r>
+        <w:rPr>
+          <w:rFonts w:ascii="Arial" w:eastAsia="Calibri" w:hAnsi="Arial" w:cs="Arial"/>
+          <w:lang w:val="es-ES" w:eastAsia="es-ES" w:bidi="es-ES"/>
+        </w:rPr>
+        <w:t>n</w:t>
+      </w:r>
+      <w:r>
+        <w:rPr>
+          <w:rFonts w:ascii="Arial" w:eastAsia="Calibri" w:hAnsi="Arial" w:cs="Arial"/>
+          <w:lang w:val="es-ES" w:eastAsia="es-ES" w:bidi="es-ES"/>
+        </w:rPr>
+        <w:t xml:space="preserve"> tomar prestados de la porción de hosts para crear la cantidad requerida de subredes? ____</w:t>
       </w:r>
     </w:p>
     <w:p>
@@ -13430,271 +13578,16 @@
         <w:ind w:right="214"/>
         <w:jc w:val="both"/>
         <w:rPr>
-          <w:rFonts w:ascii="Arial" w:hAnsi="Arial" w:cs="Arial"/>
-          <w:spacing w:val="-1"/>
-          <w:u w:val="single" w:color="000000"/>
-        </w:rPr>
-      </w:pPr>
-      <w:r>
-        <w:rPr>
-          <w:rFonts w:ascii="Arial" w:hAnsi="Arial" w:cs="Arial"/>
-          <w:spacing w:val="-1"/>
-        </w:rPr>
-        <w:t>¿Cuántos</w:t>
-      </w:r>
-      <w:r>
-        <w:rPr>
-          <w:rFonts w:ascii="Arial" w:hAnsi="Arial" w:cs="Arial"/>
-          <w:spacing w:val="48"/>
-        </w:rPr>
-        <w:t xml:space="preserve"> </w:t>
-      </w:r>
-      <w:r>
-        <w:rPr>
-          <w:rFonts w:ascii="Arial" w:hAnsi="Arial" w:cs="Arial"/>
-          <w:spacing w:val="-1"/>
-        </w:rPr>
-        <w:t>bits</w:t>
-      </w:r>
-      <w:r>
-        <w:rPr>
-          <w:rFonts w:ascii="Arial" w:hAnsi="Arial" w:cs="Arial"/>
-          <w:spacing w:val="75"/>
-        </w:rPr>
-        <w:t xml:space="preserve"> </w:t>
-      </w:r>
-      <w:r>
-        <w:rPr>
-          <w:rFonts w:ascii="Arial" w:hAnsi="Arial" w:cs="Arial"/>
-          <w:spacing w:val="-1"/>
-        </w:rPr>
-        <w:t>deben</w:t>
-      </w:r>
-      <w:r>
-        <w:rPr>
-          <w:rFonts w:ascii="Arial" w:hAnsi="Arial" w:cs="Arial"/>
-          <w:spacing w:val="11"/>
-        </w:rPr>
-        <w:t xml:space="preserve"> </w:t>
-      </w:r>
-      <w:r>
-        <w:rPr>
-          <w:rFonts w:ascii="Arial" w:hAnsi="Arial" w:cs="Arial"/>
-        </w:rPr>
-        <w:t>de</w:t>
-      </w:r>
-      <w:r>
-        <w:rPr>
-          <w:rFonts w:ascii="Arial" w:hAnsi="Arial" w:cs="Arial"/>
-          <w:spacing w:val="11"/>
-        </w:rPr>
-        <w:t xml:space="preserve"> </w:t>
-      </w:r>
-      <w:r>
-        <w:rPr>
-          <w:rFonts w:ascii="Arial" w:hAnsi="Arial" w:cs="Arial"/>
-          <w:spacing w:val="-1"/>
-        </w:rPr>
-        <w:t>tomarse</w:t>
-      </w:r>
-      <w:r>
-        <w:rPr>
-          <w:rFonts w:ascii="Arial" w:hAnsi="Arial" w:cs="Arial"/>
-          <w:spacing w:val="11"/>
-        </w:rPr>
-        <w:t xml:space="preserve"> </w:t>
-      </w:r>
-      <w:r>
-        <w:rPr>
-          <w:rFonts w:ascii="Arial" w:hAnsi="Arial" w:cs="Arial"/>
-          <w:spacing w:val="-1"/>
-        </w:rPr>
-        <w:t>prestados</w:t>
-      </w:r>
-      <w:r>
-        <w:rPr>
-          <w:rFonts w:ascii="Arial" w:hAnsi="Arial" w:cs="Arial"/>
-          <w:spacing w:val="17"/>
-        </w:rPr>
-        <w:t xml:space="preserve"> </w:t>
-      </w:r>
-      <w:r>
-        <w:rPr>
-          <w:rFonts w:ascii="Arial" w:hAnsi="Arial" w:cs="Arial"/>
-          <w:spacing w:val="-1"/>
-        </w:rPr>
-        <w:t>de</w:t>
-      </w:r>
-      <w:r>
-        <w:rPr>
-          <w:rFonts w:ascii="Arial" w:hAnsi="Arial" w:cs="Arial"/>
-          <w:spacing w:val="13"/>
-        </w:rPr>
-        <w:t xml:space="preserve"> </w:t>
-      </w:r>
-      <w:r>
-        <w:rPr>
-          <w:rFonts w:ascii="Arial" w:hAnsi="Arial" w:cs="Arial"/>
-        </w:rPr>
-        <w:t>la</w:t>
-      </w:r>
-      <w:r>
-        <w:rPr>
-          <w:rFonts w:ascii="Arial" w:hAnsi="Arial" w:cs="Arial"/>
-          <w:spacing w:val="10"/>
-        </w:rPr>
-        <w:t xml:space="preserve"> </w:t>
-      </w:r>
-      <w:r>
-        <w:rPr>
-          <w:rFonts w:ascii="Arial" w:hAnsi="Arial" w:cs="Arial"/>
-          <w:spacing w:val="-1"/>
-        </w:rPr>
-        <w:t>porción</w:t>
-      </w:r>
-      <w:r>
-        <w:rPr>
-          <w:rFonts w:ascii="Arial" w:hAnsi="Arial" w:cs="Arial"/>
-          <w:spacing w:val="14"/>
-        </w:rPr>
-        <w:t xml:space="preserve"> </w:t>
-      </w:r>
-      <w:r>
-        <w:rPr>
-          <w:rFonts w:ascii="Arial" w:hAnsi="Arial" w:cs="Arial"/>
-          <w:spacing w:val="-1"/>
-        </w:rPr>
-        <w:t>de</w:t>
-      </w:r>
-      <w:r>
-        <w:rPr>
-          <w:rFonts w:ascii="Arial" w:hAnsi="Arial" w:cs="Arial"/>
-          <w:spacing w:val="13"/>
-        </w:rPr>
-        <w:t xml:space="preserve"> </w:t>
-      </w:r>
-      <w:r>
-        <w:rPr>
-          <w:rFonts w:ascii="Arial" w:hAnsi="Arial" w:cs="Arial"/>
-          <w:spacing w:val="-1"/>
-        </w:rPr>
-        <w:t>hosts</w:t>
-      </w:r>
-      <w:r>
-        <w:rPr>
-          <w:rFonts w:ascii="Arial" w:hAnsi="Arial" w:cs="Arial"/>
-          <w:spacing w:val="15"/>
-        </w:rPr>
-        <w:t xml:space="preserve"> </w:t>
-      </w:r>
-      <w:r>
-        <w:rPr>
-          <w:rFonts w:ascii="Arial" w:hAnsi="Arial" w:cs="Arial"/>
-          <w:spacing w:val="-1"/>
-        </w:rPr>
-        <w:t>para</w:t>
-      </w:r>
-      <w:r>
-        <w:rPr>
-          <w:rFonts w:ascii="Arial" w:hAnsi="Arial" w:cs="Arial"/>
-          <w:spacing w:val="13"/>
-        </w:rPr>
-        <w:t xml:space="preserve"> </w:t>
-      </w:r>
-      <w:r>
-        <w:rPr>
-          <w:rFonts w:ascii="Arial" w:hAnsi="Arial" w:cs="Arial"/>
-          <w:spacing w:val="-1"/>
-        </w:rPr>
-        <w:t>crear</w:t>
-      </w:r>
-      <w:r>
-        <w:rPr>
-          <w:rFonts w:ascii="Arial" w:hAnsi="Arial" w:cs="Arial"/>
-          <w:spacing w:val="11"/>
-        </w:rPr>
-        <w:t xml:space="preserve"> </w:t>
-      </w:r>
-      <w:r>
-        <w:rPr>
-          <w:rFonts w:ascii="Arial" w:hAnsi="Arial" w:cs="Arial"/>
-        </w:rPr>
-        <w:t>este</w:t>
-      </w:r>
-      <w:r>
-        <w:rPr>
-          <w:rFonts w:ascii="Arial" w:hAnsi="Arial" w:cs="Arial"/>
-          <w:spacing w:val="11"/>
-        </w:rPr>
-        <w:t xml:space="preserve"> </w:t>
-      </w:r>
-      <w:r>
-        <w:rPr>
-          <w:rFonts w:ascii="Arial" w:hAnsi="Arial" w:cs="Arial"/>
-          <w:spacing w:val="-1"/>
-        </w:rPr>
-        <w:t>diseño</w:t>
-      </w:r>
-      <w:r>
-        <w:rPr>
-          <w:rFonts w:ascii="Arial" w:hAnsi="Arial" w:cs="Arial"/>
-          <w:spacing w:val="13"/>
-        </w:rPr>
-        <w:t xml:space="preserve"> </w:t>
-      </w:r>
-      <w:r>
-        <w:rPr>
-          <w:rFonts w:ascii="Arial" w:hAnsi="Arial" w:cs="Arial"/>
-        </w:rPr>
-        <w:t>lógico</w:t>
-      </w:r>
-      <w:r>
-        <w:rPr>
-          <w:rFonts w:ascii="Arial" w:hAnsi="Arial" w:cs="Arial"/>
-          <w:spacing w:val="10"/>
-        </w:rPr>
-        <w:t xml:space="preserve"> </w:t>
-      </w:r>
-      <w:r>
-        <w:rPr>
-          <w:rFonts w:ascii="Arial" w:hAnsi="Arial" w:cs="Arial"/>
-        </w:rPr>
-        <w:t>de</w:t>
-      </w:r>
-      <w:r>
-        <w:rPr>
-          <w:rFonts w:ascii="Arial" w:hAnsi="Arial" w:cs="Arial"/>
-          <w:spacing w:val="13"/>
-        </w:rPr>
-        <w:t xml:space="preserve"> </w:t>
-      </w:r>
-      <w:r>
-        <w:rPr>
-          <w:rFonts w:ascii="Arial" w:hAnsi="Arial" w:cs="Arial"/>
-          <w:spacing w:val="-2"/>
-        </w:rPr>
-        <w:t>la</w:t>
-      </w:r>
-      <w:r>
-        <w:rPr>
-          <w:rFonts w:ascii="Arial" w:hAnsi="Arial" w:cs="Arial"/>
-          <w:spacing w:val="13"/>
-        </w:rPr>
-        <w:t xml:space="preserve"> </w:t>
-      </w:r>
-      <w:r>
-        <w:rPr>
-          <w:rFonts w:ascii="Arial" w:hAnsi="Arial" w:cs="Arial"/>
-          <w:spacing w:val="-1"/>
-        </w:rPr>
-        <w:t>red?</w:t>
-      </w:r>
-      <w:r>
-        <w:rPr>
-          <w:rFonts w:ascii="Arial" w:hAnsi="Arial" w:cs="Arial"/>
-          <w:spacing w:val="-1"/>
-        </w:rPr>
-        <w:t>______</w:t>
+          <w:rFonts w:ascii="Arial" w:eastAsia="Calibri" w:hAnsi="Arial" w:cs="Arial"/>
+          <w:lang w:val="es-ES" w:eastAsia="es-ES" w:bidi="es-ES"/>
+        </w:rPr>
+      </w:pPr>
+      <w:r>
+        <w:rPr>
+          <w:rFonts w:ascii="Arial" w:eastAsia="Calibri" w:hAnsi="Arial" w:cs="Arial"/>
+          <w:lang w:val="es-ES" w:eastAsia="es-ES" w:bidi="es-ES"/>
+        </w:rPr>
+        <w:t>¿Cuántas direcciones de host utilizables por subred hay en este esquema de direccionamiento?  ______</w:t>
       </w:r>
     </w:p>
     <w:p>
@@ -13714,145 +13607,66 @@
         <w:jc w:val="both"/>
         <w:rPr>
           <w:rFonts w:ascii="Arial" w:eastAsia="Calibri" w:hAnsi="Arial" w:cs="Arial"/>
-        </w:rPr>
-      </w:pPr>
-      <w:r>
-        <w:rPr>
-          <w:rFonts w:ascii="Arial" w:hAnsi="Arial" w:cs="Arial"/>
-          <w:spacing w:val="-1"/>
-        </w:rPr>
-        <w:t>¿C</w:t>
-      </w:r>
-      <w:r>
-        <w:rPr>
-          <w:rFonts w:ascii="Arial" w:hAnsi="Arial" w:cs="Arial"/>
-          <w:spacing w:val="-1"/>
-        </w:rPr>
-        <w:t>uántos</w:t>
-      </w:r>
-      <w:r>
-        <w:rPr>
-          <w:rFonts w:ascii="Arial" w:hAnsi="Arial" w:cs="Arial"/>
-          <w:spacing w:val="68"/>
-        </w:rPr>
-        <w:t xml:space="preserve"> </w:t>
-      </w:r>
-      <w:r>
-        <w:rPr>
-          <w:rFonts w:ascii="Arial" w:hAnsi="Arial" w:cs="Arial"/>
-        </w:rPr>
-        <w:t>direcciones</w:t>
-      </w:r>
-      <w:r>
-        <w:rPr>
-          <w:rFonts w:ascii="Arial" w:hAnsi="Arial" w:cs="Arial"/>
-          <w:spacing w:val="-4"/>
-        </w:rPr>
-        <w:t xml:space="preserve"> </w:t>
-      </w:r>
-      <w:r>
-        <w:rPr>
-          <w:rFonts w:ascii="Arial" w:hAnsi="Arial" w:cs="Arial"/>
-        </w:rPr>
-        <w:t>IP</w:t>
-      </w:r>
-      <w:r>
-        <w:rPr>
-          <w:rFonts w:ascii="Arial" w:hAnsi="Arial" w:cs="Arial"/>
-          <w:spacing w:val="-5"/>
-        </w:rPr>
-        <w:t xml:space="preserve"> </w:t>
-      </w:r>
-      <w:r>
-        <w:rPr>
-          <w:rFonts w:ascii="Arial" w:hAnsi="Arial" w:cs="Arial"/>
-        </w:rPr>
-        <w:t>de</w:t>
-      </w:r>
-      <w:r>
-        <w:rPr>
-          <w:rFonts w:ascii="Arial" w:hAnsi="Arial" w:cs="Arial"/>
-          <w:spacing w:val="-4"/>
-        </w:rPr>
-        <w:t xml:space="preserve"> </w:t>
-      </w:r>
-      <w:r>
-        <w:rPr>
-          <w:rFonts w:ascii="Arial" w:hAnsi="Arial" w:cs="Arial"/>
-          <w:spacing w:val="-1"/>
-        </w:rPr>
-        <w:t>hosts</w:t>
-      </w:r>
-      <w:r>
-        <w:rPr>
-          <w:rFonts w:ascii="Arial" w:hAnsi="Arial" w:cs="Arial"/>
-          <w:spacing w:val="-5"/>
-        </w:rPr>
-        <w:t xml:space="preserve"> </w:t>
-      </w:r>
-      <w:r>
-        <w:rPr>
-          <w:rFonts w:ascii="Arial" w:hAnsi="Arial" w:cs="Arial"/>
-          <w:spacing w:val="-1"/>
-        </w:rPr>
-        <w:t>hay</w:t>
-      </w:r>
-      <w:r>
-        <w:rPr>
-          <w:rFonts w:ascii="Arial" w:hAnsi="Arial" w:cs="Arial"/>
-          <w:spacing w:val="-3"/>
-        </w:rPr>
-        <w:t xml:space="preserve"> </w:t>
-      </w:r>
-      <w:r>
-        <w:rPr>
-          <w:rFonts w:ascii="Arial" w:hAnsi="Arial" w:cs="Arial"/>
-        </w:rPr>
-        <w:t>por</w:t>
-      </w:r>
-      <w:r>
-        <w:rPr>
-          <w:rFonts w:ascii="Arial" w:hAnsi="Arial" w:cs="Arial"/>
-          <w:spacing w:val="-2"/>
-        </w:rPr>
-        <w:t xml:space="preserve"> </w:t>
-      </w:r>
-      <w:r>
-        <w:rPr>
-          <w:rFonts w:ascii="Arial" w:hAnsi="Arial" w:cs="Arial"/>
-          <w:spacing w:val="-1"/>
-        </w:rPr>
-        <w:t>subred?</w:t>
-      </w:r>
-      <w:r>
-        <w:rPr>
-          <w:rFonts w:ascii="Arial" w:hAnsi="Arial" w:cs="Arial"/>
-          <w:u w:val="single" w:color="000000"/>
-        </w:rPr>
-        <w:t xml:space="preserve"> </w:t>
-      </w:r>
-      <w:r>
-        <w:rPr>
-          <w:rFonts w:ascii="Arial" w:hAnsi="Arial" w:cs="Arial"/>
-          <w:u w:val="single" w:color="000000"/>
-        </w:rPr>
-        <w:tab/>
+          <w:lang w:val="es-ES" w:eastAsia="es-ES" w:bidi="es-ES"/>
+        </w:rPr>
+      </w:pPr>
+      <w:r>
+        <w:rPr>
+          <w:rFonts w:ascii="Arial" w:eastAsia="Calibri" w:hAnsi="Arial" w:cs="Arial"/>
+          <w:lang w:val="es-ES" w:eastAsia="es-ES" w:bidi="es-ES"/>
+        </w:rPr>
+        <w:t xml:space="preserve">¿Cuál es el valor de la máscara en notación punto decimal para este esquema de </w:t>
+      </w:r>
+      <w:proofErr w:type="spellStart"/>
+      <w:r>
+        <w:rPr>
+          <w:rFonts w:ascii="Arial" w:eastAsia="Calibri" w:hAnsi="Arial" w:cs="Arial"/>
+          <w:lang w:val="es-ES" w:eastAsia="es-ES" w:bidi="es-ES"/>
+        </w:rPr>
+        <w:t>subneteo</w:t>
+      </w:r>
+      <w:proofErr w:type="spellEnd"/>
+      <w:r>
+        <w:rPr>
+          <w:rFonts w:ascii="Arial" w:eastAsia="Calibri" w:hAnsi="Arial" w:cs="Arial"/>
+          <w:lang w:val="es-ES" w:eastAsia="es-ES" w:bidi="es-ES"/>
+        </w:rPr>
+        <w:t>? _______</w:t>
       </w:r>
     </w:p>
     <w:p>
       <w:pPr>
+        <w:pStyle w:val="Prrafodelista"/>
+        <w:numPr>
+          <w:ilvl w:val="0"/>
+          <w:numId w:val="16"/>
+        </w:numPr>
+        <w:tabs>
+          <w:tab w:val="left" w:pos="4747"/>
+          <w:tab w:val="left" w:pos="9504"/>
+          <w:tab w:val="left" w:pos="9996"/>
+        </w:tabs>
         <w:spacing w:line="360" w:lineRule="exact"/>
+        <w:ind w:right="214"/>
+        <w:jc w:val="both"/>
         <w:rPr>
           <w:rFonts w:ascii="Arial" w:eastAsia="Calibri" w:hAnsi="Arial" w:cs="Arial"/>
-        </w:rPr>
-      </w:pPr>
+          <w:lang w:val="es-ES" w:eastAsia="es-ES" w:bidi="es-ES"/>
+        </w:rPr>
+      </w:pPr>
+      <w:r>
+        <w:rPr>
+          <w:rFonts w:ascii="Arial" w:eastAsia="Calibri" w:hAnsi="Arial" w:cs="Arial"/>
+          <w:lang w:val="es-ES" w:eastAsia="es-ES" w:bidi="es-ES"/>
+        </w:rPr>
+        <w:t>¿Cuál es el desplazamiento en el byte crítico? _____</w:t>
+      </w:r>
     </w:p>
     <w:p>
       <w:pPr>
         <w:spacing w:line="360" w:lineRule="exact"/>
-        <w:ind w:left="120" w:right="216"/>
-        <w:rPr>
-          <w:rFonts w:ascii="Arial" w:hAnsi="Arial" w:cs="Arial"/>
+        <w:rPr>
+          <w:rFonts w:ascii="Arial" w:eastAsia="Calibri" w:hAnsi="Arial" w:cs="Arial"/>
         </w:rPr>
       </w:pPr>
     </w:p>
@@ -13923,8 +13737,10 @@
       <w:pPr>
         <w:spacing w:line="360" w:lineRule="exact"/>
         <w:ind w:left="120" w:right="216"/>
-        <w:rPr>
-          <w:rFonts w:ascii="Arial" w:eastAsia="Calibri" w:hAnsi="Arial" w:cs="Arial"/>
+        <w:jc w:val="both"/>
+        <w:rPr>
+          <w:rFonts w:ascii="Arial" w:hAnsi="Arial" w:cs="Arial"/>
+          <w:spacing w:val="-1"/>
         </w:rPr>
       </w:pPr>
       <w:r>
@@ -14024,6 +13840,13 @@
       <w:r>
         <w:rPr>
           <w:rFonts w:ascii="Arial" w:hAnsi="Arial" w:cs="Arial"/>
+          <w:spacing w:val="-16"/>
+        </w:rPr>
+        <w:t xml:space="preserve">la  </w:t>
+      </w:r>
+      <w:r>
+        <w:rPr>
+          <w:rFonts w:ascii="Arial" w:hAnsi="Arial" w:cs="Arial"/>
           <w:spacing w:val="-1"/>
         </w:rPr>
         <w:t>red</w:t>
@@ -14105,7 +13928,14 @@
           <w:rFonts w:ascii="Arial" w:hAnsi="Arial" w:cs="Arial"/>
           <w:spacing w:val="-1"/>
         </w:rPr>
-        <w:t>dirección</w:t>
+        <w:t>direcci</w:t>
+      </w:r>
+      <w:r>
+        <w:rPr>
+          <w:rFonts w:ascii="Arial" w:hAnsi="Arial" w:cs="Arial"/>
+          <w:spacing w:val="-1"/>
+        </w:rPr>
+        <w:t>ones</w:t>
       </w:r>
       <w:r>
         <w:rPr>
@@ -14154,6 +13984,7 @@
         </w:rPr>
         <w:t xml:space="preserve"> </w:t>
       </w:r>
+      <w:proofErr w:type="spellStart"/>
       <w:r>
         <w:rPr>
           <w:rFonts w:ascii="Arial" w:hAnsi="Arial" w:cs="Arial"/>
@@ -14161,6 +13992,7 @@
         </w:rPr>
         <w:t>subneteo</w:t>
       </w:r>
+      <w:proofErr w:type="spellEnd"/>
       <w:r>
         <w:rPr>
           <w:rFonts w:ascii="Arial" w:hAnsi="Arial" w:cs="Arial"/>
@@ -14249,6 +14081,363 @@
           <w:spacing w:val="-1"/>
         </w:rPr>
         <w:t>tabla.</w:t>
+      </w:r>
+    </w:p>
+    <w:p>
+      <w:pPr>
+        <w:spacing w:line="360" w:lineRule="exact"/>
+        <w:ind w:left="120" w:right="216"/>
+        <w:jc w:val="both"/>
+        <w:rPr>
+          <w:rFonts w:ascii="Arial" w:hAnsi="Arial" w:cs="Arial"/>
+        </w:rPr>
+      </w:pPr>
+      <w:r>
+        <w:rPr>
+          <w:rFonts w:ascii="Arial" w:hAnsi="Arial" w:cs="Arial"/>
+        </w:rPr>
+        <w:t xml:space="preserve">Por motivos de estandarización se ha decidido que: </w:t>
+      </w:r>
+    </w:p>
+    <w:p>
+      <w:pPr>
+        <w:pStyle w:val="Prrafodelista"/>
+        <w:numPr>
+          <w:ilvl w:val="0"/>
+          <w:numId w:val="21"/>
+        </w:numPr>
+        <w:spacing w:line="360" w:lineRule="exact"/>
+        <w:ind w:right="216"/>
+        <w:jc w:val="both"/>
+        <w:rPr>
+          <w:rFonts w:ascii="Arial" w:hAnsi="Arial" w:cs="Arial"/>
+        </w:rPr>
+      </w:pPr>
+      <w:r>
+        <w:rPr>
+          <w:rFonts w:ascii="Arial" w:hAnsi="Arial" w:cs="Arial"/>
+        </w:rPr>
+        <w:t xml:space="preserve">A la subred </w:t>
+      </w:r>
+      <w:r>
+        <w:rPr>
+          <w:rFonts w:ascii="Arial" w:hAnsi="Arial" w:cs="Arial"/>
+          <w:b/>
+          <w:bCs/>
+        </w:rPr>
+        <w:t>amarilla</w:t>
+      </w:r>
+      <w:r>
+        <w:rPr>
+          <w:rFonts w:ascii="Arial" w:hAnsi="Arial" w:cs="Arial"/>
+        </w:rPr>
+        <w:t xml:space="preserve"> se le asignaría la </w:t>
+      </w:r>
+      <w:r>
+        <w:rPr>
+          <w:rFonts w:ascii="Arial" w:hAnsi="Arial" w:cs="Arial"/>
+          <w:b/>
+          <w:bCs/>
+        </w:rPr>
+        <w:t>subred 0</w:t>
+      </w:r>
+    </w:p>
+    <w:p>
+      <w:pPr>
+        <w:pStyle w:val="Prrafodelista"/>
+        <w:numPr>
+          <w:ilvl w:val="0"/>
+          <w:numId w:val="21"/>
+        </w:numPr>
+        <w:spacing w:line="360" w:lineRule="exact"/>
+        <w:ind w:right="216"/>
+        <w:jc w:val="both"/>
+        <w:rPr>
+          <w:rFonts w:ascii="Arial" w:hAnsi="Arial" w:cs="Arial"/>
+        </w:rPr>
+      </w:pPr>
+      <w:r>
+        <w:rPr>
+          <w:rFonts w:ascii="Arial" w:hAnsi="Arial" w:cs="Arial"/>
+        </w:rPr>
+        <w:t>A la subred</w:t>
+      </w:r>
+      <w:r>
+        <w:rPr>
+          <w:rFonts w:ascii="Arial" w:hAnsi="Arial" w:cs="Arial"/>
+          <w:b/>
+          <w:bCs/>
+        </w:rPr>
+        <w:t xml:space="preserve"> verde</w:t>
+      </w:r>
+      <w:r>
+        <w:rPr>
+          <w:rFonts w:ascii="Arial" w:hAnsi="Arial" w:cs="Arial"/>
+        </w:rPr>
+        <w:t xml:space="preserve"> se le asignaría la </w:t>
+      </w:r>
+      <w:r>
+        <w:rPr>
+          <w:rFonts w:ascii="Arial" w:hAnsi="Arial" w:cs="Arial"/>
+          <w:b/>
+          <w:bCs/>
+        </w:rPr>
+        <w:t>subred 1</w:t>
+      </w:r>
+      <w:r>
+        <w:rPr>
+          <w:rFonts w:ascii="Arial" w:hAnsi="Arial" w:cs="Arial"/>
+        </w:rPr>
+        <w:t>.</w:t>
+      </w:r>
+    </w:p>
+    <w:p>
+      <w:pPr>
+        <w:pStyle w:val="Prrafodelista"/>
+        <w:numPr>
+          <w:ilvl w:val="0"/>
+          <w:numId w:val="21"/>
+        </w:numPr>
+        <w:spacing w:line="360" w:lineRule="exact"/>
+        <w:ind w:right="216"/>
+        <w:jc w:val="both"/>
+        <w:rPr>
+          <w:rFonts w:ascii="Arial" w:hAnsi="Arial" w:cs="Arial"/>
+        </w:rPr>
+      </w:pPr>
+      <w:r>
+        <w:rPr>
+          <w:rFonts w:ascii="Arial" w:hAnsi="Arial" w:cs="Arial"/>
+        </w:rPr>
+        <w:t xml:space="preserve">A la subred </w:t>
+      </w:r>
+      <w:r>
+        <w:rPr>
+          <w:rFonts w:ascii="Arial" w:hAnsi="Arial" w:cs="Arial"/>
+          <w:b/>
+          <w:bCs/>
+        </w:rPr>
+        <w:t>az</w:t>
+      </w:r>
+      <w:r>
+        <w:rPr>
+          <w:rFonts w:ascii="Arial" w:hAnsi="Arial" w:cs="Arial"/>
+          <w:b/>
+          <w:bCs/>
+        </w:rPr>
+        <w:t>u</w:t>
+      </w:r>
+      <w:r>
+        <w:rPr>
+          <w:rFonts w:ascii="Arial" w:hAnsi="Arial" w:cs="Arial"/>
+          <w:b/>
+          <w:bCs/>
+        </w:rPr>
+        <w:t xml:space="preserve">l </w:t>
+      </w:r>
+      <w:r>
+        <w:rPr>
+          <w:rFonts w:ascii="Arial" w:hAnsi="Arial" w:cs="Arial"/>
+        </w:rPr>
+        <w:t xml:space="preserve">se le asignaría la </w:t>
+      </w:r>
+      <w:r>
+        <w:rPr>
+          <w:rFonts w:ascii="Arial" w:hAnsi="Arial" w:cs="Arial"/>
+          <w:b/>
+          <w:bCs/>
+        </w:rPr>
+        <w:t>subred 2</w:t>
+      </w:r>
+      <w:r>
+        <w:rPr>
+          <w:rFonts w:ascii="Arial" w:hAnsi="Arial" w:cs="Arial"/>
+        </w:rPr>
+        <w:t>.</w:t>
+      </w:r>
+    </w:p>
+    <w:p>
+      <w:pPr>
+        <w:pStyle w:val="Prrafodelista"/>
+        <w:numPr>
+          <w:ilvl w:val="0"/>
+          <w:numId w:val="21"/>
+        </w:numPr>
+        <w:spacing w:line="360" w:lineRule="exact"/>
+        <w:ind w:right="216"/>
+        <w:jc w:val="both"/>
+        <w:rPr>
+          <w:rFonts w:ascii="Arial" w:hAnsi="Arial" w:cs="Arial"/>
+        </w:rPr>
+      </w:pPr>
+      <w:r>
+        <w:rPr>
+          <w:rFonts w:ascii="Arial" w:hAnsi="Arial" w:cs="Arial"/>
+        </w:rPr>
+        <w:t xml:space="preserve">A las interfaces </w:t>
+      </w:r>
+      <w:r>
+        <w:rPr>
+          <w:rFonts w:ascii="Arial" w:hAnsi="Arial" w:cs="Arial"/>
+        </w:rPr>
+        <w:t>Giga</w:t>
+      </w:r>
+      <w:r>
+        <w:rPr>
+          <w:rFonts w:ascii="Arial" w:hAnsi="Arial" w:cs="Arial"/>
+        </w:rPr>
+        <w:t xml:space="preserve"> Ethernet</w:t>
+      </w:r>
+      <w:r>
+        <w:rPr>
+          <w:rFonts w:ascii="Arial" w:hAnsi="Arial" w:cs="Arial"/>
+        </w:rPr>
+        <w:t xml:space="preserve"> y </w:t>
+      </w:r>
+      <w:proofErr w:type="spellStart"/>
+      <w:r>
+        <w:rPr>
+          <w:rFonts w:ascii="Arial" w:hAnsi="Arial" w:cs="Arial"/>
+        </w:rPr>
+        <w:t>Loopback</w:t>
+      </w:r>
+      <w:proofErr w:type="spellEnd"/>
+      <w:r>
+        <w:rPr>
+          <w:rFonts w:ascii="Arial" w:hAnsi="Arial" w:cs="Arial"/>
+        </w:rPr>
+        <w:t xml:space="preserve"> se les asignará la </w:t>
+      </w:r>
+      <w:r>
+        <w:rPr>
+          <w:rFonts w:ascii="Arial" w:hAnsi="Arial" w:cs="Arial"/>
+        </w:rPr>
+        <w:t>última</w:t>
+      </w:r>
+      <w:r>
+        <w:rPr>
+          <w:rFonts w:ascii="Arial" w:hAnsi="Arial" w:cs="Arial"/>
+        </w:rPr>
+        <w:t xml:space="preserve"> dirección IP válida de la subred.</w:t>
+      </w:r>
+    </w:p>
+    <w:p>
+      <w:pPr>
+        <w:pStyle w:val="Prrafodelista"/>
+        <w:numPr>
+          <w:ilvl w:val="0"/>
+          <w:numId w:val="21"/>
+        </w:numPr>
+        <w:spacing w:line="360" w:lineRule="exact"/>
+        <w:ind w:right="216"/>
+        <w:jc w:val="both"/>
+        <w:rPr>
+          <w:rFonts w:ascii="Arial" w:hAnsi="Arial" w:cs="Arial"/>
+        </w:rPr>
+      </w:pPr>
+      <w:r>
+        <w:rPr>
+          <w:rFonts w:ascii="Arial" w:hAnsi="Arial" w:cs="Arial"/>
+        </w:rPr>
+        <w:t>A l</w:t>
+      </w:r>
+      <w:r>
+        <w:rPr>
+          <w:rFonts w:ascii="Arial" w:hAnsi="Arial" w:cs="Arial"/>
+        </w:rPr>
+        <w:t>os equipos terminales (</w:t>
+      </w:r>
+      <w:proofErr w:type="spellStart"/>
+      <w:r>
+        <w:rPr>
+          <w:rFonts w:ascii="Arial" w:hAnsi="Arial" w:cs="Arial"/>
+        </w:rPr>
+        <w:t>PC’s</w:t>
+      </w:r>
+      <w:proofErr w:type="spellEnd"/>
+      <w:r>
+        <w:rPr>
+          <w:rFonts w:ascii="Arial" w:hAnsi="Arial" w:cs="Arial"/>
+        </w:rPr>
+        <w:t xml:space="preserve">, impresoras, servidores, etc.) se les </w:t>
+      </w:r>
+      <w:r>
+        <w:rPr>
+          <w:rFonts w:ascii="Arial" w:hAnsi="Arial" w:cs="Arial"/>
+        </w:rPr>
+        <w:t>asignará</w:t>
+      </w:r>
+      <w:r>
+        <w:rPr>
+          <w:rFonts w:ascii="Arial" w:hAnsi="Arial" w:cs="Arial"/>
+        </w:rPr>
+        <w:t>n</w:t>
+      </w:r>
+      <w:r>
+        <w:rPr>
+          <w:rFonts w:ascii="Arial" w:hAnsi="Arial" w:cs="Arial"/>
+        </w:rPr>
+        <w:t xml:space="preserve"> la</w:t>
+      </w:r>
+      <w:r>
+        <w:rPr>
+          <w:rFonts w:ascii="Arial" w:hAnsi="Arial" w:cs="Arial"/>
+        </w:rPr>
+        <w:t>s</w:t>
+      </w:r>
+      <w:r>
+        <w:rPr>
+          <w:rFonts w:ascii="Arial" w:hAnsi="Arial" w:cs="Arial"/>
+        </w:rPr>
+        <w:t xml:space="preserve"> primera</w:t>
+      </w:r>
+      <w:r>
+        <w:rPr>
+          <w:rFonts w:ascii="Arial" w:hAnsi="Arial" w:cs="Arial"/>
+        </w:rPr>
+        <w:t>s</w:t>
+      </w:r>
+      <w:r>
+        <w:rPr>
+          <w:rFonts w:ascii="Arial" w:hAnsi="Arial" w:cs="Arial"/>
+        </w:rPr>
+        <w:t xml:space="preserve"> direcci</w:t>
+      </w:r>
+      <w:r>
+        <w:rPr>
+          <w:rFonts w:ascii="Arial" w:hAnsi="Arial" w:cs="Arial"/>
+        </w:rPr>
+        <w:t>ones</w:t>
+      </w:r>
+      <w:r>
+        <w:rPr>
+          <w:rFonts w:ascii="Arial" w:hAnsi="Arial" w:cs="Arial"/>
+        </w:rPr>
+        <w:t xml:space="preserve"> IP válida</w:t>
+      </w:r>
+      <w:r>
+        <w:rPr>
+          <w:rFonts w:ascii="Arial" w:hAnsi="Arial" w:cs="Arial"/>
+        </w:rPr>
+        <w:t>s</w:t>
+      </w:r>
+      <w:r>
+        <w:rPr>
+          <w:rFonts w:ascii="Arial" w:hAnsi="Arial" w:cs="Arial"/>
+        </w:rPr>
+        <w:t xml:space="preserve"> de </w:t>
+      </w:r>
+      <w:r>
+        <w:rPr>
+          <w:rFonts w:ascii="Arial" w:hAnsi="Arial" w:cs="Arial"/>
+        </w:rPr>
+        <w:t>cada</w:t>
+      </w:r>
+      <w:r>
+        <w:rPr>
+          <w:rFonts w:ascii="Arial" w:hAnsi="Arial" w:cs="Arial"/>
+        </w:rPr>
+        <w:t xml:space="preserve"> subred.</w:t>
       </w:r>
     </w:p>
     <w:p>
@@ -18688,6 +18877,121 @@
     </w:lvl>
   </w:abstractNum>
   <w:abstractNum w:abstractNumId="8" w15:restartNumberingAfterBreak="0">
+    <w:nsid w:val="48B169DA"/>
+    <w:multiLevelType w:val="hybridMultilevel"/>
+    <w:tmpl w:val="42FE84BA"/>
+    <w:lvl w:ilvl="0" w:tplc="080A0001">
+      <w:start w:val="1"/>
+      <w:numFmt w:val="bullet"/>
+      <w:lvlText w:val=""/>
+      <w:lvlJc w:val="left"/>
+      <w:pPr>
+        <w:ind w:left="1540" w:hanging="360"/>
+      </w:pPr>
+      <w:rPr>
+        <w:rFonts w:ascii="Symbol" w:hAnsi="Symbol" w:hint="default"/>
+        <w:sz w:val="24"/>
+        <w:szCs w:val="24"/>
+      </w:rPr>
+    </w:lvl>
+    <w:lvl w:ilvl="1" w:tplc="D9F06856">
+      <w:start w:val="1"/>
+      <w:numFmt w:val="bullet"/>
+      <w:lvlText w:val="•"/>
+      <w:lvlJc w:val="left"/>
+      <w:pPr>
+        <w:ind w:left="2564" w:hanging="360"/>
+      </w:pPr>
+      <w:rPr>
+        <w:rFonts w:hint="default"/>
+      </w:rPr>
+    </w:lvl>
+    <w:lvl w:ilvl="2" w:tplc="414C5D5C">
+      <w:start w:val="1"/>
+      <w:numFmt w:val="bullet"/>
+      <w:lvlText w:val="•"/>
+      <w:lvlJc w:val="left"/>
+      <w:pPr>
+        <w:ind w:left="3588" w:hanging="360"/>
+      </w:pPr>
+      <w:rPr>
+        <w:rFonts w:hint="default"/>
+      </w:rPr>
+    </w:lvl>
+    <w:lvl w:ilvl="3" w:tplc="F42A85CE">
+      <w:start w:val="1"/>
+      <w:numFmt w:val="bullet"/>
+      <w:lvlText w:val="•"/>
+      <w:lvlJc w:val="left"/>
+      <w:pPr>
+        <w:ind w:left="4612" w:hanging="360"/>
+      </w:pPr>
+      <w:rPr>
+        <w:rFonts w:hint="default"/>
+      </w:rPr>
+    </w:lvl>
+    <w:lvl w:ilvl="4" w:tplc="C8641C7A">
+      <w:start w:val="1"/>
+      <w:numFmt w:val="bullet"/>
+      <w:lvlText w:val="•"/>
+      <w:lvlJc w:val="left"/>
+      <w:pPr>
+        <w:ind w:left="5636" w:hanging="360"/>
+      </w:pPr>
+      <w:rPr>
+        <w:rFonts w:hint="default"/>
+      </w:rPr>
+    </w:lvl>
+    <w:lvl w:ilvl="5" w:tplc="B4B40220">
+      <w:start w:val="1"/>
+      <w:numFmt w:val="bullet"/>
+      <w:lvlText w:val="•"/>
+      <w:lvlJc w:val="left"/>
+      <w:pPr>
+        <w:ind w:left="6660" w:hanging="360"/>
+      </w:pPr>
+      <w:rPr>
+        <w:rFonts w:hint="default"/>
+      </w:rPr>
+    </w:lvl>
+    <w:lvl w:ilvl="6" w:tplc="DF568538">
+      <w:start w:val="1"/>
+      <w:numFmt w:val="bullet"/>
+      <w:lvlText w:val="•"/>
+      <w:lvlJc w:val="left"/>
+      <w:pPr>
+        <w:ind w:left="7684" w:hanging="360"/>
+      </w:pPr>
+      <w:rPr>
+        <w:rFonts w:hint="default"/>
+      </w:rPr>
+    </w:lvl>
+    <w:lvl w:ilvl="7" w:tplc="1E9CBF92">
+      <w:start w:val="1"/>
+      <w:numFmt w:val="bullet"/>
+      <w:lvlText w:val="•"/>
+      <w:lvlJc w:val="left"/>
+      <w:pPr>
+        <w:ind w:left="8708" w:hanging="360"/>
+      </w:pPr>
+      <w:rPr>
+        <w:rFonts w:hint="default"/>
+      </w:rPr>
+    </w:lvl>
+    <w:lvl w:ilvl="8" w:tplc="F2566514">
+      <w:start w:val="1"/>
+      <w:numFmt w:val="bullet"/>
+      <w:lvlText w:val="•"/>
+      <w:lvlJc w:val="left"/>
+      <w:pPr>
+        <w:ind w:left="9732" w:hanging="360"/>
+      </w:pPr>
+      <w:rPr>
+        <w:rFonts w:hint="default"/>
+      </w:rPr>
+    </w:lvl>
+  </w:abstractNum>
+  <w:abstractNum w:abstractNumId="9" w15:restartNumberingAfterBreak="0">
     <w:nsid w:val="4D307250"/>
     <w:multiLevelType w:val="hybridMultilevel"/>
     <w:tmpl w:val="89BEB27E"/>
@@ -18804,7 +19108,120 @@
       </w:rPr>
     </w:lvl>
   </w:abstractNum>
-  <w:abstractNum w:abstractNumId="9" w15:restartNumberingAfterBreak="0">
+  <w:abstractNum w:abstractNumId="10" w15:restartNumberingAfterBreak="0">
+    <w:nsid w:val="4FBC156A"/>
+    <w:multiLevelType w:val="hybridMultilevel"/>
+    <w:tmpl w:val="806E95F2"/>
+    <w:lvl w:ilvl="0" w:tplc="080A0001">
+      <w:start w:val="1"/>
+      <w:numFmt w:val="bullet"/>
+      <w:lvlText w:val=""/>
+      <w:lvlJc w:val="left"/>
+      <w:pPr>
+        <w:ind w:left="480" w:hanging="360"/>
+      </w:pPr>
+      <w:rPr>
+        <w:rFonts w:ascii="Symbol" w:hAnsi="Symbol" w:hint="default"/>
+      </w:rPr>
+    </w:lvl>
+    <w:lvl w:ilvl="1" w:tplc="080A0003" w:tentative="1">
+      <w:start w:val="1"/>
+      <w:numFmt w:val="bullet"/>
+      <w:lvlText w:val="o"/>
+      <w:lvlJc w:val="left"/>
+      <w:pPr>
+        <w:ind w:left="1200" w:hanging="360"/>
+      </w:pPr>
+      <w:rPr>
+        <w:rFonts w:ascii="Courier New" w:hAnsi="Courier New" w:cs="Courier New" w:hint="default"/>
+      </w:rPr>
+    </w:lvl>
+    <w:lvl w:ilvl="2" w:tplc="080A0005" w:tentative="1">
+      <w:start w:val="1"/>
+      <w:numFmt w:val="bullet"/>
+      <w:lvlText w:val=""/>
+      <w:lvlJc w:val="left"/>
+      <w:pPr>
+        <w:ind w:left="1920" w:hanging="360"/>
+      </w:pPr>
+      <w:rPr>
+        <w:rFonts w:ascii="Wingdings" w:hAnsi="Wingdings" w:hint="default"/>
+      </w:rPr>
+    </w:lvl>
+    <w:lvl w:ilvl="3" w:tplc="080A0001" w:tentative="1">
+      <w:start w:val="1"/>
+      <w:numFmt w:val="bullet"/>
+      <w:lvlText w:val=""/>
+      <w:lvlJc w:val="left"/>
+      <w:pPr>
+        <w:ind w:left="2640" w:hanging="360"/>
+      </w:pPr>
+      <w:rPr>
+        <w:rFonts w:ascii="Symbol" w:hAnsi="Symbol" w:hint="default"/>
+      </w:rPr>
+    </w:lvl>
+    <w:lvl w:ilvl="4" w:tplc="080A0003" w:tentative="1">
+      <w:start w:val="1"/>
+      <w:numFmt w:val="bullet"/>
+      <w:lvlText w:val="o"/>
+      <w:lvlJc w:val="left"/>
+      <w:pPr>
+        <w:ind w:left="3360" w:hanging="360"/>
+      </w:pPr>
+      <w:rPr>
+        <w:rFonts w:ascii="Courier New" w:hAnsi="Courier New" w:cs="Courier New" w:hint="default"/>
+      </w:rPr>
+    </w:lvl>
+    <w:lvl w:ilvl="5" w:tplc="080A0005" w:tentative="1">
+      <w:start w:val="1"/>
+      <w:numFmt w:val="bullet"/>
+      <w:lvlText w:val=""/>
+      <w:lvlJc w:val="left"/>
+      <w:pPr>
+        <w:ind w:left="4080" w:hanging="360"/>
+      </w:pPr>
+      <w:rPr>
+        <w:rFonts w:ascii="Wingdings" w:hAnsi="Wingdings" w:hint="default"/>
+      </w:rPr>
+    </w:lvl>
+    <w:lvl w:ilvl="6" w:tplc="080A0001" w:tentative="1">
+      <w:start w:val="1"/>
+      <w:numFmt w:val="bullet"/>
+      <w:lvlText w:val=""/>
+      <w:lvlJc w:val="left"/>
+      <w:pPr>
+        <w:ind w:left="4800" w:hanging="360"/>
+      </w:pPr>
+      <w:rPr>
+        <w:rFonts w:ascii="Symbol" w:hAnsi="Symbol" w:hint="default"/>
+      </w:rPr>
+    </w:lvl>
+    <w:lvl w:ilvl="7" w:tplc="080A0003" w:tentative="1">
+      <w:start w:val="1"/>
+      <w:numFmt w:val="bullet"/>
+      <w:lvlText w:val="o"/>
+      <w:lvlJc w:val="left"/>
+      <w:pPr>
+        <w:ind w:left="5520" w:hanging="360"/>
+      </w:pPr>
+      <w:rPr>
+        <w:rFonts w:ascii="Courier New" w:hAnsi="Courier New" w:cs="Courier New" w:hint="default"/>
+      </w:rPr>
+    </w:lvl>
+    <w:lvl w:ilvl="8" w:tplc="080A0005" w:tentative="1">
+      <w:start w:val="1"/>
+      <w:numFmt w:val="bullet"/>
+      <w:lvlText w:val=""/>
+      <w:lvlJc w:val="left"/>
+      <w:pPr>
+        <w:ind w:left="6240" w:hanging="360"/>
+      </w:pPr>
+      <w:rPr>
+        <w:rFonts w:ascii="Wingdings" w:hAnsi="Wingdings" w:hint="default"/>
+      </w:rPr>
+    </w:lvl>
+  </w:abstractNum>
+  <w:abstractNum w:abstractNumId="11" w15:restartNumberingAfterBreak="0">
     <w:nsid w:val="4FBE669E"/>
     <w:multiLevelType w:val="hybridMultilevel"/>
     <w:tmpl w:val="09D20572"/>
@@ -18895,7 +19312,122 @@
       </w:pPr>
     </w:lvl>
   </w:abstractNum>
-  <w:abstractNum w:abstractNumId="10" w15:restartNumberingAfterBreak="0">
+  <w:abstractNum w:abstractNumId="12" w15:restartNumberingAfterBreak="0">
+    <w:nsid w:val="56F367E7"/>
+    <w:multiLevelType w:val="hybridMultilevel"/>
+    <w:tmpl w:val="C64E4980"/>
+    <w:lvl w:ilvl="0" w:tplc="080A0001">
+      <w:start w:val="1"/>
+      <w:numFmt w:val="bullet"/>
+      <w:lvlText w:val=""/>
+      <w:lvlJc w:val="left"/>
+      <w:pPr>
+        <w:ind w:left="820" w:hanging="360"/>
+      </w:pPr>
+      <w:rPr>
+        <w:rFonts w:ascii="Symbol" w:hAnsi="Symbol" w:hint="default"/>
+        <w:sz w:val="24"/>
+        <w:szCs w:val="24"/>
+      </w:rPr>
+    </w:lvl>
+    <w:lvl w:ilvl="1" w:tplc="D9F06856">
+      <w:start w:val="1"/>
+      <w:numFmt w:val="bullet"/>
+      <w:lvlText w:val="•"/>
+      <w:lvlJc w:val="left"/>
+      <w:pPr>
+        <w:ind w:left="1844" w:hanging="360"/>
+      </w:pPr>
+      <w:rPr>
+        <w:rFonts w:hint="default"/>
+      </w:rPr>
+    </w:lvl>
+    <w:lvl w:ilvl="2" w:tplc="414C5D5C">
+      <w:start w:val="1"/>
+      <w:numFmt w:val="bullet"/>
+      <w:lvlText w:val="•"/>
+      <w:lvlJc w:val="left"/>
+      <w:pPr>
+        <w:ind w:left="2868" w:hanging="360"/>
+      </w:pPr>
+      <w:rPr>
+        <w:rFonts w:hint="default"/>
+      </w:rPr>
+    </w:lvl>
+    <w:lvl w:ilvl="3" w:tplc="F42A85CE">
+      <w:start w:val="1"/>
+      <w:numFmt w:val="bullet"/>
+      <w:lvlText w:val="•"/>
+      <w:lvlJc w:val="left"/>
+      <w:pPr>
+        <w:ind w:left="3892" w:hanging="360"/>
+      </w:pPr>
+      <w:rPr>
+        <w:rFonts w:hint="default"/>
+      </w:rPr>
+    </w:lvl>
+    <w:lvl w:ilvl="4" w:tplc="C8641C7A">
+      <w:start w:val="1"/>
+      <w:numFmt w:val="bullet"/>
+      <w:lvlText w:val="•"/>
+      <w:lvlJc w:val="left"/>
+      <w:pPr>
+        <w:ind w:left="4916" w:hanging="360"/>
+      </w:pPr>
+      <w:rPr>
+        <w:rFonts w:hint="default"/>
+      </w:rPr>
+    </w:lvl>
+    <w:lvl w:ilvl="5" w:tplc="B4B40220">
+      <w:start w:val="1"/>
+      <w:numFmt w:val="bullet"/>
+      <w:lvlText w:val="•"/>
+      <w:lvlJc w:val="left"/>
+      <w:pPr>
+        <w:ind w:left="5940" w:hanging="360"/>
+      </w:pPr>
+      <w:rPr>
+        <w:rFonts w:hint="default"/>
+      </w:rPr>
+    </w:lvl>
+    <w:lvl w:ilvl="6" w:tplc="DF568538">
+      <w:start w:val="1"/>
+      <w:numFmt w:val="bullet"/>
+      <w:lvlText w:val="•"/>
+      <w:lvlJc w:val="left"/>
+      <w:pPr>
+        <w:ind w:left="6964" w:hanging="360"/>
+      </w:pPr>
+      <w:rPr>
+        <w:rFonts w:hint="default"/>
+      </w:rPr>
+    </w:lvl>
+    <w:lvl w:ilvl="7" w:tplc="1E9CBF92">
+      <w:start w:val="1"/>
+      <w:numFmt w:val="bullet"/>
+      <w:lvlText w:val="•"/>
+      <w:lvlJc w:val="left"/>
+      <w:pPr>
+        <w:ind w:left="7988" w:hanging="360"/>
+      </w:pPr>
+      <w:rPr>
+        <w:rFonts w:hint="default"/>
+      </w:rPr>
+    </w:lvl>
+    <w:lvl w:ilvl="8" w:tplc="F2566514">
+      <w:start w:val="1"/>
+      <w:numFmt w:val="bullet"/>
+      <w:lvlText w:val="•"/>
+      <w:lvlJc w:val="left"/>
+      <w:pPr>
+        <w:ind w:left="9012" w:hanging="360"/>
+      </w:pPr>
+      <w:rPr>
+        <w:rFonts w:hint="default"/>
+      </w:rPr>
+    </w:lvl>
+  </w:abstractNum>
+  <w:abstractNum w:abstractNumId="13" w15:restartNumberingAfterBreak="0">
     <w:nsid w:val="5A8C79DD"/>
     <w:multiLevelType w:val="hybridMultilevel"/>
     <w:tmpl w:val="D2860C58"/>
@@ -19010,7 +19542,122 @@
       </w:rPr>
     </w:lvl>
   </w:abstractNum>
-  <w:abstractNum w:abstractNumId="11" w15:restartNumberingAfterBreak="0">
+  <w:abstractNum w:abstractNumId="14" w15:restartNumberingAfterBreak="0">
+    <w:nsid w:val="5F54566C"/>
+    <w:multiLevelType w:val="hybridMultilevel"/>
+    <w:tmpl w:val="732E3D58"/>
+    <w:lvl w:ilvl="0" w:tplc="080A0001">
+      <w:start w:val="1"/>
+      <w:numFmt w:val="bullet"/>
+      <w:lvlText w:val=""/>
+      <w:lvlJc w:val="left"/>
+      <w:pPr>
+        <w:ind w:left="820" w:hanging="360"/>
+      </w:pPr>
+      <w:rPr>
+        <w:rFonts w:ascii="Symbol" w:hAnsi="Symbol" w:hint="default"/>
+        <w:sz w:val="24"/>
+        <w:szCs w:val="24"/>
+      </w:rPr>
+    </w:lvl>
+    <w:lvl w:ilvl="1" w:tplc="D9F06856">
+      <w:start w:val="1"/>
+      <w:numFmt w:val="bullet"/>
+      <w:lvlText w:val="•"/>
+      <w:lvlJc w:val="left"/>
+      <w:pPr>
+        <w:ind w:left="1844" w:hanging="360"/>
+      </w:pPr>
+      <w:rPr>
+        <w:rFonts w:hint="default"/>
+      </w:rPr>
+    </w:lvl>
+    <w:lvl w:ilvl="2" w:tplc="414C5D5C">
+      <w:start w:val="1"/>
+      <w:numFmt w:val="bullet"/>
+      <w:lvlText w:val="•"/>
+      <w:lvlJc w:val="left"/>
+      <w:pPr>
+        <w:ind w:left="2868" w:hanging="360"/>
+      </w:pPr>
+      <w:rPr>
+        <w:rFonts w:hint="default"/>
+      </w:rPr>
+    </w:lvl>
+    <w:lvl w:ilvl="3" w:tplc="F42A85CE">
+      <w:start w:val="1"/>
+      <w:numFmt w:val="bullet"/>
+      <w:lvlText w:val="•"/>
+      <w:lvlJc w:val="left"/>
+      <w:pPr>
+        <w:ind w:left="3892" w:hanging="360"/>
+      </w:pPr>
+      <w:rPr>
+        <w:rFonts w:hint="default"/>
+      </w:rPr>
+    </w:lvl>
+    <w:lvl w:ilvl="4" w:tplc="C8641C7A">
+      <w:start w:val="1"/>
+      <w:numFmt w:val="bullet"/>
+      <w:lvlText w:val="•"/>
+      <w:lvlJc w:val="left"/>
+      <w:pPr>
+        <w:ind w:left="4916" w:hanging="360"/>
+      </w:pPr>
+      <w:rPr>
+        <w:rFonts w:hint="default"/>
+      </w:rPr>
+    </w:lvl>
+    <w:lvl w:ilvl="5" w:tplc="B4B40220">
+      <w:start w:val="1"/>
+      <w:numFmt w:val="bullet"/>
+      <w:lvlText w:val="•"/>
+      <w:lvlJc w:val="left"/>
+      <w:pPr>
+        <w:ind w:left="5940" w:hanging="360"/>
+      </w:pPr>
+      <w:rPr>
+        <w:rFonts w:hint="default"/>
+      </w:rPr>
+    </w:lvl>
+    <w:lvl w:ilvl="6" w:tplc="DF568538">
+      <w:start w:val="1"/>
+      <w:numFmt w:val="bullet"/>
+      <w:lvlText w:val="•"/>
+      <w:lvlJc w:val="left"/>
+      <w:pPr>
+        <w:ind w:left="6964" w:hanging="360"/>
+      </w:pPr>
+      <w:rPr>
+        <w:rFonts w:hint="default"/>
+      </w:rPr>
+    </w:lvl>
+    <w:lvl w:ilvl="7" w:tplc="1E9CBF92">
+      <w:start w:val="1"/>
+      <w:numFmt w:val="bullet"/>
+      <w:lvlText w:val="•"/>
+      <w:lvlJc w:val="left"/>
+      <w:pPr>
+        <w:ind w:left="7988" w:hanging="360"/>
+      </w:pPr>
+      <w:rPr>
+        <w:rFonts w:hint="default"/>
+      </w:rPr>
+    </w:lvl>
+    <w:lvl w:ilvl="8" w:tplc="F2566514">
+      <w:start w:val="1"/>
+      <w:numFmt w:val="bullet"/>
+      <w:lvlText w:val="•"/>
+      <w:lvlJc w:val="left"/>
+      <w:pPr>
+        <w:ind w:left="9012" w:hanging="360"/>
+      </w:pPr>
+      <w:rPr>
+        <w:rFonts w:hint="default"/>
+      </w:rPr>
+    </w:lvl>
+  </w:abstractNum>
+  <w:abstractNum w:abstractNumId="15" w15:restartNumberingAfterBreak="0">
     <w:nsid w:val="6656301F"/>
     <w:multiLevelType w:val="hybridMultilevel"/>
     <w:tmpl w:val="8E1EBEDE"/>
@@ -19125,7 +19772,7 @@
       </w:rPr>
     </w:lvl>
   </w:abstractNum>
-  <w:abstractNum w:abstractNumId="12" w15:restartNumberingAfterBreak="0">
+  <w:abstractNum w:abstractNumId="16" w15:restartNumberingAfterBreak="0">
     <w:nsid w:val="70E72FF6"/>
     <w:multiLevelType w:val="hybridMultilevel"/>
     <w:tmpl w:val="4956CD5C"/>
@@ -19240,7 +19887,122 @@
       </w:rPr>
     </w:lvl>
   </w:abstractNum>
-  <w:abstractNum w:abstractNumId="13" w15:restartNumberingAfterBreak="0">
+  <w:abstractNum w:abstractNumId="17" w15:restartNumberingAfterBreak="0">
+    <w:nsid w:val="7AF25B92"/>
+    <w:multiLevelType w:val="hybridMultilevel"/>
+    <w:tmpl w:val="6E66C4BA"/>
+    <w:lvl w:ilvl="0" w:tplc="080A0001">
+      <w:start w:val="1"/>
+      <w:numFmt w:val="bullet"/>
+      <w:lvlText w:val=""/>
+      <w:lvlJc w:val="left"/>
+      <w:pPr>
+        <w:ind w:left="820" w:hanging="360"/>
+      </w:pPr>
+      <w:rPr>
+        <w:rFonts w:ascii="Symbol" w:hAnsi="Symbol" w:hint="default"/>
+        <w:sz w:val="24"/>
+        <w:szCs w:val="24"/>
+      </w:rPr>
+    </w:lvl>
+    <w:lvl w:ilvl="1" w:tplc="D9F06856">
+      <w:start w:val="1"/>
+      <w:numFmt w:val="bullet"/>
+      <w:lvlText w:val="•"/>
+      <w:lvlJc w:val="left"/>
+      <w:pPr>
+        <w:ind w:left="1844" w:hanging="360"/>
+      </w:pPr>
+      <w:rPr>
+        <w:rFonts w:hint="default"/>
+      </w:rPr>
+    </w:lvl>
+    <w:lvl w:ilvl="2" w:tplc="414C5D5C">
+      <w:start w:val="1"/>
+      <w:numFmt w:val="bullet"/>
+      <w:lvlText w:val="•"/>
+      <w:lvlJc w:val="left"/>
+      <w:pPr>
+        <w:ind w:left="2868" w:hanging="360"/>
+      </w:pPr>
+      <w:rPr>
+        <w:rFonts w:hint="default"/>
+      </w:rPr>
+    </w:lvl>
+    <w:lvl w:ilvl="3" w:tplc="F42A85CE">
+      <w:start w:val="1"/>
+      <w:numFmt w:val="bullet"/>
+      <w:lvlText w:val="•"/>
+      <w:lvlJc w:val="left"/>
+      <w:pPr>
+        <w:ind w:left="3892" w:hanging="360"/>
+      </w:pPr>
+      <w:rPr>
+        <w:rFonts w:hint="default"/>
+      </w:rPr>
+    </w:lvl>
+    <w:lvl w:ilvl="4" w:tplc="C8641C7A">
+      <w:start w:val="1"/>
+      <w:numFmt w:val="bullet"/>
+      <w:lvlText w:val="•"/>
+      <w:lvlJc w:val="left"/>
+      <w:pPr>
+        <w:ind w:left="4916" w:hanging="360"/>
+      </w:pPr>
+      <w:rPr>
+        <w:rFonts w:hint="default"/>
+      </w:rPr>
+    </w:lvl>
+    <w:lvl w:ilvl="5" w:tplc="B4B40220">
+      <w:start w:val="1"/>
+      <w:numFmt w:val="bullet"/>
+      <w:lvlText w:val="•"/>
+      <w:lvlJc w:val="left"/>
+      <w:pPr>
+        <w:ind w:left="5940" w:hanging="360"/>
+      </w:pPr>
+      <w:rPr>
+        <w:rFonts w:hint="default"/>
+      </w:rPr>
+    </w:lvl>
+    <w:lvl w:ilvl="6" w:tplc="DF568538">
+      <w:start w:val="1"/>
+      <w:numFmt w:val="bullet"/>
+      <w:lvlText w:val="•"/>
+      <w:lvlJc w:val="left"/>
+      <w:pPr>
+        <w:ind w:left="6964" w:hanging="360"/>
+      </w:pPr>
+      <w:rPr>
+        <w:rFonts w:hint="default"/>
+      </w:rPr>
+    </w:lvl>
+    <w:lvl w:ilvl="7" w:tplc="1E9CBF92">
+      <w:start w:val="1"/>
+      <w:numFmt w:val="bullet"/>
+      <w:lvlText w:val="•"/>
+      <w:lvlJc w:val="left"/>
+      <w:pPr>
+        <w:ind w:left="7988" w:hanging="360"/>
+      </w:pPr>
+      <w:rPr>
+        <w:rFonts w:hint="default"/>
+      </w:rPr>
+    </w:lvl>
+    <w:lvl w:ilvl="8" w:tplc="F2566514">
+      <w:start w:val="1"/>
+      <w:numFmt w:val="bullet"/>
+      <w:lvlText w:val="•"/>
+      <w:lvlJc w:val="left"/>
+      <w:pPr>
+        <w:ind w:left="9012" w:hanging="360"/>
+      </w:pPr>
+      <w:rPr>
+        <w:rFonts w:hint="default"/>
+      </w:rPr>
+    </w:lvl>
+  </w:abstractNum>
+  <w:abstractNum w:abstractNumId="18" w15:restartNumberingAfterBreak="0">
     <w:nsid w:val="7D057A5C"/>
     <w:multiLevelType w:val="hybridMultilevel"/>
     <w:tmpl w:val="DE2E3838"/>
@@ -19355,7 +20117,7 @@
       </w:rPr>
     </w:lvl>
   </w:abstractNum>
-  <w:abstractNum w:abstractNumId="14" w15:restartNumberingAfterBreak="0">
+  <w:abstractNum w:abstractNumId="19" w15:restartNumberingAfterBreak="0">
     <w:nsid w:val="7D5A2795"/>
     <w:multiLevelType w:val="hybridMultilevel"/>
     <w:tmpl w:val="8C18DE1E"/>
@@ -19470,7 +20232,7 @@
       </w:rPr>
     </w:lvl>
   </w:abstractNum>
-  <w:abstractNum w:abstractNumId="15" w15:restartNumberingAfterBreak="0">
+  <w:abstractNum w:abstractNumId="20" w15:restartNumberingAfterBreak="0">
     <w:nsid w:val="7D9F09F9"/>
     <w:multiLevelType w:val="hybridMultilevel"/>
     <w:tmpl w:val="76C285F6"/>
@@ -19566,7 +20328,7 @@
     <w:abstractNumId w:val="7"/>
   </w:num>
   <w:num w:numId="4">
-    <w:abstractNumId w:val="8"/>
+    <w:abstractNumId w:val="9"/>
   </w:num>
   <w:num w:numId="5">
     <w:abstractNumId w:val="0"/>
@@ -19578,31 +20340,46 @@
     <w:abstractNumId w:val="5"/>
   </w:num>
   <w:num w:numId="8">
-    <w:abstractNumId w:val="14"/>
+    <w:abstractNumId w:val="19"/>
   </w:num>
   <w:num w:numId="9">
     <w:abstractNumId w:val="1"/>
   </w:num>
   <w:num w:numId="10">
-    <w:abstractNumId w:val="11"/>
+    <w:abstractNumId w:val="15"/>
   </w:num>
   <w:num w:numId="11">
     <w:abstractNumId w:val="2"/>
   </w:num>
   <w:num w:numId="12">
+    <w:abstractNumId w:val="18"/>
+  </w:num>
+  <w:num w:numId="13">
+    <w:abstractNumId w:val="16"/>
+  </w:num>
+  <w:num w:numId="14">
     <w:abstractNumId w:val="13"/>
   </w:num>
-  <w:num w:numId="13">
+  <w:num w:numId="15">
+    <w:abstractNumId w:val="11"/>
+  </w:num>
+  <w:num w:numId="16">
+    <w:abstractNumId w:val="20"/>
+  </w:num>
+  <w:num w:numId="17">
     <w:abstractNumId w:val="12"/>
   </w:num>
-  <w:num w:numId="14">
+  <w:num w:numId="18">
+    <w:abstractNumId w:val="8"/>
+  </w:num>
+  <w:num w:numId="19">
+    <w:abstractNumId w:val="14"/>
+  </w:num>
+  <w:num w:numId="20">
+    <w:abstractNumId w:val="17"/>
+  </w:num>
+  <w:num w:numId="21">
     <w:abstractNumId w:val="10"/>
-  </w:num>
-  <w:num w:numId="15">
-    <w:abstractNumId w:val="9"/>
-  </w:num>
-  <w:num w:numId="16">
-    <w:abstractNumId w:val="15"/>
   </w:num>
 </w:numbering>
 </file>
@@ -20219,7 +20996,7 @@
   <w:style w:type="paragraph" w:styleId="Prrafodelista">
     <w:name w:val="List Paragraph"/>
     <w:basedOn w:val="Normal"/>
-    <w:uiPriority w:val="1"/>
+    <w:uiPriority w:val="34"/>
     <w:qFormat/>
   </w:style>
   <w:style w:type="paragraph" w:customStyle="1" w:styleId="TableParagraph">

--- a/Calendario2022/Actividades/Actividad7_Diseño_subredes/7_Diseño_de_subredes.docx
+++ b/Calendario2022/Actividades/Actividad7_Diseño_subredes/7_Diseño_de_subredes.docx
@@ -7917,97 +7917,15 @@
         <w:rPr>
           <w:rFonts w:ascii="Arial" w:hAnsi="Arial" w:cs="Arial"/>
           <w:color w:val="000000" w:themeColor="text1"/>
-          <w:spacing w:val="-1"/>
-        </w:rPr>
-        <w:t xml:space="preserve">¿Cuál </w:t>
-      </w:r>
-      <w:r>
-        <w:rPr>
-          <w:rFonts w:ascii="Arial" w:hAnsi="Arial" w:cs="Arial"/>
-          <w:color w:val="000000" w:themeColor="text1"/>
-          <w:w w:val="95"/>
-        </w:rPr>
-        <w:t xml:space="preserve">es </w:t>
-      </w:r>
-      <w:r>
-        <w:rPr>
-          <w:rFonts w:ascii="Arial" w:hAnsi="Arial" w:cs="Arial"/>
-          <w:color w:val="000000" w:themeColor="text1"/>
-        </w:rPr>
-        <w:t xml:space="preserve">el </w:t>
-      </w:r>
-      <w:r>
-        <w:rPr>
-          <w:rFonts w:ascii="Arial" w:hAnsi="Arial" w:cs="Arial"/>
-          <w:color w:val="000000" w:themeColor="text1"/>
-          <w:w w:val="95"/>
-        </w:rPr>
-        <w:t xml:space="preserve">valor </w:t>
-      </w:r>
-      <w:r>
-        <w:rPr>
-          <w:rFonts w:ascii="Arial" w:hAnsi="Arial" w:cs="Arial"/>
-          <w:color w:val="000000" w:themeColor="text1"/>
-        </w:rPr>
-        <w:t xml:space="preserve">del </w:t>
-      </w:r>
-      <w:r>
-        <w:rPr>
-          <w:rFonts w:ascii="Arial" w:hAnsi="Arial" w:cs="Arial"/>
-          <w:color w:val="000000" w:themeColor="text1"/>
-          <w:spacing w:val="-1"/>
-          <w:w w:val="95"/>
-        </w:rPr>
-        <w:t xml:space="preserve">prefijo </w:t>
-      </w:r>
-      <w:r>
-        <w:rPr>
-          <w:rFonts w:ascii="Arial" w:hAnsi="Arial" w:cs="Arial"/>
-          <w:color w:val="000000" w:themeColor="text1"/>
-          <w:w w:val="95"/>
-        </w:rPr>
-        <w:t xml:space="preserve">para </w:t>
-      </w:r>
-      <w:r>
-        <w:rPr>
-          <w:rFonts w:ascii="Arial" w:hAnsi="Arial" w:cs="Arial"/>
-          <w:color w:val="000000" w:themeColor="text1"/>
-          <w:spacing w:val="-1"/>
-          <w:w w:val="95"/>
-        </w:rPr>
-        <w:t xml:space="preserve">este </w:t>
-      </w:r>
-      <w:r>
-        <w:rPr>
-          <w:rFonts w:ascii="Arial" w:hAnsi="Arial" w:cs="Arial"/>
-          <w:color w:val="000000" w:themeColor="text1"/>
-          <w:w w:val="95"/>
-        </w:rPr>
-        <w:t xml:space="preserve">esquema </w:t>
-      </w:r>
-      <w:r>
-        <w:rPr>
-          <w:rFonts w:ascii="Arial" w:hAnsi="Arial" w:cs="Arial"/>
-          <w:color w:val="000000" w:themeColor="text1"/>
-        </w:rPr>
-        <w:t>de</w:t>
-      </w:r>
-      <w:r>
-        <w:rPr>
-          <w:rFonts w:ascii="Arial" w:hAnsi="Arial" w:cs="Arial"/>
-          <w:color w:val="000000" w:themeColor="text1"/>
-          <w:spacing w:val="29"/>
-          <w:w w:val="99"/>
-        </w:rPr>
-        <w:t xml:space="preserve"> </w:t>
-      </w:r>
-      <w:r>
-        <w:rPr>
-          <w:rFonts w:ascii="Arial" w:hAnsi="Arial" w:cs="Arial"/>
-          <w:color w:val="000000" w:themeColor="text1"/>
-          <w:spacing w:val="-1"/>
-        </w:rPr>
-        <w:t>direccionamiento?</w:t>
+        </w:rPr>
+        <w:t>¿Cuál es el valor de la máscara en notación punto decimal?</w:t>
+      </w:r>
+      <w:r>
+        <w:rPr>
+          <w:rFonts w:ascii="Arial" w:hAnsi="Arial" w:cs="Arial"/>
+          <w:color w:val="000000" w:themeColor="text1"/>
+        </w:rPr>
+        <w:t xml:space="preserve"> </w:t>
       </w:r>
       <w:r>
         <w:rPr>

--- a/Calendario2022/Actividades/Actividad7_Diseño_subredes/7_Diseño_de_subredes.docx
+++ b/Calendario2022/Actividades/Actividad7_Diseño_subredes/7_Diseño_de_subredes.docx
@@ -8190,16 +8190,6 @@
     </w:p>
     <w:p>
       <w:pPr>
-        <w:spacing w:line="320" w:lineRule="exact"/>
-        <w:jc w:val="both"/>
-        <w:rPr>
-          <w:rFonts w:ascii="Arial" w:eastAsia="Calibri" w:hAnsi="Arial" w:cs="Arial"/>
-          <w:color w:val="000000" w:themeColor="text1"/>
-        </w:rPr>
-      </w:pPr>
-    </w:p>
-    <w:p>
-      <w:pPr>
         <w:numPr>
           <w:ilvl w:val="0"/>
           <w:numId w:val="8"/>
@@ -8221,6 +8211,7 @@
           <w:color w:val="000000" w:themeColor="text1"/>
           <w:spacing w:val="-1"/>
         </w:rPr>
+        <w:lastRenderedPageBreak/>
         <w:t>Utiliza</w:t>
       </w:r>
       <w:r>
@@ -8596,12 +8587,12 @@
           <w:tcPr>
             <w:tcW w:w="1217" w:type="dxa"/>
             <w:tcBorders>
-              <w:top w:val="single" w:sz="5" w:space="0" w:color="000000"/>
-              <w:left w:val="single" w:sz="5" w:space="0" w:color="000000"/>
-              <w:bottom w:val="single" w:sz="5" w:space="0" w:color="000000"/>
-              <w:right w:val="single" w:sz="5" w:space="0" w:color="000000"/>
+              <w:top w:val="single" w:sz="6" w:space="0" w:color="000000"/>
+              <w:left w:val="single" w:sz="6" w:space="0" w:color="000000"/>
+              <w:bottom w:val="single" w:sz="6" w:space="0" w:color="000000"/>
+              <w:right w:val="single" w:sz="6" w:space="0" w:color="000000"/>
             </w:tcBorders>
-            <w:shd w:val="clear" w:color="auto" w:fill="FFFF00"/>
+            <w:shd w:val="clear" w:color="auto" w:fill="DBE5F1" w:themeFill="accent1" w:themeFillTint="33"/>
           </w:tcPr>
           <w:p>
             <w:pPr>
@@ -8652,12 +8643,12 @@
           <w:tcPr>
             <w:tcW w:w="2067" w:type="dxa"/>
             <w:tcBorders>
-              <w:top w:val="single" w:sz="5" w:space="0" w:color="000000"/>
-              <w:left w:val="single" w:sz="5" w:space="0" w:color="000000"/>
-              <w:bottom w:val="single" w:sz="5" w:space="0" w:color="000000"/>
-              <w:right w:val="single" w:sz="5" w:space="0" w:color="000000"/>
+              <w:top w:val="single" w:sz="6" w:space="0" w:color="000000"/>
+              <w:left w:val="single" w:sz="6" w:space="0" w:color="000000"/>
+              <w:bottom w:val="single" w:sz="6" w:space="0" w:color="000000"/>
+              <w:right w:val="single" w:sz="6" w:space="0" w:color="000000"/>
             </w:tcBorders>
-            <w:shd w:val="clear" w:color="auto" w:fill="FFFF00"/>
+            <w:shd w:val="clear" w:color="auto" w:fill="DBE5F1" w:themeFill="accent1" w:themeFillTint="33"/>
           </w:tcPr>
           <w:p>
             <w:pPr>
@@ -8689,12 +8680,12 @@
           <w:tcPr>
             <w:tcW w:w="2492" w:type="dxa"/>
             <w:tcBorders>
-              <w:top w:val="single" w:sz="5" w:space="0" w:color="000000"/>
-              <w:left w:val="single" w:sz="5" w:space="0" w:color="000000"/>
-              <w:bottom w:val="single" w:sz="5" w:space="0" w:color="000000"/>
-              <w:right w:val="single" w:sz="5" w:space="0" w:color="000000"/>
+              <w:top w:val="single" w:sz="6" w:space="0" w:color="000000"/>
+              <w:left w:val="single" w:sz="6" w:space="0" w:color="000000"/>
+              <w:bottom w:val="single" w:sz="6" w:space="0" w:color="000000"/>
+              <w:right w:val="single" w:sz="6" w:space="0" w:color="000000"/>
             </w:tcBorders>
-            <w:shd w:val="clear" w:color="auto" w:fill="FFFF00"/>
+            <w:shd w:val="clear" w:color="auto" w:fill="DBE5F1" w:themeFill="accent1" w:themeFillTint="33"/>
           </w:tcPr>
           <w:p>
             <w:pPr>
@@ -8765,12 +8756,12 @@
           <w:tcPr>
             <w:tcW w:w="2261" w:type="dxa"/>
             <w:tcBorders>
-              <w:top w:val="single" w:sz="5" w:space="0" w:color="000000"/>
-              <w:left w:val="single" w:sz="5" w:space="0" w:color="000000"/>
-              <w:bottom w:val="single" w:sz="5" w:space="0" w:color="000000"/>
-              <w:right w:val="single" w:sz="5" w:space="0" w:color="000000"/>
+              <w:top w:val="single" w:sz="6" w:space="0" w:color="000000"/>
+              <w:left w:val="single" w:sz="6" w:space="0" w:color="000000"/>
+              <w:bottom w:val="single" w:sz="6" w:space="0" w:color="000000"/>
+              <w:right w:val="single" w:sz="6" w:space="0" w:color="000000"/>
             </w:tcBorders>
-            <w:shd w:val="clear" w:color="auto" w:fill="FFFF00"/>
+            <w:shd w:val="clear" w:color="auto" w:fill="DBE5F1" w:themeFill="accent1" w:themeFillTint="33"/>
           </w:tcPr>
           <w:p>
             <w:pPr>
@@ -8840,12 +8831,12 @@
           <w:tcPr>
             <w:tcW w:w="2036" w:type="dxa"/>
             <w:tcBorders>
-              <w:top w:val="single" w:sz="5" w:space="0" w:color="000000"/>
-              <w:left w:val="single" w:sz="5" w:space="0" w:color="000000"/>
-              <w:bottom w:val="single" w:sz="5" w:space="0" w:color="000000"/>
-              <w:right w:val="single" w:sz="5" w:space="0" w:color="000000"/>
+              <w:top w:val="single" w:sz="6" w:space="0" w:color="000000"/>
+              <w:left w:val="single" w:sz="6" w:space="0" w:color="000000"/>
+              <w:bottom w:val="single" w:sz="6" w:space="0" w:color="000000"/>
+              <w:right w:val="single" w:sz="6" w:space="0" w:color="000000"/>
             </w:tcBorders>
-            <w:shd w:val="clear" w:color="auto" w:fill="FFFF00"/>
+            <w:shd w:val="clear" w:color="auto" w:fill="DBE5F1" w:themeFill="accent1" w:themeFillTint="33"/>
           </w:tcPr>
           <w:p>
             <w:pPr>
@@ -8920,7 +8911,7 @@
           <w:tcPr>
             <w:tcW w:w="1217" w:type="dxa"/>
             <w:tcBorders>
-              <w:top w:val="single" w:sz="5" w:space="0" w:color="000000"/>
+              <w:top w:val="single" w:sz="6" w:space="0" w:color="000000"/>
               <w:left w:val="single" w:sz="5" w:space="0" w:color="000000"/>
               <w:bottom w:val="single" w:sz="5" w:space="0" w:color="000000"/>
               <w:right w:val="single" w:sz="5" w:space="0" w:color="000000"/>
@@ -8932,7 +8923,7 @@
           <w:tcPr>
             <w:tcW w:w="2067" w:type="dxa"/>
             <w:tcBorders>
-              <w:top w:val="single" w:sz="5" w:space="0" w:color="000000"/>
+              <w:top w:val="single" w:sz="6" w:space="0" w:color="000000"/>
               <w:left w:val="single" w:sz="5" w:space="0" w:color="000000"/>
               <w:bottom w:val="single" w:sz="5" w:space="0" w:color="000000"/>
               <w:right w:val="single" w:sz="5" w:space="0" w:color="000000"/>
@@ -8944,7 +8935,7 @@
           <w:tcPr>
             <w:tcW w:w="2492" w:type="dxa"/>
             <w:tcBorders>
-              <w:top w:val="single" w:sz="5" w:space="0" w:color="000000"/>
+              <w:top w:val="single" w:sz="6" w:space="0" w:color="000000"/>
               <w:left w:val="single" w:sz="5" w:space="0" w:color="000000"/>
               <w:bottom w:val="single" w:sz="5" w:space="0" w:color="000000"/>
               <w:right w:val="single" w:sz="5" w:space="0" w:color="000000"/>
@@ -8956,7 +8947,7 @@
           <w:tcPr>
             <w:tcW w:w="2261" w:type="dxa"/>
             <w:tcBorders>
-              <w:top w:val="single" w:sz="5" w:space="0" w:color="000000"/>
+              <w:top w:val="single" w:sz="6" w:space="0" w:color="000000"/>
               <w:left w:val="single" w:sz="5" w:space="0" w:color="000000"/>
               <w:bottom w:val="single" w:sz="5" w:space="0" w:color="000000"/>
               <w:right w:val="single" w:sz="5" w:space="0" w:color="000000"/>
@@ -8968,7 +8959,7 @@
           <w:tcPr>
             <w:tcW w:w="2036" w:type="dxa"/>
             <w:tcBorders>
-              <w:top w:val="single" w:sz="5" w:space="0" w:color="000000"/>
+              <w:top w:val="single" w:sz="6" w:space="0" w:color="000000"/>
               <w:left w:val="single" w:sz="5" w:space="0" w:color="000000"/>
               <w:bottom w:val="single" w:sz="5" w:space="0" w:color="000000"/>
               <w:right w:val="single" w:sz="5" w:space="0" w:color="000000"/>
@@ -9392,51 +9383,414 @@
           <w:tcPr>
             <w:tcW w:w="1217" w:type="dxa"/>
             <w:tcBorders>
+              <w:top w:val="single" w:sz="6" w:space="0" w:color="000000"/>
+              <w:left w:val="single" w:sz="6" w:space="0" w:color="000000"/>
+              <w:bottom w:val="single" w:sz="6" w:space="0" w:color="000000"/>
+              <w:right w:val="single" w:sz="6" w:space="0" w:color="000000"/>
+            </w:tcBorders>
+            <w:shd w:val="clear" w:color="auto" w:fill="DBE5F1" w:themeFill="accent1" w:themeFillTint="33"/>
+          </w:tcPr>
+          <w:p>
+            <w:pPr>
+              <w:pStyle w:val="TableParagraph"/>
+              <w:spacing w:before="60" w:line="360" w:lineRule="exact"/>
+              <w:ind w:left="102"/>
+              <w:jc w:val="center"/>
+              <w:rPr>
+                <w:rFonts w:ascii="Arial" w:eastAsia="Calibri" w:hAnsi="Arial" w:cs="Arial"/>
+                <w:b/>
+                <w:bCs/>
+              </w:rPr>
+            </w:pPr>
+            <w:r>
+              <w:rPr>
+                <w:rFonts w:ascii="Arial" w:hAnsi="Arial" w:cs="Arial"/>
+                <w:b/>
+                <w:bCs/>
+              </w:rPr>
+              <w:t>#</w:t>
+            </w:r>
+            <w:r>
+              <w:rPr>
+                <w:rFonts w:ascii="Arial" w:hAnsi="Arial" w:cs="Arial"/>
+                <w:b/>
+                <w:bCs/>
+                <w:spacing w:val="-2"/>
+              </w:rPr>
+              <w:t xml:space="preserve"> </w:t>
+            </w:r>
+            <w:r>
+              <w:rPr>
+                <w:rFonts w:ascii="Arial" w:hAnsi="Arial" w:cs="Arial"/>
+                <w:b/>
+                <w:bCs/>
+                <w:spacing w:val="-1"/>
+              </w:rPr>
+              <w:t>Subred</w:t>
+            </w:r>
+          </w:p>
+        </w:tc>
+        <w:tc>
+          <w:tcPr>
+            <w:tcW w:w="2067" w:type="dxa"/>
+            <w:tcBorders>
+              <w:top w:val="single" w:sz="6" w:space="0" w:color="000000"/>
+              <w:left w:val="single" w:sz="6" w:space="0" w:color="000000"/>
+              <w:bottom w:val="single" w:sz="6" w:space="0" w:color="000000"/>
+              <w:right w:val="single" w:sz="6" w:space="0" w:color="000000"/>
+            </w:tcBorders>
+            <w:shd w:val="clear" w:color="auto" w:fill="DBE5F1" w:themeFill="accent1" w:themeFillTint="33"/>
+          </w:tcPr>
+          <w:p>
+            <w:pPr>
+              <w:pStyle w:val="TableParagraph"/>
+              <w:spacing w:before="60" w:line="360" w:lineRule="exact"/>
+              <w:ind w:left="102"/>
+              <w:jc w:val="center"/>
+              <w:rPr>
+                <w:rFonts w:ascii="Arial" w:eastAsia="Calibri" w:hAnsi="Arial" w:cs="Arial"/>
+                <w:b/>
+                <w:bCs/>
+              </w:rPr>
+            </w:pPr>
+            <w:r>
+              <w:rPr>
+                <w:rFonts w:ascii="Arial" w:hAnsi="Arial" w:cs="Arial"/>
+                <w:b/>
+                <w:bCs/>
+                <w:spacing w:val="-1"/>
+              </w:rPr>
+              <w:t>Dir.IP Inicial</w:t>
+            </w:r>
+          </w:p>
+        </w:tc>
+        <w:tc>
+          <w:tcPr>
+            <w:tcW w:w="2492" w:type="dxa"/>
+            <w:tcBorders>
+              <w:top w:val="single" w:sz="6" w:space="0" w:color="000000"/>
+              <w:left w:val="single" w:sz="6" w:space="0" w:color="000000"/>
+              <w:bottom w:val="single" w:sz="6" w:space="0" w:color="000000"/>
+              <w:right w:val="single" w:sz="6" w:space="0" w:color="000000"/>
+            </w:tcBorders>
+            <w:shd w:val="clear" w:color="auto" w:fill="DBE5F1" w:themeFill="accent1" w:themeFillTint="33"/>
+          </w:tcPr>
+          <w:p>
+            <w:pPr>
+              <w:pStyle w:val="TableParagraph"/>
+              <w:spacing w:before="60" w:line="360" w:lineRule="exact"/>
+              <w:ind w:left="102"/>
+              <w:jc w:val="center"/>
+              <w:rPr>
+                <w:rFonts w:ascii="Arial" w:eastAsia="Calibri" w:hAnsi="Arial" w:cs="Arial"/>
+                <w:b/>
+                <w:bCs/>
+              </w:rPr>
+            </w:pPr>
+            <w:r>
+              <w:rPr>
+                <w:rFonts w:ascii="Arial" w:hAnsi="Arial" w:cs="Arial"/>
+                <w:b/>
+                <w:bCs/>
+              </w:rPr>
+              <w:t>Primera</w:t>
+            </w:r>
+            <w:r>
+              <w:rPr>
+                <w:rFonts w:ascii="Arial" w:hAnsi="Arial" w:cs="Arial"/>
+                <w:b/>
+                <w:bCs/>
+                <w:spacing w:val="-5"/>
+              </w:rPr>
+              <w:t xml:space="preserve"> </w:t>
+            </w:r>
+            <w:r>
+              <w:rPr>
+                <w:rFonts w:ascii="Arial" w:hAnsi="Arial" w:cs="Arial"/>
+                <w:b/>
+                <w:bCs/>
+                <w:spacing w:val="-2"/>
+              </w:rPr>
+              <w:t>IP</w:t>
+            </w:r>
+            <w:r>
+              <w:rPr>
+                <w:rFonts w:ascii="Arial" w:hAnsi="Arial" w:cs="Arial"/>
+                <w:b/>
+                <w:bCs/>
+                <w:spacing w:val="-3"/>
+              </w:rPr>
+              <w:t xml:space="preserve"> </w:t>
+            </w:r>
+            <w:r>
+              <w:rPr>
+                <w:rFonts w:ascii="Arial" w:hAnsi="Arial" w:cs="Arial"/>
+                <w:b/>
+                <w:bCs/>
+                <w:spacing w:val="-1"/>
+              </w:rPr>
+              <w:t>Asignable</w:t>
+            </w:r>
+          </w:p>
+        </w:tc>
+        <w:tc>
+          <w:tcPr>
+            <w:tcW w:w="2261" w:type="dxa"/>
+            <w:tcBorders>
+              <w:top w:val="single" w:sz="6" w:space="0" w:color="000000"/>
+              <w:left w:val="single" w:sz="6" w:space="0" w:color="000000"/>
+              <w:bottom w:val="single" w:sz="6" w:space="0" w:color="000000"/>
+              <w:right w:val="single" w:sz="6" w:space="0" w:color="000000"/>
+            </w:tcBorders>
+            <w:shd w:val="clear" w:color="auto" w:fill="DBE5F1" w:themeFill="accent1" w:themeFillTint="33"/>
+          </w:tcPr>
+          <w:p>
+            <w:pPr>
+              <w:pStyle w:val="TableParagraph"/>
+              <w:spacing w:before="60" w:line="360" w:lineRule="exact"/>
+              <w:ind w:left="99"/>
+              <w:jc w:val="center"/>
+              <w:rPr>
+                <w:rFonts w:ascii="Arial" w:eastAsia="Calibri" w:hAnsi="Arial" w:cs="Arial"/>
+                <w:b/>
+                <w:bCs/>
+              </w:rPr>
+            </w:pPr>
+            <w:r>
+              <w:rPr>
+                <w:rFonts w:ascii="Arial" w:hAnsi="Arial" w:cs="Arial"/>
+                <w:b/>
+                <w:bCs/>
+              </w:rPr>
+              <w:t>Última</w:t>
+            </w:r>
+            <w:r>
+              <w:rPr>
+                <w:rFonts w:ascii="Arial" w:hAnsi="Arial" w:cs="Arial"/>
+                <w:b/>
+                <w:bCs/>
+                <w:spacing w:val="-1"/>
+              </w:rPr>
+              <w:t xml:space="preserve"> </w:t>
+            </w:r>
+            <w:r>
+              <w:rPr>
+                <w:rFonts w:ascii="Arial" w:hAnsi="Arial" w:cs="Arial"/>
+                <w:b/>
+                <w:bCs/>
+              </w:rPr>
+              <w:t>IP</w:t>
+            </w:r>
+            <w:r>
+              <w:rPr>
+                <w:rFonts w:ascii="Arial" w:hAnsi="Arial" w:cs="Arial"/>
+                <w:b/>
+                <w:bCs/>
+                <w:spacing w:val="-3"/>
+              </w:rPr>
+              <w:t xml:space="preserve"> </w:t>
+            </w:r>
+            <w:r>
+              <w:rPr>
+                <w:rFonts w:ascii="Arial" w:hAnsi="Arial" w:cs="Arial"/>
+                <w:b/>
+                <w:bCs/>
+                <w:spacing w:val="-1"/>
+              </w:rPr>
+              <w:t>Asignable</w:t>
+            </w:r>
+          </w:p>
+        </w:tc>
+        <w:tc>
+          <w:tcPr>
+            <w:tcW w:w="2036" w:type="dxa"/>
+            <w:tcBorders>
+              <w:top w:val="single" w:sz="6" w:space="0" w:color="000000"/>
+              <w:left w:val="single" w:sz="6" w:space="0" w:color="000000"/>
+              <w:bottom w:val="single" w:sz="6" w:space="0" w:color="000000"/>
+              <w:right w:val="single" w:sz="6" w:space="0" w:color="000000"/>
+            </w:tcBorders>
+            <w:shd w:val="clear" w:color="auto" w:fill="DBE5F1" w:themeFill="accent1" w:themeFillTint="33"/>
+          </w:tcPr>
+          <w:p>
+            <w:pPr>
+              <w:pStyle w:val="TableParagraph"/>
+              <w:spacing w:before="60" w:line="360" w:lineRule="exact"/>
+              <w:ind w:left="102"/>
+              <w:jc w:val="center"/>
+              <w:rPr>
+                <w:rFonts w:ascii="Arial" w:eastAsia="Calibri" w:hAnsi="Arial" w:cs="Arial"/>
+                <w:b/>
+                <w:bCs/>
+              </w:rPr>
+            </w:pPr>
+            <w:r>
+              <w:rPr>
+                <w:rFonts w:ascii="Arial" w:hAnsi="Arial" w:cs="Arial"/>
+                <w:b/>
+                <w:bCs/>
+              </w:rPr>
+              <w:t>Dir.</w:t>
+            </w:r>
+            <w:r>
+              <w:rPr>
+                <w:rFonts w:ascii="Arial" w:hAnsi="Arial" w:cs="Arial"/>
+                <w:b/>
+                <w:bCs/>
+                <w:spacing w:val="-4"/>
+              </w:rPr>
+              <w:t xml:space="preserve"> </w:t>
+            </w:r>
+            <w:r>
+              <w:rPr>
+                <w:rFonts w:ascii="Arial" w:hAnsi="Arial" w:cs="Arial"/>
+                <w:b/>
+                <w:bCs/>
+              </w:rPr>
+              <w:t>IP</w:t>
+            </w:r>
+            <w:r>
+              <w:rPr>
+                <w:rFonts w:ascii="Arial" w:hAnsi="Arial" w:cs="Arial"/>
+                <w:b/>
+                <w:bCs/>
+                <w:spacing w:val="-2"/>
+              </w:rPr>
+              <w:t xml:space="preserve"> </w:t>
+            </w:r>
+            <w:r>
+              <w:rPr>
+                <w:rFonts w:ascii="Arial" w:hAnsi="Arial" w:cs="Arial"/>
+                <w:b/>
+                <w:bCs/>
+                <w:spacing w:val="-1"/>
+              </w:rPr>
+              <w:t>Broadcast</w:t>
+            </w:r>
+          </w:p>
+        </w:tc>
+      </w:tr>
+      <w:tr>
+        <w:trPr>
+          <w:trHeight w:hRule="exact" w:val="547"/>
+        </w:trPr>
+        <w:tc>
+          <w:tcPr>
+            <w:tcW w:w="1217" w:type="dxa"/>
+            <w:tcBorders>
+              <w:top w:val="single" w:sz="6" w:space="0" w:color="000000"/>
+              <w:left w:val="single" w:sz="5" w:space="0" w:color="000000"/>
+              <w:bottom w:val="single" w:sz="5" w:space="0" w:color="000000"/>
+              <w:right w:val="single" w:sz="5" w:space="0" w:color="000000"/>
+            </w:tcBorders>
+          </w:tcPr>
+          <w:p>
+            <w:pPr>
+              <w:spacing w:line="360" w:lineRule="exact"/>
+              <w:rPr>
+                <w:rFonts w:ascii="Arial" w:hAnsi="Arial" w:cs="Arial"/>
+              </w:rPr>
+            </w:pPr>
+          </w:p>
+        </w:tc>
+        <w:tc>
+          <w:tcPr>
+            <w:tcW w:w="2067" w:type="dxa"/>
+            <w:tcBorders>
+              <w:top w:val="single" w:sz="6" w:space="0" w:color="000000"/>
+              <w:left w:val="single" w:sz="5" w:space="0" w:color="000000"/>
+              <w:bottom w:val="single" w:sz="5" w:space="0" w:color="000000"/>
+              <w:right w:val="single" w:sz="5" w:space="0" w:color="000000"/>
+            </w:tcBorders>
+          </w:tcPr>
+          <w:p>
+            <w:pPr>
+              <w:spacing w:line="360" w:lineRule="exact"/>
+              <w:rPr>
+                <w:rFonts w:ascii="Arial" w:hAnsi="Arial" w:cs="Arial"/>
+              </w:rPr>
+            </w:pPr>
+          </w:p>
+        </w:tc>
+        <w:tc>
+          <w:tcPr>
+            <w:tcW w:w="2492" w:type="dxa"/>
+            <w:tcBorders>
+              <w:top w:val="single" w:sz="6" w:space="0" w:color="000000"/>
+              <w:left w:val="single" w:sz="5" w:space="0" w:color="000000"/>
+              <w:bottom w:val="single" w:sz="5" w:space="0" w:color="000000"/>
+              <w:right w:val="single" w:sz="5" w:space="0" w:color="000000"/>
+            </w:tcBorders>
+          </w:tcPr>
+          <w:p>
+            <w:pPr>
+              <w:spacing w:line="360" w:lineRule="exact"/>
+              <w:rPr>
+                <w:rFonts w:ascii="Arial" w:hAnsi="Arial" w:cs="Arial"/>
+              </w:rPr>
+            </w:pPr>
+          </w:p>
+        </w:tc>
+        <w:tc>
+          <w:tcPr>
+            <w:tcW w:w="2261" w:type="dxa"/>
+            <w:tcBorders>
+              <w:top w:val="single" w:sz="6" w:space="0" w:color="000000"/>
+              <w:left w:val="single" w:sz="5" w:space="0" w:color="000000"/>
+              <w:bottom w:val="single" w:sz="5" w:space="0" w:color="000000"/>
+              <w:right w:val="single" w:sz="5" w:space="0" w:color="000000"/>
+            </w:tcBorders>
+          </w:tcPr>
+          <w:p>
+            <w:pPr>
+              <w:spacing w:line="360" w:lineRule="exact"/>
+              <w:rPr>
+                <w:rFonts w:ascii="Arial" w:hAnsi="Arial" w:cs="Arial"/>
+              </w:rPr>
+            </w:pPr>
+          </w:p>
+        </w:tc>
+        <w:tc>
+          <w:tcPr>
+            <w:tcW w:w="2036" w:type="dxa"/>
+            <w:tcBorders>
+              <w:top w:val="single" w:sz="6" w:space="0" w:color="000000"/>
+              <w:left w:val="single" w:sz="5" w:space="0" w:color="000000"/>
+              <w:bottom w:val="single" w:sz="5" w:space="0" w:color="000000"/>
+              <w:right w:val="single" w:sz="5" w:space="0" w:color="000000"/>
+            </w:tcBorders>
+          </w:tcPr>
+          <w:p>
+            <w:pPr>
+              <w:spacing w:line="360" w:lineRule="exact"/>
+              <w:rPr>
+                <w:rFonts w:ascii="Arial" w:hAnsi="Arial" w:cs="Arial"/>
+              </w:rPr>
+            </w:pPr>
+          </w:p>
+        </w:tc>
+      </w:tr>
+      <w:tr>
+        <w:trPr>
+          <w:trHeight w:hRule="exact" w:val="547"/>
+        </w:trPr>
+        <w:tc>
+          <w:tcPr>
+            <w:tcW w:w="1217" w:type="dxa"/>
+            <w:tcBorders>
               <w:top w:val="single" w:sz="5" w:space="0" w:color="000000"/>
               <w:left w:val="single" w:sz="5" w:space="0" w:color="000000"/>
               <w:bottom w:val="single" w:sz="5" w:space="0" w:color="000000"/>
               <w:right w:val="single" w:sz="5" w:space="0" w:color="000000"/>
             </w:tcBorders>
-            <w:shd w:val="clear" w:color="auto" w:fill="FFFF00"/>
-          </w:tcPr>
-          <w:p>
-            <w:pPr>
-              <w:pStyle w:val="TableParagraph"/>
-              <w:spacing w:before="60" w:line="360" w:lineRule="exact"/>
-              <w:ind w:left="102"/>
-              <w:jc w:val="center"/>
-              <w:rPr>
-                <w:rFonts w:ascii="Arial" w:eastAsia="Calibri" w:hAnsi="Arial" w:cs="Arial"/>
-                <w:b/>
-                <w:bCs/>
-              </w:rPr>
-            </w:pPr>
-            <w:r>
+          </w:tcPr>
+          <w:p>
+            <w:pPr>
+              <w:spacing w:line="360" w:lineRule="exact"/>
               <w:rPr>
                 <w:rFonts w:ascii="Arial" w:hAnsi="Arial" w:cs="Arial"/>
-                <w:b/>
-                <w:bCs/>
-              </w:rPr>
-              <w:t>#</w:t>
-            </w:r>
-            <w:r>
-              <w:rPr>
-                <w:rFonts w:ascii="Arial" w:hAnsi="Arial" w:cs="Arial"/>
-                <w:b/>
-                <w:bCs/>
-                <w:spacing w:val="-2"/>
-              </w:rPr>
-              <w:t xml:space="preserve"> </w:t>
-            </w:r>
-            <w:r>
-              <w:rPr>
-                <w:rFonts w:ascii="Arial" w:hAnsi="Arial" w:cs="Arial"/>
-                <w:b/>
-                <w:bCs/>
-                <w:spacing w:val="-1"/>
-              </w:rPr>
-              <w:t>Subred</w:t>
-            </w:r>
+              </w:rPr>
+            </w:pPr>
           </w:p>
         </w:tc>
         <w:tc>
@@ -9448,29 +9802,14 @@
               <w:bottom w:val="single" w:sz="5" w:space="0" w:color="000000"/>
               <w:right w:val="single" w:sz="5" w:space="0" w:color="000000"/>
             </w:tcBorders>
-            <w:shd w:val="clear" w:color="auto" w:fill="FFFF00"/>
-          </w:tcPr>
-          <w:p>
-            <w:pPr>
-              <w:pStyle w:val="TableParagraph"/>
-              <w:spacing w:before="60" w:line="360" w:lineRule="exact"/>
-              <w:ind w:left="102"/>
-              <w:jc w:val="center"/>
-              <w:rPr>
-                <w:rFonts w:ascii="Arial" w:eastAsia="Calibri" w:hAnsi="Arial" w:cs="Arial"/>
-                <w:b/>
-                <w:bCs/>
-              </w:rPr>
-            </w:pPr>
-            <w:r>
+          </w:tcPr>
+          <w:p>
+            <w:pPr>
+              <w:spacing w:line="360" w:lineRule="exact"/>
               <w:rPr>
                 <w:rFonts w:ascii="Arial" w:hAnsi="Arial" w:cs="Arial"/>
-                <w:b/>
-                <w:bCs/>
-                <w:spacing w:val="-1"/>
-              </w:rPr>
-              <w:t>Dir.IP Inicial</w:t>
-            </w:r>
+              </w:rPr>
+            </w:pPr>
           </w:p>
         </w:tc>
         <w:tc>
@@ -9482,64 +9821,14 @@
               <w:bottom w:val="single" w:sz="5" w:space="0" w:color="000000"/>
               <w:right w:val="single" w:sz="5" w:space="0" w:color="000000"/>
             </w:tcBorders>
-            <w:shd w:val="clear" w:color="auto" w:fill="FFFF00"/>
-          </w:tcPr>
-          <w:p>
-            <w:pPr>
-              <w:pStyle w:val="TableParagraph"/>
-              <w:spacing w:before="60" w:line="360" w:lineRule="exact"/>
-              <w:ind w:left="102"/>
-              <w:jc w:val="center"/>
-              <w:rPr>
-                <w:rFonts w:ascii="Arial" w:eastAsia="Calibri" w:hAnsi="Arial" w:cs="Arial"/>
-                <w:b/>
-                <w:bCs/>
-              </w:rPr>
-            </w:pPr>
-            <w:r>
+          </w:tcPr>
+          <w:p>
+            <w:pPr>
+              <w:spacing w:line="360" w:lineRule="exact"/>
               <w:rPr>
                 <w:rFonts w:ascii="Arial" w:hAnsi="Arial" w:cs="Arial"/>
-                <w:b/>
-                <w:bCs/>
-              </w:rPr>
-              <w:t>Primera</w:t>
-            </w:r>
-            <w:r>
-              <w:rPr>
-                <w:rFonts w:ascii="Arial" w:hAnsi="Arial" w:cs="Arial"/>
-                <w:b/>
-                <w:bCs/>
-                <w:spacing w:val="-5"/>
-              </w:rPr>
-              <w:t xml:space="preserve"> </w:t>
-            </w:r>
-            <w:r>
-              <w:rPr>
-                <w:rFonts w:ascii="Arial" w:hAnsi="Arial" w:cs="Arial"/>
-                <w:b/>
-                <w:bCs/>
-                <w:spacing w:val="-2"/>
-              </w:rPr>
-              <w:t>IP</w:t>
-            </w:r>
-            <w:r>
-              <w:rPr>
-                <w:rFonts w:ascii="Arial" w:hAnsi="Arial" w:cs="Arial"/>
-                <w:b/>
-                <w:bCs/>
-                <w:spacing w:val="-3"/>
-              </w:rPr>
-              <w:t xml:space="preserve"> </w:t>
-            </w:r>
-            <w:r>
-              <w:rPr>
-                <w:rFonts w:ascii="Arial" w:hAnsi="Arial" w:cs="Arial"/>
-                <w:b/>
-                <w:bCs/>
-                <w:spacing w:val="-1"/>
-              </w:rPr>
-              <w:t>Asignable</w:t>
-            </w:r>
+              </w:rPr>
+            </w:pPr>
           </w:p>
         </w:tc>
         <w:tc>
@@ -9551,63 +9840,14 @@
               <w:bottom w:val="single" w:sz="5" w:space="0" w:color="000000"/>
               <w:right w:val="single" w:sz="5" w:space="0" w:color="000000"/>
             </w:tcBorders>
-            <w:shd w:val="clear" w:color="auto" w:fill="FFFF00"/>
-          </w:tcPr>
-          <w:p>
-            <w:pPr>
-              <w:pStyle w:val="TableParagraph"/>
-              <w:spacing w:before="60" w:line="360" w:lineRule="exact"/>
-              <w:ind w:left="99"/>
-              <w:jc w:val="center"/>
-              <w:rPr>
-                <w:rFonts w:ascii="Arial" w:eastAsia="Calibri" w:hAnsi="Arial" w:cs="Arial"/>
-                <w:b/>
-                <w:bCs/>
-              </w:rPr>
-            </w:pPr>
-            <w:r>
+          </w:tcPr>
+          <w:p>
+            <w:pPr>
+              <w:spacing w:line="360" w:lineRule="exact"/>
               <w:rPr>
                 <w:rFonts w:ascii="Arial" w:hAnsi="Arial" w:cs="Arial"/>
-                <w:b/>
-                <w:bCs/>
-              </w:rPr>
-              <w:t>Última</w:t>
-            </w:r>
-            <w:r>
-              <w:rPr>
-                <w:rFonts w:ascii="Arial" w:hAnsi="Arial" w:cs="Arial"/>
-                <w:b/>
-                <w:bCs/>
-                <w:spacing w:val="-1"/>
-              </w:rPr>
-              <w:t xml:space="preserve"> </w:t>
-            </w:r>
-            <w:r>
-              <w:rPr>
-                <w:rFonts w:ascii="Arial" w:hAnsi="Arial" w:cs="Arial"/>
-                <w:b/>
-                <w:bCs/>
-              </w:rPr>
-              <w:t>IP</w:t>
-            </w:r>
-            <w:r>
-              <w:rPr>
-                <w:rFonts w:ascii="Arial" w:hAnsi="Arial" w:cs="Arial"/>
-                <w:b/>
-                <w:bCs/>
-                <w:spacing w:val="-3"/>
-              </w:rPr>
-              <w:t xml:space="preserve"> </w:t>
-            </w:r>
-            <w:r>
-              <w:rPr>
-                <w:rFonts w:ascii="Arial" w:hAnsi="Arial" w:cs="Arial"/>
-                <w:b/>
-                <w:bCs/>
-                <w:spacing w:val="-1"/>
-              </w:rPr>
-              <w:t>Asignable</w:t>
-            </w:r>
+              </w:rPr>
+            </w:pPr>
           </w:p>
         </w:tc>
         <w:tc>
@@ -9619,63 +9859,14 @@
               <w:bottom w:val="single" w:sz="5" w:space="0" w:color="000000"/>
               <w:right w:val="single" w:sz="5" w:space="0" w:color="000000"/>
             </w:tcBorders>
-            <w:shd w:val="clear" w:color="auto" w:fill="FFFF00"/>
-          </w:tcPr>
-          <w:p>
-            <w:pPr>
-              <w:pStyle w:val="TableParagraph"/>
-              <w:spacing w:before="60" w:line="360" w:lineRule="exact"/>
-              <w:ind w:left="102"/>
-              <w:jc w:val="center"/>
-              <w:rPr>
-                <w:rFonts w:ascii="Arial" w:eastAsia="Calibri" w:hAnsi="Arial" w:cs="Arial"/>
-                <w:b/>
-                <w:bCs/>
-              </w:rPr>
-            </w:pPr>
-            <w:r>
+          </w:tcPr>
+          <w:p>
+            <w:pPr>
+              <w:spacing w:line="360" w:lineRule="exact"/>
               <w:rPr>
                 <w:rFonts w:ascii="Arial" w:hAnsi="Arial" w:cs="Arial"/>
-                <w:b/>
-                <w:bCs/>
-              </w:rPr>
-              <w:t>Dir.</w:t>
-            </w:r>
-            <w:r>
-              <w:rPr>
-                <w:rFonts w:ascii="Arial" w:hAnsi="Arial" w:cs="Arial"/>
-                <w:b/>
-                <w:bCs/>
-                <w:spacing w:val="-4"/>
-              </w:rPr>
-              <w:t xml:space="preserve"> </w:t>
-            </w:r>
-            <w:r>
-              <w:rPr>
-                <w:rFonts w:ascii="Arial" w:hAnsi="Arial" w:cs="Arial"/>
-                <w:b/>
-                <w:bCs/>
-              </w:rPr>
-              <w:t>IP</w:t>
-            </w:r>
-            <w:r>
-              <w:rPr>
-                <w:rFonts w:ascii="Arial" w:hAnsi="Arial" w:cs="Arial"/>
-                <w:b/>
-                <w:bCs/>
-                <w:spacing w:val="-2"/>
-              </w:rPr>
-              <w:t xml:space="preserve"> </w:t>
-            </w:r>
-            <w:r>
-              <w:rPr>
-                <w:rFonts w:ascii="Arial" w:hAnsi="Arial" w:cs="Arial"/>
-                <w:b/>
-                <w:bCs/>
-                <w:spacing w:val="-1"/>
-              </w:rPr>
-              <w:t>Broadcast</w:t>
-            </w:r>
+              </w:rPr>
+            </w:pPr>
           </w:p>
         </w:tc>
       </w:tr>
@@ -9781,7 +9972,7 @@
       </w:tr>
       <w:tr>
         <w:trPr>
-          <w:trHeight w:hRule="exact" w:val="547"/>
+          <w:trHeight w:hRule="exact" w:val="548"/>
         </w:trPr>
         <w:tc>
           <w:tcPr>
@@ -9981,7 +10172,7 @@
       </w:tr>
       <w:tr>
         <w:trPr>
-          <w:trHeight w:hRule="exact" w:val="548"/>
+          <w:trHeight w:hRule="exact" w:val="547"/>
         </w:trPr>
         <w:tc>
           <w:tcPr>
@@ -10181,7 +10372,7 @@
       </w:tr>
       <w:tr>
         <w:trPr>
-          <w:trHeight w:hRule="exact" w:val="547"/>
+          <w:trHeight w:hRule="exact" w:val="545"/>
         </w:trPr>
         <w:tc>
           <w:tcPr>
@@ -10281,7 +10472,7 @@
       </w:tr>
       <w:tr>
         <w:trPr>
-          <w:trHeight w:hRule="exact" w:val="547"/>
+          <w:trHeight w:hRule="exact" w:val="550"/>
         </w:trPr>
         <w:tc>
           <w:tcPr>
@@ -10379,207 +10570,15 @@
           </w:p>
         </w:tc>
       </w:tr>
-      <w:tr>
-        <w:trPr>
-          <w:trHeight w:hRule="exact" w:val="545"/>
-        </w:trPr>
-        <w:tc>
-          <w:tcPr>
-            <w:tcW w:w="1217" w:type="dxa"/>
-            <w:tcBorders>
-              <w:top w:val="single" w:sz="5" w:space="0" w:color="000000"/>
-              <w:left w:val="single" w:sz="5" w:space="0" w:color="000000"/>
-              <w:bottom w:val="single" w:sz="5" w:space="0" w:color="000000"/>
-              <w:right w:val="single" w:sz="5" w:space="0" w:color="000000"/>
-            </w:tcBorders>
-          </w:tcPr>
-          <w:p>
-            <w:pPr>
-              <w:spacing w:line="360" w:lineRule="exact"/>
-              <w:rPr>
-                <w:rFonts w:ascii="Arial" w:hAnsi="Arial" w:cs="Arial"/>
-              </w:rPr>
-            </w:pPr>
-          </w:p>
-        </w:tc>
-        <w:tc>
-          <w:tcPr>
-            <w:tcW w:w="2067" w:type="dxa"/>
-            <w:tcBorders>
-              <w:top w:val="single" w:sz="5" w:space="0" w:color="000000"/>
-              <w:left w:val="single" w:sz="5" w:space="0" w:color="000000"/>
-              <w:bottom w:val="single" w:sz="5" w:space="0" w:color="000000"/>
-              <w:right w:val="single" w:sz="5" w:space="0" w:color="000000"/>
-            </w:tcBorders>
-          </w:tcPr>
-          <w:p>
-            <w:pPr>
-              <w:spacing w:line="360" w:lineRule="exact"/>
-              <w:rPr>
-                <w:rFonts w:ascii="Arial" w:hAnsi="Arial" w:cs="Arial"/>
-              </w:rPr>
-            </w:pPr>
-          </w:p>
-        </w:tc>
-        <w:tc>
-          <w:tcPr>
-            <w:tcW w:w="2492" w:type="dxa"/>
-            <w:tcBorders>
-              <w:top w:val="single" w:sz="5" w:space="0" w:color="000000"/>
-              <w:left w:val="single" w:sz="5" w:space="0" w:color="000000"/>
-              <w:bottom w:val="single" w:sz="5" w:space="0" w:color="000000"/>
-              <w:right w:val="single" w:sz="5" w:space="0" w:color="000000"/>
-            </w:tcBorders>
-          </w:tcPr>
-          <w:p>
-            <w:pPr>
-              <w:spacing w:line="360" w:lineRule="exact"/>
-              <w:rPr>
-                <w:rFonts w:ascii="Arial" w:hAnsi="Arial" w:cs="Arial"/>
-              </w:rPr>
-            </w:pPr>
-          </w:p>
-        </w:tc>
-        <w:tc>
-          <w:tcPr>
-            <w:tcW w:w="2261" w:type="dxa"/>
-            <w:tcBorders>
-              <w:top w:val="single" w:sz="5" w:space="0" w:color="000000"/>
-              <w:left w:val="single" w:sz="5" w:space="0" w:color="000000"/>
-              <w:bottom w:val="single" w:sz="5" w:space="0" w:color="000000"/>
-              <w:right w:val="single" w:sz="5" w:space="0" w:color="000000"/>
-            </w:tcBorders>
-          </w:tcPr>
-          <w:p>
-            <w:pPr>
-              <w:spacing w:line="360" w:lineRule="exact"/>
-              <w:rPr>
-                <w:rFonts w:ascii="Arial" w:hAnsi="Arial" w:cs="Arial"/>
-              </w:rPr>
-            </w:pPr>
-          </w:p>
-        </w:tc>
-        <w:tc>
-          <w:tcPr>
-            <w:tcW w:w="2036" w:type="dxa"/>
-            <w:tcBorders>
-              <w:top w:val="single" w:sz="5" w:space="0" w:color="000000"/>
-              <w:left w:val="single" w:sz="5" w:space="0" w:color="000000"/>
-              <w:bottom w:val="single" w:sz="5" w:space="0" w:color="000000"/>
-              <w:right w:val="single" w:sz="5" w:space="0" w:color="000000"/>
-            </w:tcBorders>
-          </w:tcPr>
-          <w:p>
-            <w:pPr>
-              <w:spacing w:line="360" w:lineRule="exact"/>
-              <w:rPr>
-                <w:rFonts w:ascii="Arial" w:hAnsi="Arial" w:cs="Arial"/>
-              </w:rPr>
-            </w:pPr>
-          </w:p>
-        </w:tc>
-      </w:tr>
-      <w:tr>
-        <w:trPr>
-          <w:trHeight w:hRule="exact" w:val="550"/>
-        </w:trPr>
-        <w:tc>
-          <w:tcPr>
-            <w:tcW w:w="1217" w:type="dxa"/>
-            <w:tcBorders>
-              <w:top w:val="single" w:sz="5" w:space="0" w:color="000000"/>
-              <w:left w:val="single" w:sz="5" w:space="0" w:color="000000"/>
-              <w:bottom w:val="single" w:sz="5" w:space="0" w:color="000000"/>
-              <w:right w:val="single" w:sz="5" w:space="0" w:color="000000"/>
-            </w:tcBorders>
-          </w:tcPr>
-          <w:p>
-            <w:pPr>
-              <w:spacing w:line="360" w:lineRule="exact"/>
-              <w:rPr>
-                <w:rFonts w:ascii="Arial" w:hAnsi="Arial" w:cs="Arial"/>
-              </w:rPr>
-            </w:pPr>
-          </w:p>
-        </w:tc>
-        <w:tc>
-          <w:tcPr>
-            <w:tcW w:w="2067" w:type="dxa"/>
-            <w:tcBorders>
-              <w:top w:val="single" w:sz="5" w:space="0" w:color="000000"/>
-              <w:left w:val="single" w:sz="5" w:space="0" w:color="000000"/>
-              <w:bottom w:val="single" w:sz="5" w:space="0" w:color="000000"/>
-              <w:right w:val="single" w:sz="5" w:space="0" w:color="000000"/>
-            </w:tcBorders>
-          </w:tcPr>
-          <w:p>
-            <w:pPr>
-              <w:spacing w:line="360" w:lineRule="exact"/>
-              <w:rPr>
-                <w:rFonts w:ascii="Arial" w:hAnsi="Arial" w:cs="Arial"/>
-              </w:rPr>
-            </w:pPr>
-          </w:p>
-        </w:tc>
-        <w:tc>
-          <w:tcPr>
-            <w:tcW w:w="2492" w:type="dxa"/>
-            <w:tcBorders>
-              <w:top w:val="single" w:sz="5" w:space="0" w:color="000000"/>
-              <w:left w:val="single" w:sz="5" w:space="0" w:color="000000"/>
-              <w:bottom w:val="single" w:sz="5" w:space="0" w:color="000000"/>
-              <w:right w:val="single" w:sz="5" w:space="0" w:color="000000"/>
-            </w:tcBorders>
-          </w:tcPr>
-          <w:p>
-            <w:pPr>
-              <w:spacing w:line="360" w:lineRule="exact"/>
-              <w:rPr>
-                <w:rFonts w:ascii="Arial" w:hAnsi="Arial" w:cs="Arial"/>
-              </w:rPr>
-            </w:pPr>
-          </w:p>
-        </w:tc>
-        <w:tc>
-          <w:tcPr>
-            <w:tcW w:w="2261" w:type="dxa"/>
-            <w:tcBorders>
-              <w:top w:val="single" w:sz="5" w:space="0" w:color="000000"/>
-              <w:left w:val="single" w:sz="5" w:space="0" w:color="000000"/>
-              <w:bottom w:val="single" w:sz="5" w:space="0" w:color="000000"/>
-              <w:right w:val="single" w:sz="5" w:space="0" w:color="000000"/>
-            </w:tcBorders>
-          </w:tcPr>
-          <w:p>
-            <w:pPr>
-              <w:spacing w:line="360" w:lineRule="exact"/>
-              <w:rPr>
-                <w:rFonts w:ascii="Arial" w:hAnsi="Arial" w:cs="Arial"/>
-              </w:rPr>
-            </w:pPr>
-          </w:p>
-        </w:tc>
-        <w:tc>
-          <w:tcPr>
-            <w:tcW w:w="2036" w:type="dxa"/>
-            <w:tcBorders>
-              <w:top w:val="single" w:sz="5" w:space="0" w:color="000000"/>
-              <w:left w:val="single" w:sz="5" w:space="0" w:color="000000"/>
-              <w:bottom w:val="single" w:sz="5" w:space="0" w:color="000000"/>
-              <w:right w:val="single" w:sz="5" w:space="0" w:color="000000"/>
-            </w:tcBorders>
-          </w:tcPr>
-          <w:p>
-            <w:pPr>
-              <w:spacing w:line="360" w:lineRule="exact"/>
-              <w:rPr>
-                <w:rFonts w:ascii="Arial" w:hAnsi="Arial" w:cs="Arial"/>
-              </w:rPr>
-            </w:pPr>
-          </w:p>
-        </w:tc>
-      </w:tr>
     </w:tbl>
+    <w:p>
+      <w:pPr>
+        <w:spacing w:line="360" w:lineRule="exact"/>
+        <w:rPr>
+          <w:rFonts w:ascii="Arial" w:eastAsia="Calibri" w:hAnsi="Arial" w:cs="Arial"/>
+        </w:rPr>
+      </w:pPr>
+    </w:p>
     <w:p>
       <w:pPr>
         <w:spacing w:line="360" w:lineRule="exact"/>
@@ -10739,12 +10738,12 @@
           <w:tcPr>
             <w:tcW w:w="1217" w:type="dxa"/>
             <w:tcBorders>
-              <w:top w:val="single" w:sz="5" w:space="0" w:color="000000"/>
-              <w:left w:val="single" w:sz="5" w:space="0" w:color="000000"/>
-              <w:bottom w:val="single" w:sz="5" w:space="0" w:color="000000"/>
-              <w:right w:val="single" w:sz="5" w:space="0" w:color="000000"/>
+              <w:top w:val="single" w:sz="6" w:space="0" w:color="000000"/>
+              <w:left w:val="single" w:sz="6" w:space="0" w:color="000000"/>
+              <w:bottom w:val="single" w:sz="6" w:space="0" w:color="000000"/>
+              <w:right w:val="single" w:sz="6" w:space="0" w:color="000000"/>
             </w:tcBorders>
-            <w:shd w:val="clear" w:color="auto" w:fill="FFFF00"/>
+            <w:shd w:val="clear" w:color="auto" w:fill="DBE5F1" w:themeFill="accent1" w:themeFillTint="33"/>
           </w:tcPr>
           <w:p>
             <w:pPr>
@@ -10790,12 +10789,12 @@
           <w:tcPr>
             <w:tcW w:w="2067" w:type="dxa"/>
             <w:tcBorders>
-              <w:top w:val="single" w:sz="5" w:space="0" w:color="000000"/>
-              <w:left w:val="single" w:sz="5" w:space="0" w:color="000000"/>
-              <w:bottom w:val="single" w:sz="5" w:space="0" w:color="000000"/>
-              <w:right w:val="single" w:sz="5" w:space="0" w:color="000000"/>
+              <w:top w:val="single" w:sz="6" w:space="0" w:color="000000"/>
+              <w:left w:val="single" w:sz="6" w:space="0" w:color="000000"/>
+              <w:bottom w:val="single" w:sz="6" w:space="0" w:color="000000"/>
+              <w:right w:val="single" w:sz="6" w:space="0" w:color="000000"/>
             </w:tcBorders>
-            <w:shd w:val="clear" w:color="auto" w:fill="FFFF00"/>
+            <w:shd w:val="clear" w:color="auto" w:fill="DBE5F1" w:themeFill="accent1" w:themeFillTint="33"/>
           </w:tcPr>
           <w:p>
             <w:pPr>
@@ -10824,12 +10823,12 @@
           <w:tcPr>
             <w:tcW w:w="2492" w:type="dxa"/>
             <w:tcBorders>
-              <w:top w:val="single" w:sz="5" w:space="0" w:color="000000"/>
-              <w:left w:val="single" w:sz="5" w:space="0" w:color="000000"/>
-              <w:bottom w:val="single" w:sz="5" w:space="0" w:color="000000"/>
-              <w:right w:val="single" w:sz="5" w:space="0" w:color="000000"/>
+              <w:top w:val="single" w:sz="6" w:space="0" w:color="000000"/>
+              <w:left w:val="single" w:sz="6" w:space="0" w:color="000000"/>
+              <w:bottom w:val="single" w:sz="6" w:space="0" w:color="000000"/>
+              <w:right w:val="single" w:sz="6" w:space="0" w:color="000000"/>
             </w:tcBorders>
-            <w:shd w:val="clear" w:color="auto" w:fill="FFFF00"/>
+            <w:shd w:val="clear" w:color="auto" w:fill="DBE5F1" w:themeFill="accent1" w:themeFillTint="33"/>
           </w:tcPr>
           <w:p>
             <w:pPr>
@@ -10893,12 +10892,12 @@
           <w:tcPr>
             <w:tcW w:w="2261" w:type="dxa"/>
             <w:tcBorders>
-              <w:top w:val="single" w:sz="5" w:space="0" w:color="000000"/>
-              <w:left w:val="single" w:sz="5" w:space="0" w:color="000000"/>
-              <w:bottom w:val="single" w:sz="5" w:space="0" w:color="000000"/>
-              <w:right w:val="single" w:sz="5" w:space="0" w:color="000000"/>
+              <w:top w:val="single" w:sz="6" w:space="0" w:color="000000"/>
+              <w:left w:val="single" w:sz="6" w:space="0" w:color="000000"/>
+              <w:bottom w:val="single" w:sz="6" w:space="0" w:color="000000"/>
+              <w:right w:val="single" w:sz="6" w:space="0" w:color="000000"/>
             </w:tcBorders>
-            <w:shd w:val="clear" w:color="auto" w:fill="FFFF00"/>
+            <w:shd w:val="clear" w:color="auto" w:fill="DBE5F1" w:themeFill="accent1" w:themeFillTint="33"/>
           </w:tcPr>
           <w:p>
             <w:pPr>
@@ -10961,12 +10960,12 @@
           <w:tcPr>
             <w:tcW w:w="2036" w:type="dxa"/>
             <w:tcBorders>
-              <w:top w:val="single" w:sz="5" w:space="0" w:color="000000"/>
-              <w:left w:val="single" w:sz="5" w:space="0" w:color="000000"/>
-              <w:bottom w:val="single" w:sz="5" w:space="0" w:color="000000"/>
-              <w:right w:val="single" w:sz="5" w:space="0" w:color="000000"/>
+              <w:top w:val="single" w:sz="6" w:space="0" w:color="000000"/>
+              <w:left w:val="single" w:sz="6" w:space="0" w:color="000000"/>
+              <w:bottom w:val="single" w:sz="6" w:space="0" w:color="000000"/>
+              <w:right w:val="single" w:sz="6" w:space="0" w:color="000000"/>
             </w:tcBorders>
-            <w:shd w:val="clear" w:color="auto" w:fill="FFFF00"/>
+            <w:shd w:val="clear" w:color="auto" w:fill="DBE5F1" w:themeFill="accent1" w:themeFillTint="33"/>
           </w:tcPr>
           <w:p>
             <w:pPr>
@@ -11034,7 +11033,7 @@
           <w:tcPr>
             <w:tcW w:w="1217" w:type="dxa"/>
             <w:tcBorders>
-              <w:top w:val="single" w:sz="5" w:space="0" w:color="000000"/>
+              <w:top w:val="single" w:sz="6" w:space="0" w:color="000000"/>
               <w:left w:val="single" w:sz="5" w:space="0" w:color="000000"/>
               <w:bottom w:val="single" w:sz="5" w:space="0" w:color="000000"/>
               <w:right w:val="single" w:sz="5" w:space="0" w:color="000000"/>
@@ -11055,7 +11054,7 @@
           <w:tcPr>
             <w:tcW w:w="2067" w:type="dxa"/>
             <w:tcBorders>
-              <w:top w:val="single" w:sz="5" w:space="0" w:color="000000"/>
+              <w:top w:val="single" w:sz="6" w:space="0" w:color="000000"/>
               <w:left w:val="single" w:sz="5" w:space="0" w:color="000000"/>
               <w:bottom w:val="single" w:sz="5" w:space="0" w:color="000000"/>
               <w:right w:val="single" w:sz="5" w:space="0" w:color="000000"/>
@@ -11076,7 +11075,7 @@
           <w:tcPr>
             <w:tcW w:w="2492" w:type="dxa"/>
             <w:tcBorders>
-              <w:top w:val="single" w:sz="5" w:space="0" w:color="000000"/>
+              <w:top w:val="single" w:sz="6" w:space="0" w:color="000000"/>
               <w:left w:val="single" w:sz="5" w:space="0" w:color="000000"/>
               <w:bottom w:val="single" w:sz="5" w:space="0" w:color="000000"/>
               <w:right w:val="single" w:sz="5" w:space="0" w:color="000000"/>
@@ -11097,7 +11096,7 @@
           <w:tcPr>
             <w:tcW w:w="2261" w:type="dxa"/>
             <w:tcBorders>
-              <w:top w:val="single" w:sz="5" w:space="0" w:color="000000"/>
+              <w:top w:val="single" w:sz="6" w:space="0" w:color="000000"/>
               <w:left w:val="single" w:sz="5" w:space="0" w:color="000000"/>
               <w:bottom w:val="single" w:sz="5" w:space="0" w:color="000000"/>
               <w:right w:val="single" w:sz="5" w:space="0" w:color="000000"/>
@@ -11118,7 +11117,7 @@
           <w:tcPr>
             <w:tcW w:w="2036" w:type="dxa"/>
             <w:tcBorders>
-              <w:top w:val="single" w:sz="5" w:space="0" w:color="000000"/>
+              <w:top w:val="single" w:sz="6" w:space="0" w:color="000000"/>
               <w:left w:val="single" w:sz="5" w:space="0" w:color="000000"/>
               <w:bottom w:val="single" w:sz="5" w:space="0" w:color="000000"/>
               <w:right w:val="single" w:sz="5" w:space="0" w:color="000000"/>
@@ -11790,12 +11789,12 @@
           <w:tcPr>
             <w:tcW w:w="1217" w:type="dxa"/>
             <w:tcBorders>
-              <w:top w:val="single" w:sz="5" w:space="0" w:color="000000"/>
-              <w:left w:val="single" w:sz="5" w:space="0" w:color="000000"/>
-              <w:bottom w:val="single" w:sz="5" w:space="0" w:color="000000"/>
-              <w:right w:val="single" w:sz="5" w:space="0" w:color="000000"/>
+              <w:top w:val="single" w:sz="6" w:space="0" w:color="000000"/>
+              <w:left w:val="single" w:sz="6" w:space="0" w:color="000000"/>
+              <w:bottom w:val="single" w:sz="6" w:space="0" w:color="000000"/>
+              <w:right w:val="single" w:sz="6" w:space="0" w:color="000000"/>
             </w:tcBorders>
-            <w:shd w:val="clear" w:color="auto" w:fill="FFFF00"/>
+            <w:shd w:val="clear" w:color="auto" w:fill="DBE5F1" w:themeFill="accent1" w:themeFillTint="33"/>
           </w:tcPr>
           <w:p>
             <w:pPr>
@@ -11841,12 +11840,12 @@
           <w:tcPr>
             <w:tcW w:w="2067" w:type="dxa"/>
             <w:tcBorders>
-              <w:top w:val="single" w:sz="5" w:space="0" w:color="000000"/>
-              <w:left w:val="single" w:sz="5" w:space="0" w:color="000000"/>
-              <w:bottom w:val="single" w:sz="5" w:space="0" w:color="000000"/>
-              <w:right w:val="single" w:sz="5" w:space="0" w:color="000000"/>
+              <w:top w:val="single" w:sz="6" w:space="0" w:color="000000"/>
+              <w:left w:val="single" w:sz="6" w:space="0" w:color="000000"/>
+              <w:bottom w:val="single" w:sz="6" w:space="0" w:color="000000"/>
+              <w:right w:val="single" w:sz="6" w:space="0" w:color="000000"/>
             </w:tcBorders>
-            <w:shd w:val="clear" w:color="auto" w:fill="FFFF00"/>
+            <w:shd w:val="clear" w:color="auto" w:fill="DBE5F1" w:themeFill="accent1" w:themeFillTint="33"/>
           </w:tcPr>
           <w:p>
             <w:pPr>
@@ -11875,12 +11874,12 @@
           <w:tcPr>
             <w:tcW w:w="2492" w:type="dxa"/>
             <w:tcBorders>
-              <w:top w:val="single" w:sz="5" w:space="0" w:color="000000"/>
-              <w:left w:val="single" w:sz="5" w:space="0" w:color="000000"/>
-              <w:bottom w:val="single" w:sz="5" w:space="0" w:color="000000"/>
-              <w:right w:val="single" w:sz="5" w:space="0" w:color="000000"/>
+              <w:top w:val="single" w:sz="6" w:space="0" w:color="000000"/>
+              <w:left w:val="single" w:sz="6" w:space="0" w:color="000000"/>
+              <w:bottom w:val="single" w:sz="6" w:space="0" w:color="000000"/>
+              <w:right w:val="single" w:sz="6" w:space="0" w:color="000000"/>
             </w:tcBorders>
-            <w:shd w:val="clear" w:color="auto" w:fill="FFFF00"/>
+            <w:shd w:val="clear" w:color="auto" w:fill="DBE5F1" w:themeFill="accent1" w:themeFillTint="33"/>
           </w:tcPr>
           <w:p>
             <w:pPr>
@@ -11944,12 +11943,12 @@
           <w:tcPr>
             <w:tcW w:w="2261" w:type="dxa"/>
             <w:tcBorders>
-              <w:top w:val="single" w:sz="5" w:space="0" w:color="000000"/>
-              <w:left w:val="single" w:sz="5" w:space="0" w:color="000000"/>
-              <w:bottom w:val="single" w:sz="5" w:space="0" w:color="000000"/>
-              <w:right w:val="single" w:sz="5" w:space="0" w:color="000000"/>
+              <w:top w:val="single" w:sz="6" w:space="0" w:color="000000"/>
+              <w:left w:val="single" w:sz="6" w:space="0" w:color="000000"/>
+              <w:bottom w:val="single" w:sz="6" w:space="0" w:color="000000"/>
+              <w:right w:val="single" w:sz="6" w:space="0" w:color="000000"/>
             </w:tcBorders>
-            <w:shd w:val="clear" w:color="auto" w:fill="FFFF00"/>
+            <w:shd w:val="clear" w:color="auto" w:fill="DBE5F1" w:themeFill="accent1" w:themeFillTint="33"/>
           </w:tcPr>
           <w:p>
             <w:pPr>
@@ -12012,12 +12011,12 @@
           <w:tcPr>
             <w:tcW w:w="2036" w:type="dxa"/>
             <w:tcBorders>
-              <w:top w:val="single" w:sz="5" w:space="0" w:color="000000"/>
-              <w:left w:val="single" w:sz="5" w:space="0" w:color="000000"/>
-              <w:bottom w:val="single" w:sz="5" w:space="0" w:color="000000"/>
-              <w:right w:val="single" w:sz="5" w:space="0" w:color="000000"/>
+              <w:top w:val="single" w:sz="6" w:space="0" w:color="000000"/>
+              <w:left w:val="single" w:sz="6" w:space="0" w:color="000000"/>
+              <w:bottom w:val="single" w:sz="6" w:space="0" w:color="000000"/>
+              <w:right w:val="single" w:sz="6" w:space="0" w:color="000000"/>
             </w:tcBorders>
-            <w:shd w:val="clear" w:color="auto" w:fill="FFFF00"/>
+            <w:shd w:val="clear" w:color="auto" w:fill="DBE5F1" w:themeFill="accent1" w:themeFillTint="33"/>
           </w:tcPr>
           <w:p>
             <w:pPr>
@@ -12085,7 +12084,7 @@
           <w:tcPr>
             <w:tcW w:w="1217" w:type="dxa"/>
             <w:tcBorders>
-              <w:top w:val="single" w:sz="5" w:space="0" w:color="000000"/>
+              <w:top w:val="single" w:sz="6" w:space="0" w:color="000000"/>
               <w:left w:val="single" w:sz="5" w:space="0" w:color="000000"/>
               <w:bottom w:val="single" w:sz="5" w:space="0" w:color="000000"/>
               <w:right w:val="single" w:sz="5" w:space="0" w:color="000000"/>
@@ -12104,7 +12103,7 @@
           <w:tcPr>
             <w:tcW w:w="2067" w:type="dxa"/>
             <w:tcBorders>
-              <w:top w:val="single" w:sz="5" w:space="0" w:color="000000"/>
+              <w:top w:val="single" w:sz="6" w:space="0" w:color="000000"/>
               <w:left w:val="single" w:sz="5" w:space="0" w:color="000000"/>
               <w:bottom w:val="single" w:sz="5" w:space="0" w:color="000000"/>
               <w:right w:val="single" w:sz="5" w:space="0" w:color="000000"/>
@@ -12123,7 +12122,7 @@
           <w:tcPr>
             <w:tcW w:w="2492" w:type="dxa"/>
             <w:tcBorders>
-              <w:top w:val="single" w:sz="5" w:space="0" w:color="000000"/>
+              <w:top w:val="single" w:sz="6" w:space="0" w:color="000000"/>
               <w:left w:val="single" w:sz="5" w:space="0" w:color="000000"/>
               <w:bottom w:val="single" w:sz="5" w:space="0" w:color="000000"/>
               <w:right w:val="single" w:sz="5" w:space="0" w:color="000000"/>
@@ -12142,7 +12141,7 @@
           <w:tcPr>
             <w:tcW w:w="2261" w:type="dxa"/>
             <w:tcBorders>
-              <w:top w:val="single" w:sz="5" w:space="0" w:color="000000"/>
+              <w:top w:val="single" w:sz="6" w:space="0" w:color="000000"/>
               <w:left w:val="single" w:sz="5" w:space="0" w:color="000000"/>
               <w:bottom w:val="single" w:sz="5" w:space="0" w:color="000000"/>
               <w:right w:val="single" w:sz="5" w:space="0" w:color="000000"/>
@@ -12161,7 +12160,7 @@
           <w:tcPr>
             <w:tcW w:w="2036" w:type="dxa"/>
             <w:tcBorders>
-              <w:top w:val="single" w:sz="5" w:space="0" w:color="000000"/>
+              <w:top w:val="single" w:sz="6" w:space="0" w:color="000000"/>
               <w:left w:val="single" w:sz="5" w:space="0" w:color="000000"/>
               <w:bottom w:val="single" w:sz="5" w:space="0" w:color="000000"/>
               <w:right w:val="single" w:sz="5" w:space="0" w:color="000000"/>
@@ -13653,19 +13652,1307 @@
     </w:p>
     <w:p>
       <w:pPr>
+        <w:tabs>
+          <w:tab w:val="left" w:pos="4747"/>
+          <w:tab w:val="left" w:pos="9504"/>
+          <w:tab w:val="left" w:pos="9996"/>
+        </w:tabs>
+        <w:spacing w:after="120" w:line="360" w:lineRule="exact"/>
+        <w:ind w:left="119" w:right="215"/>
+        <w:jc w:val="both"/>
+        <w:rPr>
+          <w:rFonts w:ascii="Arial" w:hAnsi="Arial" w:cs="Arial"/>
+        </w:rPr>
+      </w:pPr>
+      <w:r>
+        <w:rPr>
+          <w:rFonts w:ascii="Arial" w:hAnsi="Arial" w:cs="Arial"/>
+        </w:rPr>
+        <w:lastRenderedPageBreak/>
+        <w:t>Crea el esquema de direccionamiento:</w:t>
+      </w:r>
+    </w:p>
+    <w:tbl>
+      <w:tblPr>
+        <w:tblStyle w:val="TableNormal"/>
+        <w:tblW w:w="0" w:type="auto"/>
+        <w:tblInd w:w="420" w:type="dxa"/>
+        <w:tblLayout w:type="fixed"/>
+        <w:tblLook w:val="01E0" w:firstRow="1" w:lastRow="1" w:firstColumn="1" w:lastColumn="1" w:noHBand="0" w:noVBand="0"/>
+      </w:tblPr>
+      <w:tblGrid>
+        <w:gridCol w:w="1217"/>
+        <w:gridCol w:w="2067"/>
+        <w:gridCol w:w="2492"/>
+        <w:gridCol w:w="2261"/>
+        <w:gridCol w:w="2036"/>
+      </w:tblGrid>
+      <w:tr>
+        <w:trPr>
+          <w:trHeight w:hRule="exact" w:val="545"/>
+        </w:trPr>
+        <w:tc>
+          <w:tcPr>
+            <w:tcW w:w="1217" w:type="dxa"/>
+            <w:tcBorders>
+              <w:top w:val="single" w:sz="6" w:space="0" w:color="000000"/>
+              <w:left w:val="single" w:sz="6" w:space="0" w:color="000000"/>
+              <w:bottom w:val="single" w:sz="6" w:space="0" w:color="000000"/>
+              <w:right w:val="single" w:sz="6" w:space="0" w:color="000000"/>
+            </w:tcBorders>
+            <w:shd w:val="clear" w:color="auto" w:fill="DBE5F1" w:themeFill="accent1" w:themeFillTint="33"/>
+          </w:tcPr>
+          <w:p>
+            <w:pPr>
+              <w:pStyle w:val="TableParagraph"/>
+              <w:spacing w:before="60" w:line="360" w:lineRule="exact"/>
+              <w:ind w:left="102"/>
+              <w:jc w:val="center"/>
+              <w:rPr>
+                <w:rFonts w:ascii="Arial" w:eastAsia="Calibri" w:hAnsi="Arial" w:cs="Arial"/>
+                <w:b/>
+                <w:bCs/>
+              </w:rPr>
+            </w:pPr>
+            <w:r>
+              <w:rPr>
+                <w:rFonts w:ascii="Arial" w:hAnsi="Arial" w:cs="Arial"/>
+                <w:b/>
+                <w:bCs/>
+              </w:rPr>
+              <w:t>#</w:t>
+            </w:r>
+            <w:r>
+              <w:rPr>
+                <w:rFonts w:ascii="Arial" w:hAnsi="Arial" w:cs="Arial"/>
+                <w:b/>
+                <w:bCs/>
+                <w:spacing w:val="-2"/>
+              </w:rPr>
+              <w:t xml:space="preserve"> </w:t>
+            </w:r>
+            <w:r>
+              <w:rPr>
+                <w:rFonts w:ascii="Arial" w:hAnsi="Arial" w:cs="Arial"/>
+                <w:b/>
+                <w:bCs/>
+                <w:spacing w:val="-1"/>
+              </w:rPr>
+              <w:t>Subred</w:t>
+            </w:r>
+          </w:p>
+        </w:tc>
+        <w:tc>
+          <w:tcPr>
+            <w:tcW w:w="2067" w:type="dxa"/>
+            <w:tcBorders>
+              <w:top w:val="single" w:sz="6" w:space="0" w:color="000000"/>
+              <w:left w:val="single" w:sz="6" w:space="0" w:color="000000"/>
+              <w:bottom w:val="single" w:sz="6" w:space="0" w:color="000000"/>
+              <w:right w:val="single" w:sz="6" w:space="0" w:color="000000"/>
+            </w:tcBorders>
+            <w:shd w:val="clear" w:color="auto" w:fill="DBE5F1" w:themeFill="accent1" w:themeFillTint="33"/>
+          </w:tcPr>
+          <w:p>
+            <w:pPr>
+              <w:pStyle w:val="TableParagraph"/>
+              <w:spacing w:before="60" w:line="360" w:lineRule="exact"/>
+              <w:ind w:left="102"/>
+              <w:jc w:val="center"/>
+              <w:rPr>
+                <w:rFonts w:ascii="Arial" w:eastAsia="Calibri" w:hAnsi="Arial" w:cs="Arial"/>
+                <w:b/>
+                <w:bCs/>
+              </w:rPr>
+            </w:pPr>
+            <w:r>
+              <w:rPr>
+                <w:rFonts w:ascii="Arial" w:hAnsi="Arial" w:cs="Arial"/>
+                <w:b/>
+                <w:bCs/>
+                <w:spacing w:val="-1"/>
+              </w:rPr>
+              <w:t>Dir.</w:t>
+            </w:r>
+            <w:r>
+              <w:rPr>
+                <w:rFonts w:ascii="Arial" w:hAnsi="Arial" w:cs="Arial"/>
+                <w:b/>
+                <w:bCs/>
+                <w:spacing w:val="-1"/>
+              </w:rPr>
+              <w:t xml:space="preserve"> </w:t>
+            </w:r>
+            <w:r>
+              <w:rPr>
+                <w:rFonts w:ascii="Arial" w:hAnsi="Arial" w:cs="Arial"/>
+                <w:b/>
+                <w:bCs/>
+                <w:spacing w:val="-1"/>
+              </w:rPr>
+              <w:t>IP Inicial</w:t>
+            </w:r>
+          </w:p>
+        </w:tc>
+        <w:tc>
+          <w:tcPr>
+            <w:tcW w:w="2492" w:type="dxa"/>
+            <w:tcBorders>
+              <w:top w:val="single" w:sz="6" w:space="0" w:color="000000"/>
+              <w:left w:val="single" w:sz="6" w:space="0" w:color="000000"/>
+              <w:bottom w:val="single" w:sz="6" w:space="0" w:color="000000"/>
+              <w:right w:val="single" w:sz="6" w:space="0" w:color="000000"/>
+            </w:tcBorders>
+            <w:shd w:val="clear" w:color="auto" w:fill="DBE5F1" w:themeFill="accent1" w:themeFillTint="33"/>
+          </w:tcPr>
+          <w:p>
+            <w:pPr>
+              <w:pStyle w:val="TableParagraph"/>
+              <w:spacing w:before="60" w:line="360" w:lineRule="exact"/>
+              <w:ind w:left="102"/>
+              <w:jc w:val="center"/>
+              <w:rPr>
+                <w:rFonts w:ascii="Arial" w:eastAsia="Calibri" w:hAnsi="Arial" w:cs="Arial"/>
+                <w:b/>
+                <w:bCs/>
+              </w:rPr>
+            </w:pPr>
+            <w:r>
+              <w:rPr>
+                <w:rFonts w:ascii="Arial" w:hAnsi="Arial" w:cs="Arial"/>
+                <w:b/>
+                <w:bCs/>
+              </w:rPr>
+              <w:t>Primera</w:t>
+            </w:r>
+            <w:r>
+              <w:rPr>
+                <w:rFonts w:ascii="Arial" w:hAnsi="Arial" w:cs="Arial"/>
+                <w:b/>
+                <w:bCs/>
+                <w:spacing w:val="-5"/>
+              </w:rPr>
+              <w:t xml:space="preserve"> </w:t>
+            </w:r>
+            <w:r>
+              <w:rPr>
+                <w:rFonts w:ascii="Arial" w:hAnsi="Arial" w:cs="Arial"/>
+                <w:b/>
+                <w:bCs/>
+                <w:spacing w:val="-2"/>
+              </w:rPr>
+              <w:t>IP</w:t>
+            </w:r>
+            <w:r>
+              <w:rPr>
+                <w:rFonts w:ascii="Arial" w:hAnsi="Arial" w:cs="Arial"/>
+                <w:b/>
+                <w:bCs/>
+                <w:spacing w:val="-3"/>
+              </w:rPr>
+              <w:t xml:space="preserve"> </w:t>
+            </w:r>
+            <w:r>
+              <w:rPr>
+                <w:rFonts w:ascii="Arial" w:hAnsi="Arial" w:cs="Arial"/>
+                <w:b/>
+                <w:bCs/>
+                <w:spacing w:val="-1"/>
+              </w:rPr>
+              <w:t>Asignable</w:t>
+            </w:r>
+          </w:p>
+        </w:tc>
+        <w:tc>
+          <w:tcPr>
+            <w:tcW w:w="2261" w:type="dxa"/>
+            <w:tcBorders>
+              <w:top w:val="single" w:sz="6" w:space="0" w:color="000000"/>
+              <w:left w:val="single" w:sz="6" w:space="0" w:color="000000"/>
+              <w:bottom w:val="single" w:sz="6" w:space="0" w:color="000000"/>
+              <w:right w:val="single" w:sz="6" w:space="0" w:color="000000"/>
+            </w:tcBorders>
+            <w:shd w:val="clear" w:color="auto" w:fill="DBE5F1" w:themeFill="accent1" w:themeFillTint="33"/>
+          </w:tcPr>
+          <w:p>
+            <w:pPr>
+              <w:pStyle w:val="TableParagraph"/>
+              <w:spacing w:before="60" w:line="360" w:lineRule="exact"/>
+              <w:ind w:left="99"/>
+              <w:jc w:val="center"/>
+              <w:rPr>
+                <w:rFonts w:ascii="Arial" w:eastAsia="Calibri" w:hAnsi="Arial" w:cs="Arial"/>
+                <w:b/>
+                <w:bCs/>
+              </w:rPr>
+            </w:pPr>
+            <w:r>
+              <w:rPr>
+                <w:rFonts w:ascii="Arial" w:hAnsi="Arial" w:cs="Arial"/>
+                <w:b/>
+                <w:bCs/>
+              </w:rPr>
+              <w:t>Última</w:t>
+            </w:r>
+            <w:r>
+              <w:rPr>
+                <w:rFonts w:ascii="Arial" w:hAnsi="Arial" w:cs="Arial"/>
+                <w:b/>
+                <w:bCs/>
+                <w:spacing w:val="-1"/>
+              </w:rPr>
+              <w:t xml:space="preserve"> </w:t>
+            </w:r>
+            <w:r>
+              <w:rPr>
+                <w:rFonts w:ascii="Arial" w:hAnsi="Arial" w:cs="Arial"/>
+                <w:b/>
+                <w:bCs/>
+              </w:rPr>
+              <w:t>IP</w:t>
+            </w:r>
+            <w:r>
+              <w:rPr>
+                <w:rFonts w:ascii="Arial" w:hAnsi="Arial" w:cs="Arial"/>
+                <w:b/>
+                <w:bCs/>
+                <w:spacing w:val="-3"/>
+              </w:rPr>
+              <w:t xml:space="preserve"> </w:t>
+            </w:r>
+            <w:r>
+              <w:rPr>
+                <w:rFonts w:ascii="Arial" w:hAnsi="Arial" w:cs="Arial"/>
+                <w:b/>
+                <w:bCs/>
+                <w:spacing w:val="-1"/>
+              </w:rPr>
+              <w:t>Asignable</w:t>
+            </w:r>
+          </w:p>
+        </w:tc>
+        <w:tc>
+          <w:tcPr>
+            <w:tcW w:w="2036" w:type="dxa"/>
+            <w:tcBorders>
+              <w:top w:val="single" w:sz="6" w:space="0" w:color="000000"/>
+              <w:left w:val="single" w:sz="6" w:space="0" w:color="000000"/>
+              <w:bottom w:val="single" w:sz="6" w:space="0" w:color="000000"/>
+              <w:right w:val="single" w:sz="6" w:space="0" w:color="000000"/>
+            </w:tcBorders>
+            <w:shd w:val="clear" w:color="auto" w:fill="DBE5F1" w:themeFill="accent1" w:themeFillTint="33"/>
+          </w:tcPr>
+          <w:p>
+            <w:pPr>
+              <w:pStyle w:val="TableParagraph"/>
+              <w:spacing w:before="60" w:line="360" w:lineRule="exact"/>
+              <w:ind w:left="102"/>
+              <w:jc w:val="center"/>
+              <w:rPr>
+                <w:rFonts w:ascii="Arial" w:eastAsia="Calibri" w:hAnsi="Arial" w:cs="Arial"/>
+                <w:b/>
+                <w:bCs/>
+              </w:rPr>
+            </w:pPr>
+            <w:r>
+              <w:rPr>
+                <w:rFonts w:ascii="Arial" w:hAnsi="Arial" w:cs="Arial"/>
+                <w:b/>
+                <w:bCs/>
+              </w:rPr>
+              <w:t>Dir.</w:t>
+            </w:r>
+            <w:r>
+              <w:rPr>
+                <w:rFonts w:ascii="Arial" w:hAnsi="Arial" w:cs="Arial"/>
+                <w:b/>
+                <w:bCs/>
+                <w:spacing w:val="-4"/>
+              </w:rPr>
+              <w:t xml:space="preserve"> </w:t>
+            </w:r>
+            <w:r>
+              <w:rPr>
+                <w:rFonts w:ascii="Arial" w:hAnsi="Arial" w:cs="Arial"/>
+                <w:b/>
+                <w:bCs/>
+              </w:rPr>
+              <w:t>IP</w:t>
+            </w:r>
+            <w:r>
+              <w:rPr>
+                <w:rFonts w:ascii="Arial" w:hAnsi="Arial" w:cs="Arial"/>
+                <w:b/>
+                <w:bCs/>
+                <w:spacing w:val="-2"/>
+              </w:rPr>
+              <w:t xml:space="preserve"> </w:t>
+            </w:r>
+            <w:r>
+              <w:rPr>
+                <w:rFonts w:ascii="Arial" w:hAnsi="Arial" w:cs="Arial"/>
+                <w:b/>
+                <w:bCs/>
+                <w:spacing w:val="-1"/>
+              </w:rPr>
+              <w:t>Broadcast</w:t>
+            </w:r>
+          </w:p>
+        </w:tc>
+      </w:tr>
+      <w:tr>
+        <w:trPr>
+          <w:trHeight w:hRule="exact" w:val="547"/>
+        </w:trPr>
+        <w:tc>
+          <w:tcPr>
+            <w:tcW w:w="1217" w:type="dxa"/>
+            <w:tcBorders>
+              <w:top w:val="single" w:sz="6" w:space="0" w:color="000000"/>
+              <w:left w:val="single" w:sz="5" w:space="0" w:color="000000"/>
+              <w:bottom w:val="single" w:sz="5" w:space="0" w:color="000000"/>
+              <w:right w:val="single" w:sz="5" w:space="0" w:color="000000"/>
+            </w:tcBorders>
+            <w:vAlign w:val="center"/>
+          </w:tcPr>
+          <w:p>
+            <w:pPr>
+              <w:spacing w:line="360" w:lineRule="exact"/>
+              <w:jc w:val="center"/>
+              <w:rPr>
+                <w:rFonts w:ascii="Arial" w:hAnsi="Arial" w:cs="Arial"/>
+              </w:rPr>
+            </w:pPr>
+            <w:r>
+              <w:rPr>
+                <w:rFonts w:ascii="Arial" w:hAnsi="Arial" w:cs="Arial"/>
+              </w:rPr>
+              <w:t>0</w:t>
+            </w:r>
+          </w:p>
+        </w:tc>
+        <w:tc>
+          <w:tcPr>
+            <w:tcW w:w="2067" w:type="dxa"/>
+            <w:tcBorders>
+              <w:top w:val="single" w:sz="6" w:space="0" w:color="000000"/>
+              <w:left w:val="single" w:sz="5" w:space="0" w:color="000000"/>
+              <w:bottom w:val="single" w:sz="5" w:space="0" w:color="000000"/>
+              <w:right w:val="single" w:sz="5" w:space="0" w:color="000000"/>
+            </w:tcBorders>
+            <w:vAlign w:val="center"/>
+          </w:tcPr>
+          <w:p>
+            <w:pPr>
+              <w:spacing w:line="360" w:lineRule="exact"/>
+              <w:jc w:val="center"/>
+              <w:rPr>
+                <w:rFonts w:ascii="Arial" w:hAnsi="Arial" w:cs="Arial"/>
+              </w:rPr>
+            </w:pPr>
+          </w:p>
+        </w:tc>
+        <w:tc>
+          <w:tcPr>
+            <w:tcW w:w="2492" w:type="dxa"/>
+            <w:tcBorders>
+              <w:top w:val="single" w:sz="6" w:space="0" w:color="000000"/>
+              <w:left w:val="single" w:sz="5" w:space="0" w:color="000000"/>
+              <w:bottom w:val="single" w:sz="5" w:space="0" w:color="000000"/>
+              <w:right w:val="single" w:sz="5" w:space="0" w:color="000000"/>
+            </w:tcBorders>
+            <w:vAlign w:val="center"/>
+          </w:tcPr>
+          <w:p>
+            <w:pPr>
+              <w:spacing w:line="360" w:lineRule="exact"/>
+              <w:jc w:val="center"/>
+              <w:rPr>
+                <w:rFonts w:ascii="Arial" w:hAnsi="Arial" w:cs="Arial"/>
+              </w:rPr>
+            </w:pPr>
+          </w:p>
+        </w:tc>
+        <w:tc>
+          <w:tcPr>
+            <w:tcW w:w="2261" w:type="dxa"/>
+            <w:tcBorders>
+              <w:top w:val="single" w:sz="6" w:space="0" w:color="000000"/>
+              <w:left w:val="single" w:sz="5" w:space="0" w:color="000000"/>
+              <w:bottom w:val="single" w:sz="5" w:space="0" w:color="000000"/>
+              <w:right w:val="single" w:sz="5" w:space="0" w:color="000000"/>
+            </w:tcBorders>
+            <w:vAlign w:val="center"/>
+          </w:tcPr>
+          <w:p>
+            <w:pPr>
+              <w:spacing w:line="360" w:lineRule="exact"/>
+              <w:jc w:val="center"/>
+              <w:rPr>
+                <w:rFonts w:ascii="Arial" w:hAnsi="Arial" w:cs="Arial"/>
+              </w:rPr>
+            </w:pPr>
+          </w:p>
+        </w:tc>
+        <w:tc>
+          <w:tcPr>
+            <w:tcW w:w="2036" w:type="dxa"/>
+            <w:tcBorders>
+              <w:top w:val="single" w:sz="6" w:space="0" w:color="000000"/>
+              <w:left w:val="single" w:sz="5" w:space="0" w:color="000000"/>
+              <w:bottom w:val="single" w:sz="5" w:space="0" w:color="000000"/>
+              <w:right w:val="single" w:sz="5" w:space="0" w:color="000000"/>
+            </w:tcBorders>
+            <w:vAlign w:val="center"/>
+          </w:tcPr>
+          <w:p>
+            <w:pPr>
+              <w:spacing w:line="360" w:lineRule="exact"/>
+              <w:jc w:val="center"/>
+              <w:rPr>
+                <w:rFonts w:ascii="Arial" w:hAnsi="Arial" w:cs="Arial"/>
+              </w:rPr>
+            </w:pPr>
+          </w:p>
+        </w:tc>
+      </w:tr>
+      <w:tr>
+        <w:trPr>
+          <w:trHeight w:hRule="exact" w:val="547"/>
+        </w:trPr>
+        <w:tc>
+          <w:tcPr>
+            <w:tcW w:w="1217" w:type="dxa"/>
+            <w:tcBorders>
+              <w:top w:val="single" w:sz="5" w:space="0" w:color="000000"/>
+              <w:left w:val="single" w:sz="5" w:space="0" w:color="000000"/>
+              <w:bottom w:val="single" w:sz="5" w:space="0" w:color="000000"/>
+              <w:right w:val="single" w:sz="5" w:space="0" w:color="000000"/>
+            </w:tcBorders>
+            <w:vAlign w:val="center"/>
+          </w:tcPr>
+          <w:p>
+            <w:pPr>
+              <w:spacing w:line="360" w:lineRule="exact"/>
+              <w:jc w:val="center"/>
+              <w:rPr>
+                <w:rFonts w:ascii="Arial" w:hAnsi="Arial" w:cs="Arial"/>
+              </w:rPr>
+            </w:pPr>
+            <w:r>
+              <w:rPr>
+                <w:rFonts w:ascii="Arial" w:hAnsi="Arial" w:cs="Arial"/>
+              </w:rPr>
+              <w:t>1</w:t>
+            </w:r>
+          </w:p>
+        </w:tc>
+        <w:tc>
+          <w:tcPr>
+            <w:tcW w:w="2067" w:type="dxa"/>
+            <w:tcBorders>
+              <w:top w:val="single" w:sz="5" w:space="0" w:color="000000"/>
+              <w:left w:val="single" w:sz="5" w:space="0" w:color="000000"/>
+              <w:bottom w:val="single" w:sz="5" w:space="0" w:color="000000"/>
+              <w:right w:val="single" w:sz="5" w:space="0" w:color="000000"/>
+            </w:tcBorders>
+            <w:vAlign w:val="center"/>
+          </w:tcPr>
+          <w:p>
+            <w:pPr>
+              <w:spacing w:line="360" w:lineRule="exact"/>
+              <w:jc w:val="center"/>
+              <w:rPr>
+                <w:rFonts w:ascii="Arial" w:hAnsi="Arial" w:cs="Arial"/>
+              </w:rPr>
+            </w:pPr>
+          </w:p>
+        </w:tc>
+        <w:tc>
+          <w:tcPr>
+            <w:tcW w:w="2492" w:type="dxa"/>
+            <w:tcBorders>
+              <w:top w:val="single" w:sz="5" w:space="0" w:color="000000"/>
+              <w:left w:val="single" w:sz="5" w:space="0" w:color="000000"/>
+              <w:bottom w:val="single" w:sz="5" w:space="0" w:color="000000"/>
+              <w:right w:val="single" w:sz="5" w:space="0" w:color="000000"/>
+            </w:tcBorders>
+            <w:vAlign w:val="center"/>
+          </w:tcPr>
+          <w:p>
+            <w:pPr>
+              <w:spacing w:line="360" w:lineRule="exact"/>
+              <w:jc w:val="center"/>
+              <w:rPr>
+                <w:rFonts w:ascii="Arial" w:hAnsi="Arial" w:cs="Arial"/>
+              </w:rPr>
+            </w:pPr>
+          </w:p>
+        </w:tc>
+        <w:tc>
+          <w:tcPr>
+            <w:tcW w:w="2261" w:type="dxa"/>
+            <w:tcBorders>
+              <w:top w:val="single" w:sz="5" w:space="0" w:color="000000"/>
+              <w:left w:val="single" w:sz="5" w:space="0" w:color="000000"/>
+              <w:bottom w:val="single" w:sz="5" w:space="0" w:color="000000"/>
+              <w:right w:val="single" w:sz="5" w:space="0" w:color="000000"/>
+            </w:tcBorders>
+            <w:vAlign w:val="center"/>
+          </w:tcPr>
+          <w:p>
+            <w:pPr>
+              <w:spacing w:line="360" w:lineRule="exact"/>
+              <w:jc w:val="center"/>
+              <w:rPr>
+                <w:rFonts w:ascii="Arial" w:hAnsi="Arial" w:cs="Arial"/>
+              </w:rPr>
+            </w:pPr>
+          </w:p>
+        </w:tc>
+        <w:tc>
+          <w:tcPr>
+            <w:tcW w:w="2036" w:type="dxa"/>
+            <w:tcBorders>
+              <w:top w:val="single" w:sz="5" w:space="0" w:color="000000"/>
+              <w:left w:val="single" w:sz="5" w:space="0" w:color="000000"/>
+              <w:bottom w:val="single" w:sz="5" w:space="0" w:color="000000"/>
+              <w:right w:val="single" w:sz="5" w:space="0" w:color="000000"/>
+            </w:tcBorders>
+            <w:vAlign w:val="center"/>
+          </w:tcPr>
+          <w:p>
+            <w:pPr>
+              <w:spacing w:line="360" w:lineRule="exact"/>
+              <w:jc w:val="center"/>
+              <w:rPr>
+                <w:rFonts w:ascii="Arial" w:hAnsi="Arial" w:cs="Arial"/>
+              </w:rPr>
+            </w:pPr>
+          </w:p>
+        </w:tc>
+      </w:tr>
+      <w:tr>
+        <w:trPr>
+          <w:trHeight w:hRule="exact" w:val="547"/>
+        </w:trPr>
+        <w:tc>
+          <w:tcPr>
+            <w:tcW w:w="1217" w:type="dxa"/>
+            <w:tcBorders>
+              <w:top w:val="single" w:sz="5" w:space="0" w:color="000000"/>
+              <w:left w:val="single" w:sz="5" w:space="0" w:color="000000"/>
+              <w:bottom w:val="single" w:sz="5" w:space="0" w:color="000000"/>
+              <w:right w:val="single" w:sz="5" w:space="0" w:color="000000"/>
+            </w:tcBorders>
+            <w:vAlign w:val="center"/>
+          </w:tcPr>
+          <w:p>
+            <w:pPr>
+              <w:spacing w:line="360" w:lineRule="exact"/>
+              <w:jc w:val="center"/>
+              <w:rPr>
+                <w:rFonts w:ascii="Arial" w:hAnsi="Arial" w:cs="Arial"/>
+              </w:rPr>
+            </w:pPr>
+            <w:r>
+              <w:rPr>
+                <w:rFonts w:ascii="Arial" w:hAnsi="Arial" w:cs="Arial"/>
+              </w:rPr>
+              <w:t>2</w:t>
+            </w:r>
+          </w:p>
+        </w:tc>
+        <w:tc>
+          <w:tcPr>
+            <w:tcW w:w="2067" w:type="dxa"/>
+            <w:tcBorders>
+              <w:top w:val="single" w:sz="5" w:space="0" w:color="000000"/>
+              <w:left w:val="single" w:sz="5" w:space="0" w:color="000000"/>
+              <w:bottom w:val="single" w:sz="5" w:space="0" w:color="000000"/>
+              <w:right w:val="single" w:sz="5" w:space="0" w:color="000000"/>
+            </w:tcBorders>
+            <w:vAlign w:val="center"/>
+          </w:tcPr>
+          <w:p>
+            <w:pPr>
+              <w:spacing w:line="360" w:lineRule="exact"/>
+              <w:jc w:val="center"/>
+              <w:rPr>
+                <w:rFonts w:ascii="Arial" w:hAnsi="Arial" w:cs="Arial"/>
+              </w:rPr>
+            </w:pPr>
+          </w:p>
+        </w:tc>
+        <w:tc>
+          <w:tcPr>
+            <w:tcW w:w="2492" w:type="dxa"/>
+            <w:tcBorders>
+              <w:top w:val="single" w:sz="5" w:space="0" w:color="000000"/>
+              <w:left w:val="single" w:sz="5" w:space="0" w:color="000000"/>
+              <w:bottom w:val="single" w:sz="5" w:space="0" w:color="000000"/>
+              <w:right w:val="single" w:sz="5" w:space="0" w:color="000000"/>
+            </w:tcBorders>
+            <w:vAlign w:val="center"/>
+          </w:tcPr>
+          <w:p>
+            <w:pPr>
+              <w:spacing w:line="360" w:lineRule="exact"/>
+              <w:jc w:val="center"/>
+              <w:rPr>
+                <w:rFonts w:ascii="Arial" w:hAnsi="Arial" w:cs="Arial"/>
+              </w:rPr>
+            </w:pPr>
+          </w:p>
+        </w:tc>
+        <w:tc>
+          <w:tcPr>
+            <w:tcW w:w="2261" w:type="dxa"/>
+            <w:tcBorders>
+              <w:top w:val="single" w:sz="5" w:space="0" w:color="000000"/>
+              <w:left w:val="single" w:sz="5" w:space="0" w:color="000000"/>
+              <w:bottom w:val="single" w:sz="5" w:space="0" w:color="000000"/>
+              <w:right w:val="single" w:sz="5" w:space="0" w:color="000000"/>
+            </w:tcBorders>
+            <w:vAlign w:val="center"/>
+          </w:tcPr>
+          <w:p>
+            <w:pPr>
+              <w:spacing w:line="360" w:lineRule="exact"/>
+              <w:jc w:val="center"/>
+              <w:rPr>
+                <w:rFonts w:ascii="Arial" w:hAnsi="Arial" w:cs="Arial"/>
+              </w:rPr>
+            </w:pPr>
+          </w:p>
+        </w:tc>
+        <w:tc>
+          <w:tcPr>
+            <w:tcW w:w="2036" w:type="dxa"/>
+            <w:tcBorders>
+              <w:top w:val="single" w:sz="5" w:space="0" w:color="000000"/>
+              <w:left w:val="single" w:sz="5" w:space="0" w:color="000000"/>
+              <w:bottom w:val="single" w:sz="5" w:space="0" w:color="000000"/>
+              <w:right w:val="single" w:sz="5" w:space="0" w:color="000000"/>
+            </w:tcBorders>
+            <w:vAlign w:val="center"/>
+          </w:tcPr>
+          <w:p>
+            <w:pPr>
+              <w:spacing w:line="360" w:lineRule="exact"/>
+              <w:jc w:val="center"/>
+              <w:rPr>
+                <w:rFonts w:ascii="Arial" w:hAnsi="Arial" w:cs="Arial"/>
+              </w:rPr>
+            </w:pPr>
+          </w:p>
+        </w:tc>
+      </w:tr>
+      <w:tr>
+        <w:trPr>
+          <w:trHeight w:hRule="exact" w:val="548"/>
+        </w:trPr>
+        <w:tc>
+          <w:tcPr>
+            <w:tcW w:w="1217" w:type="dxa"/>
+            <w:tcBorders>
+              <w:top w:val="single" w:sz="5" w:space="0" w:color="000000"/>
+              <w:left w:val="single" w:sz="5" w:space="0" w:color="000000"/>
+              <w:bottom w:val="single" w:sz="5" w:space="0" w:color="000000"/>
+              <w:right w:val="single" w:sz="5" w:space="0" w:color="000000"/>
+            </w:tcBorders>
+            <w:vAlign w:val="center"/>
+          </w:tcPr>
+          <w:p>
+            <w:pPr>
+              <w:spacing w:line="360" w:lineRule="exact"/>
+              <w:jc w:val="center"/>
+              <w:rPr>
+                <w:rFonts w:ascii="Arial" w:hAnsi="Arial" w:cs="Arial"/>
+              </w:rPr>
+            </w:pPr>
+            <w:r>
+              <w:rPr>
+                <w:rFonts w:ascii="Arial" w:hAnsi="Arial" w:cs="Arial"/>
+              </w:rPr>
+              <w:t>3</w:t>
+            </w:r>
+          </w:p>
+        </w:tc>
+        <w:tc>
+          <w:tcPr>
+            <w:tcW w:w="2067" w:type="dxa"/>
+            <w:tcBorders>
+              <w:top w:val="single" w:sz="5" w:space="0" w:color="000000"/>
+              <w:left w:val="single" w:sz="5" w:space="0" w:color="000000"/>
+              <w:bottom w:val="single" w:sz="5" w:space="0" w:color="000000"/>
+              <w:right w:val="single" w:sz="5" w:space="0" w:color="000000"/>
+            </w:tcBorders>
+            <w:vAlign w:val="center"/>
+          </w:tcPr>
+          <w:p>
+            <w:pPr>
+              <w:spacing w:line="360" w:lineRule="exact"/>
+              <w:jc w:val="center"/>
+              <w:rPr>
+                <w:rFonts w:ascii="Arial" w:hAnsi="Arial" w:cs="Arial"/>
+              </w:rPr>
+            </w:pPr>
+          </w:p>
+        </w:tc>
+        <w:tc>
+          <w:tcPr>
+            <w:tcW w:w="2492" w:type="dxa"/>
+            <w:tcBorders>
+              <w:top w:val="single" w:sz="5" w:space="0" w:color="000000"/>
+              <w:left w:val="single" w:sz="5" w:space="0" w:color="000000"/>
+              <w:bottom w:val="single" w:sz="5" w:space="0" w:color="000000"/>
+              <w:right w:val="single" w:sz="5" w:space="0" w:color="000000"/>
+            </w:tcBorders>
+            <w:vAlign w:val="center"/>
+          </w:tcPr>
+          <w:p>
+            <w:pPr>
+              <w:spacing w:line="360" w:lineRule="exact"/>
+              <w:jc w:val="center"/>
+              <w:rPr>
+                <w:rFonts w:ascii="Arial" w:hAnsi="Arial" w:cs="Arial"/>
+              </w:rPr>
+            </w:pPr>
+          </w:p>
+        </w:tc>
+        <w:tc>
+          <w:tcPr>
+            <w:tcW w:w="2261" w:type="dxa"/>
+            <w:tcBorders>
+              <w:top w:val="single" w:sz="5" w:space="0" w:color="000000"/>
+              <w:left w:val="single" w:sz="5" w:space="0" w:color="000000"/>
+              <w:bottom w:val="single" w:sz="5" w:space="0" w:color="000000"/>
+              <w:right w:val="single" w:sz="5" w:space="0" w:color="000000"/>
+            </w:tcBorders>
+            <w:vAlign w:val="center"/>
+          </w:tcPr>
+          <w:p>
+            <w:pPr>
+              <w:spacing w:line="360" w:lineRule="exact"/>
+              <w:jc w:val="center"/>
+              <w:rPr>
+                <w:rFonts w:ascii="Arial" w:hAnsi="Arial" w:cs="Arial"/>
+              </w:rPr>
+            </w:pPr>
+          </w:p>
+        </w:tc>
+        <w:tc>
+          <w:tcPr>
+            <w:tcW w:w="2036" w:type="dxa"/>
+            <w:tcBorders>
+              <w:top w:val="single" w:sz="5" w:space="0" w:color="000000"/>
+              <w:left w:val="single" w:sz="5" w:space="0" w:color="000000"/>
+              <w:bottom w:val="single" w:sz="5" w:space="0" w:color="000000"/>
+              <w:right w:val="single" w:sz="5" w:space="0" w:color="000000"/>
+            </w:tcBorders>
+            <w:vAlign w:val="center"/>
+          </w:tcPr>
+          <w:p>
+            <w:pPr>
+              <w:spacing w:line="360" w:lineRule="exact"/>
+              <w:jc w:val="center"/>
+              <w:rPr>
+                <w:rFonts w:ascii="Arial" w:hAnsi="Arial" w:cs="Arial"/>
+              </w:rPr>
+            </w:pPr>
+          </w:p>
+        </w:tc>
+      </w:tr>
+      <w:tr>
+        <w:trPr>
+          <w:trHeight w:hRule="exact" w:val="547"/>
+        </w:trPr>
+        <w:tc>
+          <w:tcPr>
+            <w:tcW w:w="1217" w:type="dxa"/>
+            <w:tcBorders>
+              <w:top w:val="single" w:sz="5" w:space="0" w:color="000000"/>
+              <w:left w:val="single" w:sz="5" w:space="0" w:color="000000"/>
+              <w:bottom w:val="single" w:sz="5" w:space="0" w:color="000000"/>
+              <w:right w:val="single" w:sz="5" w:space="0" w:color="000000"/>
+            </w:tcBorders>
+            <w:vAlign w:val="center"/>
+          </w:tcPr>
+          <w:p>
+            <w:pPr>
+              <w:spacing w:line="360" w:lineRule="exact"/>
+              <w:jc w:val="center"/>
+              <w:rPr>
+                <w:rFonts w:ascii="Arial" w:hAnsi="Arial" w:cs="Arial"/>
+              </w:rPr>
+            </w:pPr>
+            <w:r>
+              <w:rPr>
+                <w:rFonts w:ascii="Arial" w:hAnsi="Arial" w:cs="Arial"/>
+              </w:rPr>
+              <w:t>4</w:t>
+            </w:r>
+          </w:p>
+        </w:tc>
+        <w:tc>
+          <w:tcPr>
+            <w:tcW w:w="2067" w:type="dxa"/>
+            <w:tcBorders>
+              <w:top w:val="single" w:sz="5" w:space="0" w:color="000000"/>
+              <w:left w:val="single" w:sz="5" w:space="0" w:color="000000"/>
+              <w:bottom w:val="single" w:sz="5" w:space="0" w:color="000000"/>
+              <w:right w:val="single" w:sz="5" w:space="0" w:color="000000"/>
+            </w:tcBorders>
+            <w:vAlign w:val="center"/>
+          </w:tcPr>
+          <w:p>
+            <w:pPr>
+              <w:spacing w:line="360" w:lineRule="exact"/>
+              <w:jc w:val="center"/>
+              <w:rPr>
+                <w:rFonts w:ascii="Arial" w:hAnsi="Arial" w:cs="Arial"/>
+              </w:rPr>
+            </w:pPr>
+          </w:p>
+        </w:tc>
+        <w:tc>
+          <w:tcPr>
+            <w:tcW w:w="2492" w:type="dxa"/>
+            <w:tcBorders>
+              <w:top w:val="single" w:sz="5" w:space="0" w:color="000000"/>
+              <w:left w:val="single" w:sz="5" w:space="0" w:color="000000"/>
+              <w:bottom w:val="single" w:sz="5" w:space="0" w:color="000000"/>
+              <w:right w:val="single" w:sz="5" w:space="0" w:color="000000"/>
+            </w:tcBorders>
+            <w:vAlign w:val="center"/>
+          </w:tcPr>
+          <w:p>
+            <w:pPr>
+              <w:spacing w:line="360" w:lineRule="exact"/>
+              <w:jc w:val="center"/>
+              <w:rPr>
+                <w:rFonts w:ascii="Arial" w:hAnsi="Arial" w:cs="Arial"/>
+              </w:rPr>
+            </w:pPr>
+          </w:p>
+        </w:tc>
+        <w:tc>
+          <w:tcPr>
+            <w:tcW w:w="2261" w:type="dxa"/>
+            <w:tcBorders>
+              <w:top w:val="single" w:sz="5" w:space="0" w:color="000000"/>
+              <w:left w:val="single" w:sz="5" w:space="0" w:color="000000"/>
+              <w:bottom w:val="single" w:sz="5" w:space="0" w:color="000000"/>
+              <w:right w:val="single" w:sz="5" w:space="0" w:color="000000"/>
+            </w:tcBorders>
+            <w:vAlign w:val="center"/>
+          </w:tcPr>
+          <w:p>
+            <w:pPr>
+              <w:spacing w:line="360" w:lineRule="exact"/>
+              <w:jc w:val="center"/>
+              <w:rPr>
+                <w:rFonts w:ascii="Arial" w:hAnsi="Arial" w:cs="Arial"/>
+              </w:rPr>
+            </w:pPr>
+          </w:p>
+        </w:tc>
+        <w:tc>
+          <w:tcPr>
+            <w:tcW w:w="2036" w:type="dxa"/>
+            <w:tcBorders>
+              <w:top w:val="single" w:sz="5" w:space="0" w:color="000000"/>
+              <w:left w:val="single" w:sz="5" w:space="0" w:color="000000"/>
+              <w:bottom w:val="single" w:sz="5" w:space="0" w:color="000000"/>
+              <w:right w:val="single" w:sz="5" w:space="0" w:color="000000"/>
+            </w:tcBorders>
+            <w:vAlign w:val="center"/>
+          </w:tcPr>
+          <w:p>
+            <w:pPr>
+              <w:spacing w:line="360" w:lineRule="exact"/>
+              <w:jc w:val="center"/>
+              <w:rPr>
+                <w:rFonts w:ascii="Arial" w:hAnsi="Arial" w:cs="Arial"/>
+              </w:rPr>
+            </w:pPr>
+          </w:p>
+        </w:tc>
+      </w:tr>
+      <w:tr>
+        <w:trPr>
+          <w:trHeight w:hRule="exact" w:val="547"/>
+        </w:trPr>
+        <w:tc>
+          <w:tcPr>
+            <w:tcW w:w="1217" w:type="dxa"/>
+            <w:tcBorders>
+              <w:top w:val="single" w:sz="5" w:space="0" w:color="000000"/>
+              <w:left w:val="single" w:sz="5" w:space="0" w:color="000000"/>
+              <w:bottom w:val="single" w:sz="5" w:space="0" w:color="000000"/>
+              <w:right w:val="single" w:sz="5" w:space="0" w:color="000000"/>
+            </w:tcBorders>
+            <w:vAlign w:val="center"/>
+          </w:tcPr>
+          <w:p>
+            <w:pPr>
+              <w:spacing w:line="360" w:lineRule="exact"/>
+              <w:jc w:val="center"/>
+              <w:rPr>
+                <w:rFonts w:ascii="Arial" w:hAnsi="Arial" w:cs="Arial"/>
+              </w:rPr>
+            </w:pPr>
+            <w:r>
+              <w:rPr>
+                <w:rFonts w:ascii="Arial" w:hAnsi="Arial" w:cs="Arial"/>
+              </w:rPr>
+              <w:t>5</w:t>
+            </w:r>
+          </w:p>
+        </w:tc>
+        <w:tc>
+          <w:tcPr>
+            <w:tcW w:w="2067" w:type="dxa"/>
+            <w:tcBorders>
+              <w:top w:val="single" w:sz="5" w:space="0" w:color="000000"/>
+              <w:left w:val="single" w:sz="5" w:space="0" w:color="000000"/>
+              <w:bottom w:val="single" w:sz="5" w:space="0" w:color="000000"/>
+              <w:right w:val="single" w:sz="5" w:space="0" w:color="000000"/>
+            </w:tcBorders>
+            <w:vAlign w:val="center"/>
+          </w:tcPr>
+          <w:p>
+            <w:pPr>
+              <w:spacing w:line="360" w:lineRule="exact"/>
+              <w:jc w:val="center"/>
+              <w:rPr>
+                <w:rFonts w:ascii="Arial" w:hAnsi="Arial" w:cs="Arial"/>
+              </w:rPr>
+            </w:pPr>
+          </w:p>
+        </w:tc>
+        <w:tc>
+          <w:tcPr>
+            <w:tcW w:w="2492" w:type="dxa"/>
+            <w:tcBorders>
+              <w:top w:val="single" w:sz="5" w:space="0" w:color="000000"/>
+              <w:left w:val="single" w:sz="5" w:space="0" w:color="000000"/>
+              <w:bottom w:val="single" w:sz="5" w:space="0" w:color="000000"/>
+              <w:right w:val="single" w:sz="5" w:space="0" w:color="000000"/>
+            </w:tcBorders>
+            <w:vAlign w:val="center"/>
+          </w:tcPr>
+          <w:p>
+            <w:pPr>
+              <w:spacing w:line="360" w:lineRule="exact"/>
+              <w:jc w:val="center"/>
+              <w:rPr>
+                <w:rFonts w:ascii="Arial" w:hAnsi="Arial" w:cs="Arial"/>
+              </w:rPr>
+            </w:pPr>
+          </w:p>
+        </w:tc>
+        <w:tc>
+          <w:tcPr>
+            <w:tcW w:w="2261" w:type="dxa"/>
+            <w:tcBorders>
+              <w:top w:val="single" w:sz="5" w:space="0" w:color="000000"/>
+              <w:left w:val="single" w:sz="5" w:space="0" w:color="000000"/>
+              <w:bottom w:val="single" w:sz="5" w:space="0" w:color="000000"/>
+              <w:right w:val="single" w:sz="5" w:space="0" w:color="000000"/>
+            </w:tcBorders>
+            <w:vAlign w:val="center"/>
+          </w:tcPr>
+          <w:p>
+            <w:pPr>
+              <w:spacing w:line="360" w:lineRule="exact"/>
+              <w:jc w:val="center"/>
+              <w:rPr>
+                <w:rFonts w:ascii="Arial" w:hAnsi="Arial" w:cs="Arial"/>
+              </w:rPr>
+            </w:pPr>
+          </w:p>
+        </w:tc>
+        <w:tc>
+          <w:tcPr>
+            <w:tcW w:w="2036" w:type="dxa"/>
+            <w:tcBorders>
+              <w:top w:val="single" w:sz="5" w:space="0" w:color="000000"/>
+              <w:left w:val="single" w:sz="5" w:space="0" w:color="000000"/>
+              <w:bottom w:val="single" w:sz="5" w:space="0" w:color="000000"/>
+              <w:right w:val="single" w:sz="5" w:space="0" w:color="000000"/>
+            </w:tcBorders>
+            <w:vAlign w:val="center"/>
+          </w:tcPr>
+          <w:p>
+            <w:pPr>
+              <w:spacing w:line="360" w:lineRule="exact"/>
+              <w:jc w:val="center"/>
+              <w:rPr>
+                <w:rFonts w:ascii="Arial" w:hAnsi="Arial" w:cs="Arial"/>
+              </w:rPr>
+            </w:pPr>
+          </w:p>
+        </w:tc>
+      </w:tr>
+      <w:tr>
+        <w:trPr>
+          <w:trHeight w:hRule="exact" w:val="547"/>
+        </w:trPr>
+        <w:tc>
+          <w:tcPr>
+            <w:tcW w:w="1217" w:type="dxa"/>
+            <w:tcBorders>
+              <w:top w:val="single" w:sz="5" w:space="0" w:color="000000"/>
+              <w:left w:val="single" w:sz="5" w:space="0" w:color="000000"/>
+              <w:bottom w:val="single" w:sz="5" w:space="0" w:color="000000"/>
+              <w:right w:val="single" w:sz="5" w:space="0" w:color="000000"/>
+            </w:tcBorders>
+            <w:vAlign w:val="center"/>
+          </w:tcPr>
+          <w:p>
+            <w:pPr>
+              <w:spacing w:line="360" w:lineRule="exact"/>
+              <w:jc w:val="center"/>
+              <w:rPr>
+                <w:rFonts w:ascii="Arial" w:hAnsi="Arial" w:cs="Arial"/>
+              </w:rPr>
+            </w:pPr>
+            <w:r>
+              <w:rPr>
+                <w:rFonts w:ascii="Arial" w:hAnsi="Arial" w:cs="Arial"/>
+              </w:rPr>
+              <w:t>6</w:t>
+            </w:r>
+          </w:p>
+        </w:tc>
+        <w:tc>
+          <w:tcPr>
+            <w:tcW w:w="2067" w:type="dxa"/>
+            <w:tcBorders>
+              <w:top w:val="single" w:sz="5" w:space="0" w:color="000000"/>
+              <w:left w:val="single" w:sz="5" w:space="0" w:color="000000"/>
+              <w:bottom w:val="single" w:sz="5" w:space="0" w:color="000000"/>
+              <w:right w:val="single" w:sz="5" w:space="0" w:color="000000"/>
+            </w:tcBorders>
+            <w:vAlign w:val="center"/>
+          </w:tcPr>
+          <w:p>
+            <w:pPr>
+              <w:spacing w:line="360" w:lineRule="exact"/>
+              <w:jc w:val="center"/>
+              <w:rPr>
+                <w:rFonts w:ascii="Arial" w:hAnsi="Arial" w:cs="Arial"/>
+              </w:rPr>
+            </w:pPr>
+          </w:p>
+        </w:tc>
+        <w:tc>
+          <w:tcPr>
+            <w:tcW w:w="2492" w:type="dxa"/>
+            <w:tcBorders>
+              <w:top w:val="single" w:sz="5" w:space="0" w:color="000000"/>
+              <w:left w:val="single" w:sz="5" w:space="0" w:color="000000"/>
+              <w:bottom w:val="single" w:sz="5" w:space="0" w:color="000000"/>
+              <w:right w:val="single" w:sz="5" w:space="0" w:color="000000"/>
+            </w:tcBorders>
+            <w:vAlign w:val="center"/>
+          </w:tcPr>
+          <w:p>
+            <w:pPr>
+              <w:spacing w:line="360" w:lineRule="exact"/>
+              <w:jc w:val="center"/>
+              <w:rPr>
+                <w:rFonts w:ascii="Arial" w:hAnsi="Arial" w:cs="Arial"/>
+              </w:rPr>
+            </w:pPr>
+          </w:p>
+        </w:tc>
+        <w:tc>
+          <w:tcPr>
+            <w:tcW w:w="2261" w:type="dxa"/>
+            <w:tcBorders>
+              <w:top w:val="single" w:sz="5" w:space="0" w:color="000000"/>
+              <w:left w:val="single" w:sz="5" w:space="0" w:color="000000"/>
+              <w:bottom w:val="single" w:sz="5" w:space="0" w:color="000000"/>
+              <w:right w:val="single" w:sz="5" w:space="0" w:color="000000"/>
+            </w:tcBorders>
+            <w:vAlign w:val="center"/>
+          </w:tcPr>
+          <w:p>
+            <w:pPr>
+              <w:spacing w:line="360" w:lineRule="exact"/>
+              <w:jc w:val="center"/>
+              <w:rPr>
+                <w:rFonts w:ascii="Arial" w:hAnsi="Arial" w:cs="Arial"/>
+              </w:rPr>
+            </w:pPr>
+          </w:p>
+        </w:tc>
+        <w:tc>
+          <w:tcPr>
+            <w:tcW w:w="2036" w:type="dxa"/>
+            <w:tcBorders>
+              <w:top w:val="single" w:sz="5" w:space="0" w:color="000000"/>
+              <w:left w:val="single" w:sz="5" w:space="0" w:color="000000"/>
+              <w:bottom w:val="single" w:sz="5" w:space="0" w:color="000000"/>
+              <w:right w:val="single" w:sz="5" w:space="0" w:color="000000"/>
+            </w:tcBorders>
+            <w:vAlign w:val="center"/>
+          </w:tcPr>
+          <w:p>
+            <w:pPr>
+              <w:spacing w:line="360" w:lineRule="exact"/>
+              <w:jc w:val="center"/>
+              <w:rPr>
+                <w:rFonts w:ascii="Arial" w:hAnsi="Arial" w:cs="Arial"/>
+              </w:rPr>
+            </w:pPr>
+          </w:p>
+        </w:tc>
+      </w:tr>
+      <w:tr>
+        <w:trPr>
+          <w:trHeight w:hRule="exact" w:val="545"/>
+        </w:trPr>
+        <w:tc>
+          <w:tcPr>
+            <w:tcW w:w="1217" w:type="dxa"/>
+            <w:tcBorders>
+              <w:top w:val="single" w:sz="5" w:space="0" w:color="000000"/>
+              <w:left w:val="single" w:sz="5" w:space="0" w:color="000000"/>
+              <w:bottom w:val="single" w:sz="5" w:space="0" w:color="000000"/>
+              <w:right w:val="single" w:sz="5" w:space="0" w:color="000000"/>
+            </w:tcBorders>
+            <w:vAlign w:val="center"/>
+          </w:tcPr>
+          <w:p>
+            <w:pPr>
+              <w:spacing w:line="360" w:lineRule="exact"/>
+              <w:jc w:val="center"/>
+              <w:rPr>
+                <w:rFonts w:ascii="Arial" w:hAnsi="Arial" w:cs="Arial"/>
+              </w:rPr>
+            </w:pPr>
+            <w:r>
+              <w:rPr>
+                <w:rFonts w:ascii="Arial" w:hAnsi="Arial" w:cs="Arial"/>
+              </w:rPr>
+              <w:t>7</w:t>
+            </w:r>
+          </w:p>
+        </w:tc>
+        <w:tc>
+          <w:tcPr>
+            <w:tcW w:w="2067" w:type="dxa"/>
+            <w:tcBorders>
+              <w:top w:val="single" w:sz="5" w:space="0" w:color="000000"/>
+              <w:left w:val="single" w:sz="5" w:space="0" w:color="000000"/>
+              <w:bottom w:val="single" w:sz="5" w:space="0" w:color="000000"/>
+              <w:right w:val="single" w:sz="5" w:space="0" w:color="000000"/>
+            </w:tcBorders>
+            <w:vAlign w:val="center"/>
+          </w:tcPr>
+          <w:p>
+            <w:pPr>
+              <w:spacing w:line="360" w:lineRule="exact"/>
+              <w:jc w:val="center"/>
+              <w:rPr>
+                <w:rFonts w:ascii="Arial" w:hAnsi="Arial" w:cs="Arial"/>
+              </w:rPr>
+            </w:pPr>
+          </w:p>
+        </w:tc>
+        <w:tc>
+          <w:tcPr>
+            <w:tcW w:w="2492" w:type="dxa"/>
+            <w:tcBorders>
+              <w:top w:val="single" w:sz="5" w:space="0" w:color="000000"/>
+              <w:left w:val="single" w:sz="5" w:space="0" w:color="000000"/>
+              <w:bottom w:val="single" w:sz="5" w:space="0" w:color="000000"/>
+              <w:right w:val="single" w:sz="5" w:space="0" w:color="000000"/>
+            </w:tcBorders>
+            <w:vAlign w:val="center"/>
+          </w:tcPr>
+          <w:p>
+            <w:pPr>
+              <w:spacing w:line="360" w:lineRule="exact"/>
+              <w:jc w:val="center"/>
+              <w:rPr>
+                <w:rFonts w:ascii="Arial" w:hAnsi="Arial" w:cs="Arial"/>
+              </w:rPr>
+            </w:pPr>
+          </w:p>
+        </w:tc>
+        <w:tc>
+          <w:tcPr>
+            <w:tcW w:w="2261" w:type="dxa"/>
+            <w:tcBorders>
+              <w:top w:val="single" w:sz="5" w:space="0" w:color="000000"/>
+              <w:left w:val="single" w:sz="5" w:space="0" w:color="000000"/>
+              <w:bottom w:val="single" w:sz="5" w:space="0" w:color="000000"/>
+              <w:right w:val="single" w:sz="5" w:space="0" w:color="000000"/>
+            </w:tcBorders>
+            <w:vAlign w:val="center"/>
+          </w:tcPr>
+          <w:p>
+            <w:pPr>
+              <w:spacing w:line="360" w:lineRule="exact"/>
+              <w:jc w:val="center"/>
+              <w:rPr>
+                <w:rFonts w:ascii="Arial" w:hAnsi="Arial" w:cs="Arial"/>
+              </w:rPr>
+            </w:pPr>
+          </w:p>
+        </w:tc>
+        <w:tc>
+          <w:tcPr>
+            <w:tcW w:w="2036" w:type="dxa"/>
+            <w:tcBorders>
+              <w:top w:val="single" w:sz="5" w:space="0" w:color="000000"/>
+              <w:left w:val="single" w:sz="5" w:space="0" w:color="000000"/>
+              <w:bottom w:val="single" w:sz="5" w:space="0" w:color="000000"/>
+              <w:right w:val="single" w:sz="5" w:space="0" w:color="000000"/>
+            </w:tcBorders>
+            <w:vAlign w:val="center"/>
+          </w:tcPr>
+          <w:p>
+            <w:pPr>
+              <w:spacing w:line="360" w:lineRule="exact"/>
+              <w:jc w:val="center"/>
+              <w:rPr>
+                <w:rFonts w:ascii="Arial" w:hAnsi="Arial" w:cs="Arial"/>
+              </w:rPr>
+            </w:pPr>
+          </w:p>
+        </w:tc>
+      </w:tr>
+    </w:tbl>
+    <w:p>
+      <w:pPr>
         <w:spacing w:line="360" w:lineRule="exact"/>
         <w:ind w:left="120" w:right="216"/>
         <w:jc w:val="both"/>
         <w:rPr>
           <w:rFonts w:ascii="Arial" w:hAnsi="Arial" w:cs="Arial"/>
-          <w:spacing w:val="-1"/>
-        </w:rPr>
-      </w:pPr>
-      <w:r>
-        <w:rPr>
-          <w:rFonts w:ascii="Arial" w:hAnsi="Arial" w:cs="Arial"/>
-        </w:rPr>
-        <w:lastRenderedPageBreak/>
+        </w:rPr>
+      </w:pPr>
+    </w:p>
+    <w:p>
+      <w:pPr>
+        <w:spacing w:line="360" w:lineRule="exact"/>
+        <w:ind w:left="120" w:right="216"/>
+        <w:jc w:val="both"/>
+        <w:rPr>
+          <w:rFonts w:ascii="Arial" w:hAnsi="Arial" w:cs="Arial"/>
+          <w:spacing w:val="-1"/>
+        </w:rPr>
+      </w:pPr>
+      <w:r>
+        <w:rPr>
+          <w:rFonts w:ascii="Arial" w:hAnsi="Arial" w:cs="Arial"/>
+        </w:rPr>
         <w:t>Utiliza</w:t>
       </w:r>
       <w:r>
@@ -14393,12 +15680,13 @@
       </w:tblGrid>
       <w:tr>
         <w:trPr>
-          <w:trHeight w:hRule="exact" w:val="404"/>
+          <w:trHeight w:hRule="exact" w:val="678"/>
         </w:trPr>
         <w:tc>
           <w:tcPr>
             <w:tcW w:w="2676" w:type="dxa"/>
             <w:shd w:val="clear" w:color="auto" w:fill="DBE4F0"/>
+            <w:vAlign w:val="center"/>
           </w:tcPr>
           <w:p>
             <w:pPr>
@@ -14430,6 +15718,7 @@
           <w:tcPr>
             <w:tcW w:w="1274" w:type="dxa"/>
             <w:shd w:val="clear" w:color="auto" w:fill="DBE4F0"/>
+            <w:vAlign w:val="center"/>
           </w:tcPr>
           <w:p>
             <w:pPr>
@@ -14454,6 +15743,7 @@
           <w:tcPr>
             <w:tcW w:w="2410" w:type="dxa"/>
             <w:shd w:val="clear" w:color="auto" w:fill="DBE4F0"/>
+            <w:vAlign w:val="center"/>
           </w:tcPr>
           <w:p>
             <w:pPr>
@@ -14469,62 +15759,70 @@
                 <w:rFonts w:ascii="Arial"/>
                 <w:b/>
               </w:rPr>
-              <w:t>IP</w:t>
+              <w:t>Direcci</w:t>
             </w:r>
             <w:r>
               <w:rPr>
                 <w:rFonts w:ascii="Arial"/>
                 <w:b/>
-                <w:spacing w:val="-7"/>
-              </w:rPr>
-              <w:t xml:space="preserve"> </w:t>
-            </w:r>
+              </w:rPr>
+              <w:t>ó</w:t>
+            </w:r>
+            <w:r>
+              <w:rPr>
+                <w:rFonts w:ascii="Arial"/>
+                <w:b/>
+              </w:rPr>
+              <w:t xml:space="preserve">n </w:t>
+            </w:r>
+            <w:r>
+              <w:rPr>
+                <w:rFonts w:ascii="Arial"/>
+                <w:b/>
+              </w:rPr>
+              <w:t>IP</w:t>
+            </w:r>
+          </w:p>
+        </w:tc>
+        <w:tc>
+          <w:tcPr>
+            <w:tcW w:w="2269" w:type="dxa"/>
+            <w:shd w:val="clear" w:color="auto" w:fill="DBE4F0"/>
+            <w:vAlign w:val="center"/>
+          </w:tcPr>
+          <w:p>
+            <w:pPr>
+              <w:pStyle w:val="TableParagraph"/>
+              <w:spacing w:line="360" w:lineRule="exact"/>
+              <w:ind w:firstLine="26"/>
+              <w:jc w:val="center"/>
+              <w:rPr>
+                <w:rFonts w:ascii="Arial" w:eastAsia="Arial" w:hAnsi="Arial" w:cs="Arial"/>
+              </w:rPr>
+            </w:pPr>
             <w:r>
               <w:rPr>
                 <w:rFonts w:ascii="Arial"/>
                 <w:b/>
                 <w:spacing w:val="-1"/>
               </w:rPr>
-              <w:t>Address</w:t>
-            </w:r>
-          </w:p>
-        </w:tc>
-        <w:tc>
-          <w:tcPr>
-            <w:tcW w:w="2269" w:type="dxa"/>
-            <w:shd w:val="clear" w:color="auto" w:fill="DBE4F0"/>
-          </w:tcPr>
-          <w:p>
-            <w:pPr>
-              <w:pStyle w:val="TableParagraph"/>
-              <w:spacing w:line="360" w:lineRule="exact"/>
-              <w:ind w:left="512"/>
-              <w:rPr>
-                <w:rFonts w:ascii="Arial" w:eastAsia="Arial" w:hAnsi="Arial" w:cs="Arial"/>
-              </w:rPr>
-            </w:pPr>
+              <w:t>M</w:t>
+            </w:r>
             <w:r>
               <w:rPr>
                 <w:rFonts w:ascii="Arial"/>
                 <w:b/>
                 <w:spacing w:val="-1"/>
               </w:rPr>
-              <w:t>Subnet</w:t>
+              <w:t>á</w:t>
             </w:r>
             <w:r>
               <w:rPr>
                 <w:rFonts w:ascii="Arial"/>
                 <w:b/>
-                <w:spacing w:val="-13"/>
-              </w:rPr>
-              <w:t xml:space="preserve"> </w:t>
-            </w:r>
-            <w:r>
-              <w:rPr>
-                <w:rFonts w:ascii="Arial"/>
-                <w:b/>
-              </w:rPr>
-              <w:t>Mask</w:t>
+                <w:spacing w:val="-1"/>
+              </w:rPr>
+              <w:t>scara de subred (decimal)</w:t>
             </w:r>
           </w:p>
         </w:tc>
@@ -14532,6 +15830,7 @@
           <w:tcPr>
             <w:tcW w:w="2048" w:type="dxa"/>
             <w:shd w:val="clear" w:color="auto" w:fill="DBE4F0"/>
+            <w:vAlign w:val="center"/>
           </w:tcPr>
           <w:p>
             <w:pPr>
@@ -14584,6 +15883,7 @@
                 <w:rFonts w:ascii="Arial" w:eastAsia="Arial" w:hAnsi="Arial" w:cs="Arial"/>
               </w:rPr>
             </w:pPr>
+            <w:proofErr w:type="spellStart"/>
             <w:r>
               <w:rPr>
                 <w:rFonts w:ascii="Arial"/>
@@ -14591,6 +15891,7 @@
               </w:rPr>
               <w:t>RouterMaestro</w:t>
             </w:r>
+            <w:proofErr w:type="spellEnd"/>
           </w:p>
         </w:tc>
         <w:tc>
@@ -15335,7 +16636,7 @@
       <w:pPr>
         <w:sectPr>
           <w:pgSz w:w="12240" w:h="15840"/>
-          <w:pgMar w:top="1276" w:right="500" w:bottom="1200" w:left="600" w:header="0" w:footer="1015" w:gutter="0"/>
+          <w:pgMar w:top="1135" w:right="500" w:bottom="1200" w:left="600" w:header="0" w:footer="1015" w:gutter="0"/>
           <w:cols w:space="720"/>
         </w:sectPr>
       </w:pPr>
@@ -16344,15 +17645,6 @@
     </w:p>
     <w:p>
       <w:pPr>
-        <w:rPr>
-          <w:rFonts w:ascii="Calibri" w:eastAsia="Calibri" w:hAnsi="Calibri" w:cs="Calibri"/>
-          <w:sz w:val="20"/>
-          <w:szCs w:val="20"/>
-        </w:rPr>
-      </w:pPr>
-    </w:p>
-    <w:p>
-      <w:pPr>
         <w:spacing w:before="9"/>
         <w:rPr>
           <w:rFonts w:ascii="Calibri" w:eastAsia="Calibri" w:hAnsi="Calibri" w:cs="Calibri"/>
@@ -16386,13 +17678,14 @@
       </w:tblGrid>
       <w:tr>
         <w:trPr>
-          <w:trHeight w:hRule="exact" w:val="404"/>
+          <w:trHeight w:hRule="exact" w:val="722"/>
           <w:jc w:val="center"/>
         </w:trPr>
         <w:tc>
           <w:tcPr>
             <w:tcW w:w="1866" w:type="dxa"/>
             <w:shd w:val="clear" w:color="auto" w:fill="DBE4F0"/>
+            <w:vAlign w:val="center"/>
           </w:tcPr>
           <w:p>
             <w:pPr>
@@ -16408,7 +17701,14 @@
                 <w:rFonts w:ascii="Arial"/>
                 <w:b/>
               </w:rPr>
-              <w:t>Device</w:t>
+              <w:t>D</w:t>
+            </w:r>
+            <w:r>
+              <w:rPr>
+                <w:rFonts w:ascii="Arial"/>
+                <w:b/>
+              </w:rPr>
+              <w:t>ispositivo</w:t>
             </w:r>
           </w:p>
         </w:tc>
@@ -16416,6 +17716,7 @@
           <w:tcPr>
             <w:tcW w:w="1174" w:type="dxa"/>
             <w:shd w:val="clear" w:color="auto" w:fill="DBE4F0"/>
+            <w:vAlign w:val="center"/>
           </w:tcPr>
           <w:p>
             <w:pPr>
@@ -16440,6 +17741,7 @@
           <w:tcPr>
             <w:tcW w:w="2976" w:type="dxa"/>
             <w:shd w:val="clear" w:color="auto" w:fill="DBE4F0"/>
+            <w:vAlign w:val="center"/>
           </w:tcPr>
           <w:p>
             <w:pPr>
@@ -16455,62 +17757,70 @@
                 <w:rFonts w:ascii="Arial"/>
                 <w:b/>
               </w:rPr>
-              <w:t>IP</w:t>
+              <w:t>Direcci</w:t>
             </w:r>
             <w:r>
               <w:rPr>
                 <w:rFonts w:ascii="Arial"/>
                 <w:b/>
-                <w:spacing w:val="-7"/>
-              </w:rPr>
-              <w:t xml:space="preserve"> </w:t>
-            </w:r>
+              </w:rPr>
+              <w:t>ó</w:t>
+            </w:r>
+            <w:r>
+              <w:rPr>
+                <w:rFonts w:ascii="Arial"/>
+                <w:b/>
+              </w:rPr>
+              <w:t>n IP</w:t>
+            </w:r>
+          </w:p>
+        </w:tc>
+        <w:tc>
+          <w:tcPr>
+            <w:tcW w:w="2816" w:type="dxa"/>
+            <w:shd w:val="clear" w:color="auto" w:fill="DBE4F0"/>
+            <w:vAlign w:val="center"/>
+          </w:tcPr>
+          <w:p>
+            <w:pPr>
+              <w:pStyle w:val="TableParagraph"/>
+              <w:spacing w:line="360" w:lineRule="exact"/>
+              <w:jc w:val="center"/>
+              <w:rPr>
+                <w:rFonts w:ascii="Arial" w:eastAsia="Arial" w:hAnsi="Arial" w:cs="Arial"/>
+              </w:rPr>
+            </w:pPr>
             <w:r>
               <w:rPr>
                 <w:rFonts w:ascii="Arial"/>
                 <w:b/>
                 <w:spacing w:val="-1"/>
               </w:rPr>
-              <w:t>Address</w:t>
-            </w:r>
-          </w:p>
-        </w:tc>
-        <w:tc>
-          <w:tcPr>
-            <w:tcW w:w="2816" w:type="dxa"/>
-            <w:shd w:val="clear" w:color="auto" w:fill="DBE4F0"/>
-          </w:tcPr>
-          <w:p>
-            <w:pPr>
-              <w:pStyle w:val="TableParagraph"/>
-              <w:spacing w:line="360" w:lineRule="exact"/>
-              <w:ind w:left="786"/>
-              <w:rPr>
-                <w:rFonts w:ascii="Arial" w:eastAsia="Arial" w:hAnsi="Arial" w:cs="Arial"/>
-              </w:rPr>
-            </w:pPr>
+              <w:t>M</w:t>
+            </w:r>
             <w:r>
               <w:rPr>
                 <w:rFonts w:ascii="Arial"/>
                 <w:b/>
                 <w:spacing w:val="-1"/>
               </w:rPr>
-              <w:t>Subnet</w:t>
+              <w:t>á</w:t>
             </w:r>
             <w:r>
               <w:rPr>
                 <w:rFonts w:ascii="Arial"/>
                 <w:b/>
-                <w:spacing w:val="-13"/>
-              </w:rPr>
-              <w:t xml:space="preserve"> </w:t>
+                <w:spacing w:val="-1"/>
+              </w:rPr>
+              <w:t>scara de subred</w:t>
             </w:r>
             <w:r>
               <w:rPr>
                 <w:rFonts w:ascii="Arial"/>
                 <w:b/>
-              </w:rPr>
-              <w:t>Mask</w:t>
+                <w:spacing w:val="-1"/>
+              </w:rPr>
+              <w:t xml:space="preserve"> (decimal)</w:t>
             </w:r>
           </w:p>
         </w:tc>
@@ -16518,6 +17828,7 @@
           <w:tcPr>
             <w:tcW w:w="2048" w:type="dxa"/>
             <w:shd w:val="clear" w:color="auto" w:fill="DBE4F0"/>
+            <w:vAlign w:val="center"/>
           </w:tcPr>
           <w:p>
             <w:pPr>
@@ -16571,6 +17882,7 @@
                 <w:rFonts w:ascii="Arial" w:eastAsia="Arial" w:hAnsi="Arial" w:cs="Arial"/>
               </w:rPr>
             </w:pPr>
+            <w:proofErr w:type="spellStart"/>
             <w:r>
               <w:rPr>
                 <w:rFonts w:ascii="Arial"/>
@@ -16578,6 +17890,7 @@
               </w:rPr>
               <w:t>RouterCentral</w:t>
             </w:r>
+            <w:proofErr w:type="spellEnd"/>
           </w:p>
         </w:tc>
         <w:tc>
@@ -17593,7 +18906,7 @@
     <w:sectPr>
       <w:footerReference w:type="default" r:id="rId12"/>
       <w:pgSz w:w="12240" w:h="15840"/>
-      <w:pgMar w:top="680" w:right="600" w:bottom="993" w:left="600" w:header="0" w:footer="1015" w:gutter="0"/>
+      <w:pgMar w:top="680" w:right="600" w:bottom="709" w:left="600" w:header="0" w:footer="1015" w:gutter="0"/>
       <w:cols w:space="720"/>
     </w:sectPr>
   </w:body>

--- a/Calendario2022/Actividades/Actividad7_Diseño_subredes/7_Diseño_de_subredes.docx
+++ b/Calendario2022/Actividades/Actividad7_Diseño_subredes/7_Diseño_de_subredes.docx
@@ -16297,87 +16297,6 @@
       </w:tr>
       <w:tr>
         <w:trPr>
-          <w:trHeight w:hRule="exact" w:val="382"/>
-        </w:trPr>
-        <w:tc>
-          <w:tcPr>
-            <w:tcW w:w="2676" w:type="dxa"/>
-          </w:tcPr>
-          <w:p>
-            <w:pPr>
-              <w:pStyle w:val="TableParagraph"/>
-              <w:spacing w:line="360" w:lineRule="exact"/>
-              <w:ind w:right="2"/>
-              <w:jc w:val="center"/>
-              <w:rPr>
-                <w:rFonts w:ascii="Arial" w:eastAsia="Arial" w:hAnsi="Arial" w:cs="Arial"/>
-              </w:rPr>
-            </w:pPr>
-            <w:r>
-              <w:rPr>
-                <w:rFonts w:ascii="Arial"/>
-                <w:b/>
-              </w:rPr>
-              <w:t>PV03</w:t>
-            </w:r>
-          </w:p>
-        </w:tc>
-        <w:tc>
-          <w:tcPr>
-            <w:tcW w:w="1274" w:type="dxa"/>
-          </w:tcPr>
-          <w:p>
-            <w:pPr>
-              <w:pStyle w:val="TableParagraph"/>
-              <w:spacing w:line="360" w:lineRule="exact"/>
-              <w:ind w:left="111"/>
-              <w:jc w:val="center"/>
-              <w:rPr>
-                <w:rFonts w:ascii="Arial" w:eastAsia="Arial" w:hAnsi="Arial" w:cs="Arial"/>
-              </w:rPr>
-            </w:pPr>
-            <w:r>
-              <w:rPr>
-                <w:rFonts w:ascii="Arial"/>
-                <w:b/>
-              </w:rPr>
-              <w:t>NIC</w:t>
-            </w:r>
-          </w:p>
-        </w:tc>
-        <w:tc>
-          <w:tcPr>
-            <w:tcW w:w="2410" w:type="dxa"/>
-          </w:tcPr>
-          <w:p>
-            <w:pPr>
-              <w:spacing w:line="360" w:lineRule="exact"/>
-            </w:pPr>
-          </w:p>
-        </w:tc>
-        <w:tc>
-          <w:tcPr>
-            <w:tcW w:w="2269" w:type="dxa"/>
-          </w:tcPr>
-          <w:p>
-            <w:pPr>
-              <w:spacing w:line="360" w:lineRule="exact"/>
-            </w:pPr>
-          </w:p>
-        </w:tc>
-        <w:tc>
-          <w:tcPr>
-            <w:tcW w:w="2048" w:type="dxa"/>
-          </w:tcPr>
-          <w:p>
-            <w:pPr>
-              <w:spacing w:line="360" w:lineRule="exact"/>
-            </w:pPr>
-          </w:p>
-        </w:tc>
-      </w:tr>
-      <w:tr>
-        <w:trPr>
           <w:trHeight w:hRule="exact" w:val="384"/>
         </w:trPr>
         <w:tc>
@@ -16393,13 +16312,23 @@
                 <w:rFonts w:ascii="Arial" w:eastAsia="Arial" w:hAnsi="Arial" w:cs="Arial"/>
               </w:rPr>
             </w:pPr>
+            <w:proofErr w:type="spellStart"/>
             <w:r>
               <w:rPr>
                 <w:rFonts w:ascii="Arial" w:hAnsi="Arial"/>
                 <w:b/>
                 <w:spacing w:val="-1"/>
               </w:rPr>
-              <w:t>Spooler-Impresión</w:t>
+              <w:t>Spooler</w:t>
+            </w:r>
+            <w:proofErr w:type="spellEnd"/>
+            <w:r>
+              <w:rPr>
+                <w:rFonts w:ascii="Arial" w:hAnsi="Arial"/>
+                <w:b/>
+                <w:spacing w:val="-1"/>
+              </w:rPr>
+              <w:t>-Impresión</w:t>
             </w:r>
           </w:p>
         </w:tc>

--- a/Calendario2022/Actividades/Actividad7_Diseño_subredes/7_Diseño_de_subredes.docx
+++ b/Calendario2022/Actividades/Actividad7_Diseño_subredes/7_Diseño_de_subredes.docx
@@ -17057,7 +17057,7 @@
         <w:tabs>
           <w:tab w:val="left" w:pos="841"/>
         </w:tabs>
-        <w:spacing w:line="360" w:lineRule="exact"/>
+        <w:spacing w:after="120" w:line="360" w:lineRule="exact"/>
         <w:ind w:right="113"/>
         <w:jc w:val="both"/>
         <w:rPr>
@@ -17571,16 +17571,6 @@
         </w:rPr>
         <w:t>tabla.</w:t>
       </w:r>
-    </w:p>
-    <w:p>
-      <w:pPr>
-        <w:spacing w:before="9"/>
-        <w:rPr>
-          <w:rFonts w:ascii="Calibri" w:eastAsia="Calibri" w:hAnsi="Calibri" w:cs="Calibri"/>
-          <w:sz w:val="24"/>
-          <w:szCs w:val="24"/>
-        </w:rPr>
-      </w:pPr>
     </w:p>
     <w:tbl>
       <w:tblPr>
